--- a/Books/Matematyka z plusem 7/VI Potęgi i pierwiastki/9. DZIAŁANIE NA PIERIWASTKACH.docx
+++ b/Books/Matematyka z plusem 7/VI Potęgi i pierwiastki/9. DZIAŁANIE NA PIERIWASTKACH.docx
@@ -4,8 +4,11 @@
   <w:body>
     <w:p>
       <w:pPr>
+        <w:spacing w:line="240" w:lineRule="auto"/>
+        <w:ind w:left="-567"/>
         <w:rPr>
           <w:rFonts w:ascii="Times New Roman" w:hAnsi="Times New Roman" w:cs="Times New Roman"/>
+          <w:b/>
           <w:sz w:val="24"/>
           <w:szCs w:val="24"/>
         </w:rPr>
@@ -13,6 +16,7 @@
       <w:r>
         <w:rPr>
           <w:rFonts w:ascii="Times New Roman" w:hAnsi="Times New Roman" w:cs="Times New Roman"/>
+          <w:b/>
           <w:sz w:val="24"/>
           <w:szCs w:val="24"/>
         </w:rPr>
@@ -21,6 +25,8 @@
     </w:p>
     <w:p>
       <w:pPr>
+        <w:spacing w:line="240" w:lineRule="auto"/>
+        <w:ind w:left="-567"/>
         <w:rPr>
           <w:rFonts w:ascii="Times New Roman" w:hAnsi="Times New Roman" w:cs="Times New Roman"/>
           <w:sz w:val="24"/>
@@ -47,6 +53,8 @@
     </w:p>
     <w:p>
       <w:pPr>
+        <w:spacing w:line="240" w:lineRule="auto"/>
+        <w:ind w:left="-567"/>
         <w:rPr>
           <w:rFonts w:ascii="Times New Roman" w:eastAsiaTheme="minorEastAsia" w:hAnsi="Times New Roman" w:cs="Times New Roman"/>
           <w:sz w:val="24"/>
@@ -153,6 +161,21 @@
           <w:szCs w:val="24"/>
         </w:rPr>
         <w:tab/>
+      </w:r>
+      <w:r>
+        <w:rPr>
+          <w:rFonts w:ascii="Times New Roman" w:eastAsiaTheme="minorEastAsia" w:hAnsi="Times New Roman" w:cs="Times New Roman"/>
+          <w:sz w:val="24"/>
+          <w:szCs w:val="24"/>
+        </w:rPr>
+        <w:tab/>
+      </w:r>
+      <w:r>
+        <w:rPr>
+          <w:rFonts w:ascii="Times New Roman" w:eastAsiaTheme="minorEastAsia" w:hAnsi="Times New Roman" w:cs="Times New Roman"/>
+          <w:sz w:val="24"/>
+          <w:szCs w:val="24"/>
+        </w:rPr>
         <w:t xml:space="preserve">e) </w:t>
       </w:r>
       <m:oMath>
@@ -181,6 +204,14 @@
           </m:e>
         </m:rad>
       </m:oMath>
+      <w:r>
+        <w:rPr>
+          <w:rFonts w:ascii="Times New Roman" w:eastAsiaTheme="minorEastAsia" w:hAnsi="Times New Roman" w:cs="Times New Roman"/>
+          <w:sz w:val="24"/>
+          <w:szCs w:val="24"/>
+        </w:rPr>
+        <w:tab/>
+      </w:r>
       <w:r>
         <w:rPr>
           <w:rFonts w:ascii="Times New Roman" w:eastAsiaTheme="minorEastAsia" w:hAnsi="Times New Roman" w:cs="Times New Roman"/>
@@ -235,6 +266,8 @@
     </w:p>
     <w:p>
       <w:pPr>
+        <w:spacing w:line="240" w:lineRule="auto"/>
+        <w:ind w:left="-567"/>
         <w:rPr>
           <w:rFonts w:ascii="Times New Roman" w:eastAsiaTheme="minorEastAsia" w:hAnsi="Times New Roman" w:cs="Times New Roman"/>
           <w:sz w:val="24"/>
@@ -341,6 +374,21 @@
           <w:szCs w:val="24"/>
         </w:rPr>
         <w:tab/>
+      </w:r>
+      <w:r>
+        <w:rPr>
+          <w:rFonts w:ascii="Times New Roman" w:eastAsiaTheme="minorEastAsia" w:hAnsi="Times New Roman" w:cs="Times New Roman"/>
+          <w:sz w:val="24"/>
+          <w:szCs w:val="24"/>
+        </w:rPr>
+        <w:tab/>
+      </w:r>
+      <w:r>
+        <w:rPr>
+          <w:rFonts w:ascii="Times New Roman" w:eastAsiaTheme="minorEastAsia" w:hAnsi="Times New Roman" w:cs="Times New Roman"/>
+          <w:sz w:val="24"/>
+          <w:szCs w:val="24"/>
+        </w:rPr>
         <w:t xml:space="preserve">f) </w:t>
       </w:r>
       <m:oMath>
@@ -392,6 +440,21 @@
           <w:szCs w:val="24"/>
         </w:rPr>
         <w:tab/>
+      </w:r>
+      <w:r>
+        <w:rPr>
+          <w:rFonts w:ascii="Times New Roman" w:eastAsiaTheme="minorEastAsia" w:hAnsi="Times New Roman" w:cs="Times New Roman"/>
+          <w:sz w:val="24"/>
+          <w:szCs w:val="24"/>
+        </w:rPr>
+        <w:tab/>
+      </w:r>
+      <w:r>
+        <w:rPr>
+          <w:rFonts w:ascii="Times New Roman" w:eastAsiaTheme="minorEastAsia" w:hAnsi="Times New Roman" w:cs="Times New Roman"/>
+          <w:sz w:val="24"/>
+          <w:szCs w:val="24"/>
+        </w:rPr>
         <w:t xml:space="preserve">h) </w:t>
       </w:r>
       <m:oMath>
@@ -423,6 +486,8 @@
     </w:p>
     <w:p>
       <w:pPr>
+        <w:spacing w:line="240" w:lineRule="auto"/>
+        <w:ind w:left="-567"/>
         <w:rPr>
           <w:rFonts w:ascii="Times New Roman" w:hAnsi="Times New Roman" w:cs="Times New Roman"/>
           <w:sz w:val="24"/>
@@ -435,15 +500,7 @@
           <w:sz w:val="24"/>
           <w:szCs w:val="24"/>
         </w:rPr>
-        <w:t xml:space="preserve">2. </w:t>
-      </w:r>
-      <w:r>
-        <w:rPr>
-          <w:rFonts w:ascii="Times New Roman" w:hAnsi="Times New Roman" w:cs="Times New Roman"/>
-          <w:sz w:val="24"/>
-          <w:szCs w:val="24"/>
-        </w:rPr>
-        <w:t xml:space="preserve">Wyłącz taki czynnik przed znak pierwiastkach, aby pod pierwiastkiem </w:t>
+        <w:t xml:space="preserve">2. Wyłącz taki czynnik przed znak pierwiastkach, aby pod pierwiastkiem </w:t>
       </w:r>
       <w:r>
         <w:rPr>
@@ -457,6 +514,8 @@
     </w:p>
     <w:p>
       <w:pPr>
+        <w:spacing w:line="240" w:lineRule="auto"/>
+        <w:ind w:left="-567"/>
         <w:rPr>
           <w:rFonts w:ascii="Times New Roman" w:eastAsiaTheme="minorEastAsia" w:hAnsi="Times New Roman" w:cs="Times New Roman"/>
           <w:sz w:val="24"/>
@@ -469,15 +528,7 @@
           <w:sz w:val="24"/>
           <w:szCs w:val="24"/>
         </w:rPr>
-        <w:t>a)</w:t>
-      </w:r>
-      <w:r>
-        <w:rPr>
-          <w:rFonts w:ascii="Times New Roman" w:hAnsi="Times New Roman" w:cs="Times New Roman"/>
-          <w:sz w:val="24"/>
-          <w:szCs w:val="24"/>
-        </w:rPr>
-        <w:t xml:space="preserve"> </w:t>
+        <w:t xml:space="preserve">a) </w:t>
       </w:r>
       <m:oMath>
         <m:rad>
@@ -528,6 +579,21 @@
           <w:szCs w:val="24"/>
         </w:rPr>
         <w:tab/>
+      </w:r>
+      <w:r>
+        <w:rPr>
+          <w:rFonts w:ascii="Times New Roman" w:eastAsiaTheme="minorEastAsia" w:hAnsi="Times New Roman" w:cs="Times New Roman"/>
+          <w:sz w:val="24"/>
+          <w:szCs w:val="24"/>
+        </w:rPr>
+        <w:tab/>
+      </w:r>
+      <w:r>
+        <w:rPr>
+          <w:rFonts w:ascii="Times New Roman" w:eastAsiaTheme="minorEastAsia" w:hAnsi="Times New Roman" w:cs="Times New Roman"/>
+          <w:sz w:val="24"/>
+          <w:szCs w:val="24"/>
+        </w:rPr>
         <w:t xml:space="preserve">c) </w:t>
       </w:r>
       <m:oMath>
@@ -594,6 +660,14 @@
           <w:sz w:val="24"/>
           <w:szCs w:val="24"/>
         </w:rPr>
+        <w:tab/>
+      </w:r>
+      <w:r>
+        <w:rPr>
+          <w:rFonts w:ascii="Times New Roman" w:eastAsiaTheme="minorEastAsia" w:hAnsi="Times New Roman" w:cs="Times New Roman"/>
+          <w:sz w:val="24"/>
+          <w:szCs w:val="24"/>
+        </w:rPr>
         <w:t xml:space="preserve">e) </w:t>
       </w:r>
       <m:oMath>
@@ -653,6 +727,21 @@
           <w:szCs w:val="24"/>
         </w:rPr>
         <w:tab/>
+      </w:r>
+      <w:r>
+        <w:rPr>
+          <w:rFonts w:ascii="Times New Roman" w:eastAsiaTheme="minorEastAsia" w:hAnsi="Times New Roman" w:cs="Times New Roman"/>
+          <w:sz w:val="24"/>
+          <w:szCs w:val="24"/>
+        </w:rPr>
+        <w:tab/>
+      </w:r>
+      <w:r>
+        <w:rPr>
+          <w:rFonts w:ascii="Times New Roman" w:eastAsiaTheme="minorEastAsia" w:hAnsi="Times New Roman" w:cs="Times New Roman"/>
+          <w:sz w:val="24"/>
+          <w:szCs w:val="24"/>
+        </w:rPr>
         <w:t xml:space="preserve">g) </w:t>
       </w:r>
       <m:oMath>
@@ -692,6 +781,8 @@
     </w:p>
     <w:p>
       <w:pPr>
+        <w:spacing w:line="240" w:lineRule="auto"/>
+        <w:ind w:left="-567"/>
         <w:rPr>
           <w:rFonts w:ascii="Times New Roman" w:eastAsiaTheme="minorEastAsia" w:hAnsi="Times New Roman" w:cs="Times New Roman"/>
           <w:sz w:val="24"/>
@@ -743,15 +834,7 @@
                 <w:sz w:val="24"/>
                 <w:szCs w:val="24"/>
               </w:rPr>
-              <m:t xml:space="preserve">-13 </m:t>
-            </m:r>
-            <m:r>
-              <w:rPr>
-                <w:rFonts w:ascii="Cambria Math" w:hAnsi="Cambria Math" w:cs="Times New Roman"/>
-                <w:sz w:val="24"/>
-                <w:szCs w:val="24"/>
-              </w:rPr>
-              <m:t>000</m:t>
+              <m:t>-13 000</m:t>
             </m:r>
           </m:e>
         </m:rad>
@@ -802,15 +885,7 @@
                 <w:sz w:val="24"/>
                 <w:szCs w:val="24"/>
               </w:rPr>
-              <m:t>-4</m:t>
-            </m:r>
-            <m:r>
-              <w:rPr>
-                <w:rFonts w:ascii="Cambria Math" w:hAnsi="Cambria Math" w:cs="Times New Roman"/>
-                <w:sz w:val="24"/>
-                <w:szCs w:val="24"/>
-              </w:rPr>
-              <m:t>0</m:t>
+              <m:t>-40</m:t>
             </m:r>
           </m:e>
         </m:rad>
@@ -830,6 +905,21 @@
           <w:szCs w:val="24"/>
         </w:rPr>
         <w:tab/>
+      </w:r>
+      <w:r>
+        <w:rPr>
+          <w:rFonts w:ascii="Times New Roman" w:eastAsiaTheme="minorEastAsia" w:hAnsi="Times New Roman" w:cs="Times New Roman"/>
+          <w:sz w:val="24"/>
+          <w:szCs w:val="24"/>
+        </w:rPr>
+        <w:tab/>
+      </w:r>
+      <w:r>
+        <w:rPr>
+          <w:rFonts w:ascii="Times New Roman" w:eastAsiaTheme="minorEastAsia" w:hAnsi="Times New Roman" w:cs="Times New Roman"/>
+          <w:sz w:val="24"/>
+          <w:szCs w:val="24"/>
+        </w:rPr>
         <w:t xml:space="preserve">f) </w:t>
       </w:r>
       <m:oMath>
@@ -861,23 +951,7 @@
                 <w:sz w:val="24"/>
                 <w:szCs w:val="24"/>
               </w:rPr>
-              <m:t>2</m:t>
-            </m:r>
-            <m:r>
-              <w:rPr>
-                <w:rFonts w:ascii="Cambria Math" w:hAnsi="Cambria Math" w:cs="Times New Roman"/>
-                <w:sz w:val="24"/>
-                <w:szCs w:val="24"/>
-              </w:rPr>
-              <m:t>7</m:t>
-            </m:r>
-            <m:r>
-              <w:rPr>
-                <w:rFonts w:ascii="Cambria Math" w:hAnsi="Cambria Math" w:cs="Times New Roman"/>
-                <w:sz w:val="24"/>
-                <w:szCs w:val="24"/>
-              </w:rPr>
-              <m:t>0</m:t>
+              <m:t>270</m:t>
             </m:r>
           </m:e>
         </m:rad>
@@ -897,6 +971,21 @@
           <w:szCs w:val="24"/>
         </w:rPr>
         <w:tab/>
+      </w:r>
+      <w:r>
+        <w:rPr>
+          <w:rFonts w:ascii="Times New Roman" w:eastAsiaTheme="minorEastAsia" w:hAnsi="Times New Roman" w:cs="Times New Roman"/>
+          <w:sz w:val="24"/>
+          <w:szCs w:val="24"/>
+        </w:rPr>
+        <w:tab/>
+      </w:r>
+      <w:r>
+        <w:rPr>
+          <w:rFonts w:ascii="Times New Roman" w:eastAsiaTheme="minorEastAsia" w:hAnsi="Times New Roman" w:cs="Times New Roman"/>
+          <w:sz w:val="24"/>
+          <w:szCs w:val="24"/>
+        </w:rPr>
         <w:t xml:space="preserve">h) </w:t>
       </w:r>
       <m:oMath>
@@ -928,15 +1017,7 @@
                 <w:sz w:val="24"/>
                 <w:szCs w:val="24"/>
               </w:rPr>
-              <m:t>-32</m:t>
-            </m:r>
-            <m:r>
-              <w:rPr>
-                <w:rFonts w:ascii="Cambria Math" w:hAnsi="Cambria Math" w:cs="Times New Roman"/>
-                <w:sz w:val="24"/>
-                <w:szCs w:val="24"/>
-              </w:rPr>
-              <m:t>0</m:t>
+              <m:t>-320</m:t>
             </m:r>
           </m:e>
         </m:rad>
@@ -944,6 +1025,8 @@
     </w:p>
     <w:p>
       <w:pPr>
+        <w:spacing w:line="240" w:lineRule="auto"/>
+        <w:ind w:left="-567"/>
         <w:rPr>
           <w:rFonts w:ascii="Times New Roman" w:eastAsiaTheme="minorEastAsia" w:hAnsi="Times New Roman" w:cs="Times New Roman"/>
           <w:sz w:val="24"/>
@@ -961,6 +1044,8 @@
     </w:p>
     <w:p>
       <w:pPr>
+        <w:spacing w:line="240" w:lineRule="auto"/>
+        <w:ind w:left="-567"/>
         <w:rPr>
           <w:rFonts w:ascii="Times New Roman" w:eastAsiaTheme="minorEastAsia" w:hAnsi="Times New Roman" w:cs="Times New Roman"/>
           <w:sz w:val="24"/>
@@ -1083,6 +1168,21 @@
           <w:szCs w:val="24"/>
         </w:rPr>
         <w:tab/>
+      </w:r>
+      <w:r>
+        <w:rPr>
+          <w:rFonts w:ascii="Times New Roman" w:eastAsiaTheme="minorEastAsia" w:hAnsi="Times New Roman" w:cs="Times New Roman"/>
+          <w:sz w:val="24"/>
+          <w:szCs w:val="24"/>
+        </w:rPr>
+        <w:tab/>
+      </w:r>
+      <w:r>
+        <w:rPr>
+          <w:rFonts w:ascii="Times New Roman" w:eastAsiaTheme="minorEastAsia" w:hAnsi="Times New Roman" w:cs="Times New Roman"/>
+          <w:sz w:val="24"/>
+          <w:szCs w:val="24"/>
+        </w:rPr>
         <w:t>e)</w:t>
       </w:r>
       <m:oMath>
@@ -1142,6 +1242,21 @@
           <w:szCs w:val="24"/>
         </w:rPr>
         <w:tab/>
+      </w:r>
+      <w:r>
+        <w:rPr>
+          <w:rFonts w:ascii="Times New Roman" w:eastAsiaTheme="minorEastAsia" w:hAnsi="Times New Roman" w:cs="Times New Roman"/>
+          <w:sz w:val="24"/>
+          <w:szCs w:val="24"/>
+        </w:rPr>
+        <w:tab/>
+      </w:r>
+      <w:r>
+        <w:rPr>
+          <w:rFonts w:ascii="Times New Roman" w:eastAsiaTheme="minorEastAsia" w:hAnsi="Times New Roman" w:cs="Times New Roman"/>
+          <w:sz w:val="24"/>
+          <w:szCs w:val="24"/>
+        </w:rPr>
         <w:t xml:space="preserve">g) </w:t>
       </w:r>
       <m:oMath>
@@ -1189,6 +1304,8 @@
     </w:p>
     <w:p>
       <w:pPr>
+        <w:spacing w:line="240" w:lineRule="auto"/>
+        <w:ind w:left="-567"/>
         <w:rPr>
           <w:rFonts w:ascii="Times New Roman" w:eastAsiaTheme="minorEastAsia" w:hAnsi="Times New Roman" w:cs="Times New Roman"/>
           <w:sz w:val="24"/>
@@ -1311,6 +1428,21 @@
           <w:szCs w:val="24"/>
         </w:rPr>
         <w:tab/>
+      </w:r>
+      <w:r>
+        <w:rPr>
+          <w:rFonts w:ascii="Times New Roman" w:eastAsiaTheme="minorEastAsia" w:hAnsi="Times New Roman" w:cs="Times New Roman"/>
+          <w:sz w:val="24"/>
+          <w:szCs w:val="24"/>
+        </w:rPr>
+        <w:tab/>
+      </w:r>
+      <w:r>
+        <w:rPr>
+          <w:rFonts w:ascii="Times New Roman" w:eastAsiaTheme="minorEastAsia" w:hAnsi="Times New Roman" w:cs="Times New Roman"/>
+          <w:sz w:val="24"/>
+          <w:szCs w:val="24"/>
+        </w:rPr>
         <w:t>f)</w:t>
       </w:r>
       <m:oMath>
@@ -1320,15 +1452,7 @@
             <w:sz w:val="24"/>
             <w:szCs w:val="24"/>
           </w:rPr>
-          <m:t xml:space="preserve"> </m:t>
-        </m:r>
-        <m:r>
-          <w:rPr>
-            <w:rFonts w:ascii="Cambria Math" w:hAnsi="Cambria Math" w:cs="Times New Roman"/>
-            <w:sz w:val="24"/>
-            <w:szCs w:val="24"/>
-          </w:rPr>
-          <m:t>2</m:t>
+          <m:t xml:space="preserve"> 2</m:t>
         </m:r>
         <m:rad>
           <m:radPr>
@@ -1378,6 +1502,21 @@
           <w:szCs w:val="24"/>
         </w:rPr>
         <w:tab/>
+      </w:r>
+      <w:r>
+        <w:rPr>
+          <w:rFonts w:ascii="Times New Roman" w:eastAsiaTheme="minorEastAsia" w:hAnsi="Times New Roman" w:cs="Times New Roman"/>
+          <w:sz w:val="24"/>
+          <w:szCs w:val="24"/>
+        </w:rPr>
+        <w:tab/>
+      </w:r>
+      <w:r>
+        <w:rPr>
+          <w:rFonts w:ascii="Times New Roman" w:eastAsiaTheme="minorEastAsia" w:hAnsi="Times New Roman" w:cs="Times New Roman"/>
+          <w:sz w:val="24"/>
+          <w:szCs w:val="24"/>
+        </w:rPr>
         <w:t xml:space="preserve">h) </w:t>
       </w:r>
       <m:oMath>
@@ -1425,6 +1564,8 @@
     </w:p>
     <w:p>
       <w:pPr>
+        <w:spacing w:line="240" w:lineRule="auto"/>
+        <w:ind w:left="-567"/>
         <w:rPr>
           <w:rFonts w:ascii="Times New Roman" w:eastAsiaTheme="minorEastAsia" w:hAnsi="Times New Roman" w:cs="Times New Roman"/>
           <w:sz w:val="24"/>
@@ -1442,6 +1583,8 @@
     </w:p>
     <w:p>
       <w:pPr>
+        <w:spacing w:line="240" w:lineRule="auto"/>
+        <w:ind w:left="-567"/>
         <w:rPr>
           <w:rFonts w:ascii="Times New Roman" w:eastAsiaTheme="minorEastAsia" w:hAnsi="Times New Roman" w:cs="Times New Roman"/>
           <w:sz w:val="24"/>
@@ -1529,6 +1672,21 @@
           <w:szCs w:val="24"/>
         </w:rPr>
         <w:tab/>
+      </w:r>
+      <w:r>
+        <w:rPr>
+          <w:rFonts w:ascii="Times New Roman" w:eastAsiaTheme="minorEastAsia" w:hAnsi="Times New Roman" w:cs="Times New Roman"/>
+          <w:sz w:val="24"/>
+          <w:szCs w:val="24"/>
+        </w:rPr>
+        <w:tab/>
+      </w:r>
+      <w:r>
+        <w:rPr>
+          <w:rFonts w:ascii="Times New Roman" w:eastAsiaTheme="minorEastAsia" w:hAnsi="Times New Roman" w:cs="Times New Roman"/>
+          <w:sz w:val="24"/>
+          <w:szCs w:val="24"/>
+        </w:rPr>
         <w:t xml:space="preserve">c) </w:t>
       </w:r>
       <m:oMath>
@@ -1596,14 +1754,6 @@
             </m:r>
           </m:e>
         </m:rad>
-        <m:r>
-          <w:rPr>
-            <w:rFonts w:ascii="Cambria Math" w:eastAsiaTheme="minorEastAsia" w:hAnsi="Cambria Math" w:cs="Times New Roman"/>
-            <w:sz w:val="24"/>
-            <w:szCs w:val="24"/>
-          </w:rPr>
-          <m:t xml:space="preserve"> </m:t>
-        </m:r>
         <m:r>
           <w:rPr>
             <w:rFonts w:ascii="Cambria Math" w:eastAsiaTheme="minorEastAsia" w:hAnsi="Cambria Math" w:cs="Times New Roman"/>
@@ -1652,15 +1802,22 @@
           <w:szCs w:val="24"/>
         </w:rPr>
         <w:tab/>
-        <w:t>e)</w:t>
-      </w:r>
-      <w:r>
-        <w:rPr>
-          <w:rFonts w:ascii="Times New Roman" w:eastAsiaTheme="minorEastAsia" w:hAnsi="Times New Roman" w:cs="Times New Roman"/>
-          <w:sz w:val="24"/>
-          <w:szCs w:val="24"/>
-        </w:rPr>
-        <w:t xml:space="preserve"> </w:t>
+      </w:r>
+      <w:r>
+        <w:rPr>
+          <w:rFonts w:ascii="Times New Roman" w:eastAsiaTheme="minorEastAsia" w:hAnsi="Times New Roman" w:cs="Times New Roman"/>
+          <w:sz w:val="24"/>
+          <w:szCs w:val="24"/>
+        </w:rPr>
+        <w:tab/>
+      </w:r>
+      <w:r>
+        <w:rPr>
+          <w:rFonts w:ascii="Times New Roman" w:eastAsiaTheme="minorEastAsia" w:hAnsi="Times New Roman" w:cs="Times New Roman"/>
+          <w:sz w:val="24"/>
+          <w:szCs w:val="24"/>
+        </w:rPr>
+        <w:t xml:space="preserve">e) </w:t>
       </w:r>
       <m:oMath>
         <m:f>
@@ -1736,6 +1893,14 @@
           </m:den>
         </m:f>
       </m:oMath>
+      <w:r>
+        <w:rPr>
+          <w:rFonts w:ascii="Times New Roman" w:eastAsiaTheme="minorEastAsia" w:hAnsi="Times New Roman" w:cs="Times New Roman"/>
+          <w:sz w:val="24"/>
+          <w:szCs w:val="24"/>
+        </w:rPr>
+        <w:tab/>
+      </w:r>
       <w:r>
         <w:rPr>
           <w:rFonts w:ascii="Times New Roman" w:eastAsiaTheme="minorEastAsia" w:hAnsi="Times New Roman" w:cs="Times New Roman"/>
@@ -1838,6 +2003,8 @@
     </w:p>
     <w:p>
       <w:pPr>
+        <w:spacing w:line="240" w:lineRule="auto"/>
+        <w:ind w:left="-567"/>
         <w:rPr>
           <w:rFonts w:ascii="Times New Roman" w:eastAsiaTheme="minorEastAsia" w:hAnsi="Times New Roman" w:cs="Times New Roman"/>
           <w:sz w:val="24"/>
@@ -2080,15 +2247,22 @@
           <w:szCs w:val="24"/>
         </w:rPr>
         <w:tab/>
-        <w:t>f)</w:t>
-      </w:r>
-      <w:r>
-        <w:rPr>
-          <w:rFonts w:ascii="Times New Roman" w:eastAsiaTheme="minorEastAsia" w:hAnsi="Times New Roman" w:cs="Times New Roman"/>
-          <w:sz w:val="24"/>
-          <w:szCs w:val="24"/>
-        </w:rPr>
-        <w:t xml:space="preserve"> </w:t>
+      </w:r>
+      <w:r>
+        <w:rPr>
+          <w:rFonts w:ascii="Times New Roman" w:eastAsiaTheme="minorEastAsia" w:hAnsi="Times New Roman" w:cs="Times New Roman"/>
+          <w:sz w:val="24"/>
+          <w:szCs w:val="24"/>
+        </w:rPr>
+        <w:tab/>
+      </w:r>
+      <w:r>
+        <w:rPr>
+          <w:rFonts w:ascii="Times New Roman" w:eastAsiaTheme="minorEastAsia" w:hAnsi="Times New Roman" w:cs="Times New Roman"/>
+          <w:sz w:val="24"/>
+          <w:szCs w:val="24"/>
+        </w:rPr>
+        <w:t xml:space="preserve">f) </w:t>
       </w:r>
       <m:oMath>
         <m:f>
@@ -2165,15 +2339,7 @@
                     <w:sz w:val="24"/>
                     <w:szCs w:val="24"/>
                   </w:rPr>
-                  <m:t>5</m:t>
-                </m:r>
-                <m:r>
-                  <w:rPr>
-                    <w:rFonts w:ascii="Cambria Math" w:hAnsi="Cambria Math" w:cs="Times New Roman"/>
-                    <w:sz w:val="24"/>
-                    <w:szCs w:val="24"/>
-                  </w:rPr>
-                  <m:t>0</m:t>
+                  <m:t>50</m:t>
                 </m:r>
               </m:e>
             </m:rad>
@@ -2210,15 +2376,15 @@
           <w:sz w:val="24"/>
           <w:szCs w:val="24"/>
         </w:rPr>
-        <w:t>h)</w:t>
-      </w:r>
-      <w:r>
-        <w:rPr>
-          <w:rFonts w:ascii="Times New Roman" w:eastAsiaTheme="minorEastAsia" w:hAnsi="Times New Roman" w:cs="Times New Roman"/>
-          <w:sz w:val="24"/>
-          <w:szCs w:val="24"/>
-        </w:rPr>
-        <w:t xml:space="preserve"> </w:t>
+        <w:tab/>
+      </w:r>
+      <w:r>
+        <w:rPr>
+          <w:rFonts w:ascii="Times New Roman" w:eastAsiaTheme="minorEastAsia" w:hAnsi="Times New Roman" w:cs="Times New Roman"/>
+          <w:sz w:val="24"/>
+          <w:szCs w:val="24"/>
+        </w:rPr>
+        <w:t xml:space="preserve">h) </w:t>
       </w:r>
       <m:oMath>
         <m:f>
@@ -2345,6 +2511,8 @@
     </w:p>
     <w:p>
       <w:pPr>
+        <w:spacing w:line="240" w:lineRule="auto"/>
+        <w:ind w:left="-567"/>
         <w:rPr>
           <w:rFonts w:ascii="Times New Roman" w:eastAsiaTheme="minorEastAsia" w:hAnsi="Times New Roman" w:cs="Times New Roman"/>
           <w:sz w:val="24"/>
@@ -2362,6 +2530,8 @@
     </w:p>
     <w:p>
       <w:pPr>
+        <w:spacing w:line="240" w:lineRule="auto"/>
+        <w:ind w:left="-567"/>
         <w:rPr>
           <w:rFonts w:ascii="Times New Roman" w:eastAsiaTheme="minorEastAsia" w:hAnsi="Times New Roman" w:cs="Times New Roman"/>
           <w:sz w:val="24"/>
@@ -2488,6 +2658,14 @@
           <w:sz w:val="24"/>
           <w:szCs w:val="24"/>
         </w:rPr>
+        <w:tab/>
+      </w:r>
+      <w:r>
+        <w:rPr>
+          <w:rFonts w:ascii="Times New Roman" w:eastAsiaTheme="minorEastAsia" w:hAnsi="Times New Roman" w:cs="Times New Roman"/>
+          <w:sz w:val="24"/>
+          <w:szCs w:val="24"/>
+        </w:rPr>
         <w:t xml:space="preserve">d)  </w:t>
       </w:r>
       <m:oMath>
@@ -2650,6 +2828,14 @@
           <w:sz w:val="24"/>
           <w:szCs w:val="24"/>
         </w:rPr>
+        <w:tab/>
+      </w:r>
+      <w:r>
+        <w:rPr>
+          <w:rFonts w:ascii="Times New Roman" w:eastAsiaTheme="minorEastAsia" w:hAnsi="Times New Roman" w:cs="Times New Roman"/>
+          <w:sz w:val="24"/>
+          <w:szCs w:val="24"/>
+        </w:rPr>
         <w:t xml:space="preserve">g) </w:t>
       </w:r>
       <m:oMath>
@@ -2691,7 +2877,7 @@
             <w:sz w:val="24"/>
             <w:szCs w:val="24"/>
           </w:rPr>
-          <m:t xml:space="preserve">⋅ </m:t>
+          <m:t>⋅</m:t>
         </m:r>
         <m:rad>
           <m:radPr>
@@ -2721,15 +2907,7 @@
                 <w:sz w:val="24"/>
                 <w:szCs w:val="24"/>
               </w:rPr>
-              <m:t>1</m:t>
-            </m:r>
-            <m:r>
-              <w:rPr>
-                <w:rFonts w:ascii="Cambria Math" w:hAnsi="Cambria Math" w:cs="Times New Roman"/>
-                <w:sz w:val="24"/>
-                <w:szCs w:val="24"/>
-              </w:rPr>
-              <m:t>6</m:t>
+              <m:t>16</m:t>
             </m:r>
           </m:e>
         </m:rad>
@@ -2777,6 +2955,8 @@
     </w:p>
     <w:p>
       <w:pPr>
+        <w:spacing w:line="240" w:lineRule="auto"/>
+        <w:ind w:left="-567"/>
         <w:rPr>
           <w:rFonts w:ascii="Times New Roman" w:eastAsiaTheme="minorEastAsia" w:hAnsi="Times New Roman" w:cs="Times New Roman"/>
           <w:sz w:val="24"/>
@@ -2920,6 +3100,21 @@
           <w:szCs w:val="24"/>
         </w:rPr>
         <w:tab/>
+      </w:r>
+      <w:r>
+        <w:rPr>
+          <w:rFonts w:ascii="Times New Roman" w:eastAsiaTheme="minorEastAsia" w:hAnsi="Times New Roman" w:cs="Times New Roman"/>
+          <w:sz w:val="24"/>
+          <w:szCs w:val="24"/>
+        </w:rPr>
+        <w:tab/>
+      </w:r>
+      <w:r>
+        <w:rPr>
+          <w:rFonts w:ascii="Times New Roman" w:eastAsiaTheme="minorEastAsia" w:hAnsi="Times New Roman" w:cs="Times New Roman"/>
+          <w:sz w:val="24"/>
+          <w:szCs w:val="24"/>
+        </w:rPr>
         <w:t xml:space="preserve">e) </w:t>
       </w:r>
       <m:oMath>
@@ -3050,6 +3245,14 @@
           <w:sz w:val="24"/>
           <w:szCs w:val="24"/>
         </w:rPr>
+        <w:tab/>
+      </w:r>
+      <w:r>
+        <w:rPr>
+          <w:rFonts w:ascii="Times New Roman" w:eastAsiaTheme="minorEastAsia" w:hAnsi="Times New Roman" w:cs="Times New Roman"/>
+          <w:sz w:val="24"/>
+          <w:szCs w:val="24"/>
+        </w:rPr>
         <w:t xml:space="preserve">h) </w:t>
       </w:r>
       <m:oMath>
@@ -3185,6 +3388,8 @@
     </w:p>
     <w:p>
       <w:pPr>
+        <w:spacing w:line="240" w:lineRule="auto"/>
+        <w:ind w:left="-567"/>
         <w:rPr>
           <w:rFonts w:ascii="Times New Roman" w:eastAsiaTheme="minorEastAsia" w:hAnsi="Times New Roman" w:cs="Times New Roman"/>
           <w:sz w:val="24"/>
@@ -3328,6 +3533,21 @@
           <w:szCs w:val="24"/>
         </w:rPr>
         <w:tab/>
+      </w:r>
+      <w:r>
+        <w:rPr>
+          <w:rFonts w:ascii="Times New Roman" w:eastAsiaTheme="minorEastAsia" w:hAnsi="Times New Roman" w:cs="Times New Roman"/>
+          <w:sz w:val="24"/>
+          <w:szCs w:val="24"/>
+        </w:rPr>
+        <w:tab/>
+      </w:r>
+      <w:r>
+        <w:rPr>
+          <w:rFonts w:ascii="Times New Roman" w:eastAsiaTheme="minorEastAsia" w:hAnsi="Times New Roman" w:cs="Times New Roman"/>
+          <w:sz w:val="24"/>
+          <w:szCs w:val="24"/>
+        </w:rPr>
         <w:t xml:space="preserve">f) </w:t>
       </w:r>
       <m:oMath>
@@ -3449,6 +3669,21 @@
           <w:szCs w:val="24"/>
         </w:rPr>
         <w:tab/>
+      </w:r>
+      <w:r>
+        <w:rPr>
+          <w:rFonts w:ascii="Times New Roman" w:eastAsiaTheme="minorEastAsia" w:hAnsi="Times New Roman" w:cs="Times New Roman"/>
+          <w:sz w:val="24"/>
+          <w:szCs w:val="24"/>
+        </w:rPr>
+        <w:tab/>
+      </w:r>
+      <w:r>
+        <w:rPr>
+          <w:rFonts w:ascii="Times New Roman" w:eastAsiaTheme="minorEastAsia" w:hAnsi="Times New Roman" w:cs="Times New Roman"/>
+          <w:sz w:val="24"/>
+          <w:szCs w:val="24"/>
+        </w:rPr>
         <w:t xml:space="preserve">i) </w:t>
       </w:r>
       <m:oMath>
@@ -3552,6 +3787,8 @@
     </w:p>
     <w:p>
       <w:pPr>
+        <w:spacing w:line="240" w:lineRule="auto"/>
+        <w:ind w:left="-567"/>
         <w:rPr>
           <w:rFonts w:ascii="Times New Roman" w:hAnsi="Times New Roman" w:cs="Times New Roman"/>
           <w:sz w:val="24"/>
@@ -3569,8 +3806,10 @@
     </w:p>
     <w:p>
       <w:pPr>
-        <w:rPr>
-          <w:rFonts w:ascii="Times New Roman" w:hAnsi="Times New Roman" w:cs="Times New Roman"/>
+        <w:spacing w:line="240" w:lineRule="auto"/>
+        <w:ind w:left="-567"/>
+        <w:rPr>
+          <w:rFonts w:ascii="Times New Roman" w:eastAsiaTheme="minorEastAsia" w:hAnsi="Times New Roman" w:cs="Times New Roman"/>
           <w:sz w:val="24"/>
           <w:szCs w:val="24"/>
         </w:rPr>
@@ -3656,6 +3895,21 @@
           <w:szCs w:val="24"/>
         </w:rPr>
         <w:tab/>
+      </w:r>
+      <w:r>
+        <w:rPr>
+          <w:rFonts w:ascii="Times New Roman" w:eastAsiaTheme="minorEastAsia" w:hAnsi="Times New Roman" w:cs="Times New Roman"/>
+          <w:sz w:val="24"/>
+          <w:szCs w:val="24"/>
+        </w:rPr>
+        <w:tab/>
+      </w:r>
+      <w:r>
+        <w:rPr>
+          <w:rFonts w:ascii="Times New Roman" w:eastAsiaTheme="minorEastAsia" w:hAnsi="Times New Roman" w:cs="Times New Roman"/>
+          <w:sz w:val="24"/>
+          <w:szCs w:val="24"/>
+        </w:rPr>
         <w:t xml:space="preserve">c) </w:t>
       </w:r>
       <m:oMath>
@@ -3747,14 +4001,4756 @@
           <w:szCs w:val="24"/>
         </w:rPr>
         <w:tab/>
+      </w:r>
+      <w:r>
+        <w:rPr>
+          <w:rFonts w:ascii="Times New Roman" w:eastAsiaTheme="minorEastAsia" w:hAnsi="Times New Roman" w:cs="Times New Roman"/>
+          <w:sz w:val="24"/>
+          <w:szCs w:val="24"/>
+        </w:rPr>
+        <w:tab/>
         <w:t xml:space="preserve">e) </w:t>
       </w:r>
+      <m:oMath>
+        <m:f>
+          <m:fPr>
+            <m:ctrlPr>
+              <w:rPr>
+                <w:rFonts w:ascii="Cambria Math" w:eastAsiaTheme="minorEastAsia" w:hAnsi="Cambria Math" w:cs="Times New Roman"/>
+                <w:i/>
+                <w:sz w:val="24"/>
+                <w:szCs w:val="24"/>
+              </w:rPr>
+            </m:ctrlPr>
+          </m:fPr>
+          <m:num>
+            <m:rad>
+              <m:radPr>
+                <m:degHide m:val="1"/>
+                <m:ctrlPr>
+                  <w:rPr>
+                    <w:rFonts w:ascii="Cambria Math" w:eastAsiaTheme="minorEastAsia" w:hAnsi="Cambria Math" w:cs="Times New Roman"/>
+                    <w:i/>
+                    <w:sz w:val="24"/>
+                    <w:szCs w:val="24"/>
+                  </w:rPr>
+                </m:ctrlPr>
+              </m:radPr>
+              <m:deg/>
+              <m:e>
+                <m:r>
+                  <w:rPr>
+                    <w:rFonts w:ascii="Cambria Math" w:eastAsiaTheme="minorEastAsia" w:hAnsi="Cambria Math" w:cs="Times New Roman"/>
+                    <w:sz w:val="24"/>
+                    <w:szCs w:val="24"/>
+                  </w:rPr>
+                  <m:t>72</m:t>
+                </m:r>
+              </m:e>
+            </m:rad>
+          </m:num>
+          <m:den>
+            <m:rad>
+              <m:radPr>
+                <m:degHide m:val="1"/>
+                <m:ctrlPr>
+                  <w:rPr>
+                    <w:rFonts w:ascii="Cambria Math" w:eastAsiaTheme="minorEastAsia" w:hAnsi="Cambria Math" w:cs="Times New Roman"/>
+                    <w:i/>
+                    <w:sz w:val="24"/>
+                    <w:szCs w:val="24"/>
+                  </w:rPr>
+                </m:ctrlPr>
+              </m:radPr>
+              <m:deg/>
+              <m:e>
+                <m:r>
+                  <w:rPr>
+                    <w:rFonts w:ascii="Cambria Math" w:eastAsiaTheme="minorEastAsia" w:hAnsi="Cambria Math" w:cs="Times New Roman"/>
+                    <w:sz w:val="24"/>
+                    <w:szCs w:val="24"/>
+                  </w:rPr>
+                  <m:t>2</m:t>
+                </m:r>
+              </m:e>
+            </m:rad>
+          </m:den>
+        </m:f>
+      </m:oMath>
+      <w:r>
+        <w:rPr>
+          <w:rFonts w:ascii="Times New Roman" w:eastAsiaTheme="minorEastAsia" w:hAnsi="Times New Roman" w:cs="Times New Roman"/>
+          <w:sz w:val="24"/>
+          <w:szCs w:val="24"/>
+        </w:rPr>
+        <w:tab/>
+      </w:r>
+      <w:r>
+        <w:rPr>
+          <w:rFonts w:ascii="Times New Roman" w:eastAsiaTheme="minorEastAsia" w:hAnsi="Times New Roman" w:cs="Times New Roman"/>
+          <w:sz w:val="24"/>
+          <w:szCs w:val="24"/>
+        </w:rPr>
+        <w:tab/>
+      </w:r>
+      <w:r>
+        <w:rPr>
+          <w:rFonts w:ascii="Times New Roman" w:eastAsiaTheme="minorEastAsia" w:hAnsi="Times New Roman" w:cs="Times New Roman"/>
+          <w:sz w:val="24"/>
+          <w:szCs w:val="24"/>
+        </w:rPr>
+        <w:tab/>
+      </w:r>
+      <w:r>
+        <w:rPr>
+          <w:rFonts w:ascii="Times New Roman" w:eastAsiaTheme="minorEastAsia" w:hAnsi="Times New Roman" w:cs="Times New Roman"/>
+          <w:sz w:val="24"/>
+          <w:szCs w:val="24"/>
+        </w:rPr>
+        <w:tab/>
+      </w:r>
+      <w:r>
+        <w:rPr>
+          <w:rFonts w:ascii="Times New Roman" w:eastAsiaTheme="minorEastAsia" w:hAnsi="Times New Roman" w:cs="Times New Roman"/>
+          <w:sz w:val="24"/>
+          <w:szCs w:val="24"/>
+        </w:rPr>
+        <w:t xml:space="preserve">g) </w:t>
+      </w:r>
+      <m:oMath>
+        <m:f>
+          <m:fPr>
+            <m:ctrlPr>
+              <w:rPr>
+                <w:rFonts w:ascii="Cambria Math" w:eastAsiaTheme="minorEastAsia" w:hAnsi="Cambria Math" w:cs="Times New Roman"/>
+                <w:i/>
+                <w:sz w:val="24"/>
+                <w:szCs w:val="24"/>
+              </w:rPr>
+            </m:ctrlPr>
+          </m:fPr>
+          <m:num>
+            <m:rad>
+              <m:radPr>
+                <m:ctrlPr>
+                  <w:rPr>
+                    <w:rFonts w:ascii="Cambria Math" w:eastAsiaTheme="minorEastAsia" w:hAnsi="Cambria Math" w:cs="Times New Roman"/>
+                    <w:i/>
+                    <w:sz w:val="24"/>
+                    <w:szCs w:val="24"/>
+                  </w:rPr>
+                </m:ctrlPr>
+              </m:radPr>
+              <m:deg>
+                <m:r>
+                  <w:rPr>
+                    <w:rFonts w:ascii="Cambria Math" w:eastAsiaTheme="minorEastAsia" w:hAnsi="Cambria Math" w:cs="Times New Roman"/>
+                    <w:sz w:val="24"/>
+                    <w:szCs w:val="24"/>
+                  </w:rPr>
+                  <m:t>3</m:t>
+                </m:r>
+              </m:deg>
+              <m:e>
+                <m:r>
+                  <w:rPr>
+                    <w:rFonts w:ascii="Cambria Math" w:eastAsiaTheme="minorEastAsia" w:hAnsi="Cambria Math" w:cs="Times New Roman"/>
+                    <w:sz w:val="24"/>
+                    <w:szCs w:val="24"/>
+                  </w:rPr>
+                  <m:t>40</m:t>
+                </m:r>
+              </m:e>
+            </m:rad>
+          </m:num>
+          <m:den>
+            <m:rad>
+              <m:radPr>
+                <m:ctrlPr>
+                  <w:rPr>
+                    <w:rFonts w:ascii="Cambria Math" w:eastAsiaTheme="minorEastAsia" w:hAnsi="Cambria Math" w:cs="Times New Roman"/>
+                    <w:i/>
+                    <w:sz w:val="24"/>
+                    <w:szCs w:val="24"/>
+                  </w:rPr>
+                </m:ctrlPr>
+              </m:radPr>
+              <m:deg>
+                <m:r>
+                  <w:rPr>
+                    <w:rFonts w:ascii="Cambria Math" w:eastAsiaTheme="minorEastAsia" w:hAnsi="Cambria Math" w:cs="Times New Roman"/>
+                    <w:sz w:val="24"/>
+                    <w:szCs w:val="24"/>
+                  </w:rPr>
+                  <m:t>3</m:t>
+                </m:r>
+              </m:deg>
+              <m:e>
+                <m:r>
+                  <w:rPr>
+                    <w:rFonts w:ascii="Cambria Math" w:eastAsiaTheme="minorEastAsia" w:hAnsi="Cambria Math" w:cs="Times New Roman"/>
+                    <w:sz w:val="24"/>
+                    <w:szCs w:val="24"/>
+                  </w:rPr>
+                  <m:t>5</m:t>
+                </m:r>
+              </m:e>
+            </m:rad>
+          </m:den>
+        </m:f>
+      </m:oMath>
+    </w:p>
+    <w:p>
+      <w:pPr>
+        <w:spacing w:line="240" w:lineRule="auto"/>
+        <w:ind w:left="-567"/>
+        <w:rPr>
+          <w:rFonts w:ascii="Times New Roman" w:eastAsiaTheme="minorEastAsia" w:hAnsi="Times New Roman" w:cs="Times New Roman"/>
+          <w:sz w:val="24"/>
+          <w:szCs w:val="24"/>
+        </w:rPr>
+      </w:pPr>
+      <w:r>
+        <w:rPr>
+          <w:rFonts w:ascii="Times New Roman" w:eastAsiaTheme="minorEastAsia" w:hAnsi="Times New Roman" w:cs="Times New Roman"/>
+          <w:sz w:val="24"/>
+          <w:szCs w:val="24"/>
+        </w:rPr>
+        <w:t xml:space="preserve">b) </w:t>
+      </w:r>
+      <m:oMath>
+        <m:rad>
+          <m:radPr>
+            <m:degHide m:val="1"/>
+            <m:ctrlPr>
+              <w:rPr>
+                <w:rFonts w:ascii="Cambria Math" w:eastAsiaTheme="minorEastAsia" w:hAnsi="Cambria Math" w:cs="Times New Roman"/>
+                <w:i/>
+                <w:sz w:val="24"/>
+                <w:szCs w:val="24"/>
+              </w:rPr>
+            </m:ctrlPr>
+          </m:radPr>
+          <m:deg/>
+          <m:e>
+            <m:r>
+              <w:rPr>
+                <w:rFonts w:ascii="Cambria Math" w:eastAsiaTheme="minorEastAsia" w:hAnsi="Cambria Math" w:cs="Times New Roman"/>
+                <w:sz w:val="24"/>
+                <w:szCs w:val="24"/>
+              </w:rPr>
+              <m:t>75</m:t>
+            </m:r>
+          </m:e>
+        </m:rad>
+        <m:r>
+          <w:rPr>
+            <w:rFonts w:ascii="Cambria Math" w:eastAsiaTheme="minorEastAsia" w:hAnsi="Cambria Math" w:cs="Times New Roman"/>
+            <w:sz w:val="24"/>
+            <w:szCs w:val="24"/>
+          </w:rPr>
+          <m:t>⋅</m:t>
+        </m:r>
+        <m:rad>
+          <m:radPr>
+            <m:degHide m:val="1"/>
+            <m:ctrlPr>
+              <w:rPr>
+                <w:rFonts w:ascii="Cambria Math" w:eastAsiaTheme="minorEastAsia" w:hAnsi="Cambria Math" w:cs="Times New Roman"/>
+                <w:i/>
+                <w:sz w:val="24"/>
+                <w:szCs w:val="24"/>
+              </w:rPr>
+            </m:ctrlPr>
+          </m:radPr>
+          <m:deg/>
+          <m:e>
+            <m:r>
+              <w:rPr>
+                <w:rFonts w:ascii="Cambria Math" w:eastAsiaTheme="minorEastAsia" w:hAnsi="Cambria Math" w:cs="Times New Roman"/>
+                <w:sz w:val="24"/>
+                <w:szCs w:val="24"/>
+              </w:rPr>
+              <m:t>3</m:t>
+            </m:r>
+          </m:e>
+        </m:rad>
+      </m:oMath>
+      <w:r>
+        <w:rPr>
+          <w:rFonts w:ascii="Times New Roman" w:eastAsiaTheme="minorEastAsia" w:hAnsi="Times New Roman" w:cs="Times New Roman"/>
+          <w:sz w:val="24"/>
+          <w:szCs w:val="24"/>
+        </w:rPr>
+        <w:tab/>
+      </w:r>
+      <w:r>
+        <w:rPr>
+          <w:rFonts w:ascii="Times New Roman" w:eastAsiaTheme="minorEastAsia" w:hAnsi="Times New Roman" w:cs="Times New Roman"/>
+          <w:sz w:val="24"/>
+          <w:szCs w:val="24"/>
+        </w:rPr>
+        <w:tab/>
+      </w:r>
+      <w:r>
+        <w:rPr>
+          <w:rFonts w:ascii="Times New Roman" w:eastAsiaTheme="minorEastAsia" w:hAnsi="Times New Roman" w:cs="Times New Roman"/>
+          <w:sz w:val="24"/>
+          <w:szCs w:val="24"/>
+        </w:rPr>
+        <w:tab/>
+      </w:r>
+      <w:r>
+        <w:rPr>
+          <w:rFonts w:ascii="Times New Roman" w:eastAsiaTheme="minorEastAsia" w:hAnsi="Times New Roman" w:cs="Times New Roman"/>
+          <w:sz w:val="24"/>
+          <w:szCs w:val="24"/>
+        </w:rPr>
+        <w:t xml:space="preserve">d) </w:t>
+      </w:r>
+      <m:oMath>
+        <m:rad>
+          <m:radPr>
+            <m:ctrlPr>
+              <w:rPr>
+                <w:rFonts w:ascii="Cambria Math" w:eastAsiaTheme="minorEastAsia" w:hAnsi="Cambria Math" w:cs="Times New Roman"/>
+                <w:i/>
+                <w:sz w:val="24"/>
+                <w:szCs w:val="24"/>
+              </w:rPr>
+            </m:ctrlPr>
+          </m:radPr>
+          <m:deg>
+            <m:r>
+              <w:rPr>
+                <w:rFonts w:ascii="Cambria Math" w:eastAsiaTheme="minorEastAsia" w:hAnsi="Cambria Math" w:cs="Times New Roman"/>
+                <w:sz w:val="24"/>
+                <w:szCs w:val="24"/>
+              </w:rPr>
+              <m:t>3</m:t>
+            </m:r>
+          </m:deg>
+          <m:e>
+            <m:r>
+              <w:rPr>
+                <w:rFonts w:ascii="Cambria Math" w:eastAsiaTheme="minorEastAsia" w:hAnsi="Cambria Math" w:cs="Times New Roman"/>
+                <w:sz w:val="24"/>
+                <w:szCs w:val="24"/>
+              </w:rPr>
+              <m:t>40</m:t>
+            </m:r>
+          </m:e>
+        </m:rad>
+        <m:r>
+          <w:rPr>
+            <w:rFonts w:ascii="Cambria Math" w:eastAsiaTheme="minorEastAsia" w:hAnsi="Cambria Math" w:cs="Times New Roman"/>
+            <w:sz w:val="24"/>
+            <w:szCs w:val="24"/>
+          </w:rPr>
+          <m:t xml:space="preserve">⋅ </m:t>
+        </m:r>
+        <m:rad>
+          <m:radPr>
+            <m:ctrlPr>
+              <w:rPr>
+                <w:rFonts w:ascii="Cambria Math" w:eastAsiaTheme="minorEastAsia" w:hAnsi="Cambria Math" w:cs="Times New Roman"/>
+                <w:i/>
+                <w:sz w:val="24"/>
+                <w:szCs w:val="24"/>
+              </w:rPr>
+            </m:ctrlPr>
+          </m:radPr>
+          <m:deg>
+            <m:r>
+              <w:rPr>
+                <w:rFonts w:ascii="Cambria Math" w:eastAsiaTheme="minorEastAsia" w:hAnsi="Cambria Math" w:cs="Times New Roman"/>
+                <w:sz w:val="24"/>
+                <w:szCs w:val="24"/>
+              </w:rPr>
+              <m:t>3</m:t>
+            </m:r>
+          </m:deg>
+          <m:e>
+            <m:r>
+              <w:rPr>
+                <w:rFonts w:ascii="Cambria Math" w:eastAsiaTheme="minorEastAsia" w:hAnsi="Cambria Math" w:cs="Times New Roman"/>
+                <w:sz w:val="24"/>
+                <w:szCs w:val="24"/>
+              </w:rPr>
+              <m:t>200</m:t>
+            </m:r>
+          </m:e>
+        </m:rad>
+      </m:oMath>
+      <w:r>
+        <w:rPr>
+          <w:rFonts w:ascii="Times New Roman" w:eastAsiaTheme="minorEastAsia" w:hAnsi="Times New Roman" w:cs="Times New Roman"/>
+          <w:sz w:val="24"/>
+          <w:szCs w:val="24"/>
+        </w:rPr>
+        <w:tab/>
+      </w:r>
+      <w:r>
+        <w:rPr>
+          <w:rFonts w:ascii="Times New Roman" w:eastAsiaTheme="minorEastAsia" w:hAnsi="Times New Roman" w:cs="Times New Roman"/>
+          <w:sz w:val="24"/>
+          <w:szCs w:val="24"/>
+        </w:rPr>
+        <w:tab/>
+      </w:r>
+      <w:r>
+        <w:rPr>
+          <w:rFonts w:ascii="Times New Roman" w:eastAsiaTheme="minorEastAsia" w:hAnsi="Times New Roman" w:cs="Times New Roman"/>
+          <w:sz w:val="24"/>
+          <w:szCs w:val="24"/>
+        </w:rPr>
+        <w:t xml:space="preserve">f) </w:t>
+      </w:r>
+      <m:oMath>
+        <m:f>
+          <m:fPr>
+            <m:ctrlPr>
+              <w:rPr>
+                <w:rFonts w:ascii="Cambria Math" w:eastAsiaTheme="minorEastAsia" w:hAnsi="Cambria Math" w:cs="Times New Roman"/>
+                <w:i/>
+                <w:sz w:val="24"/>
+                <w:szCs w:val="24"/>
+              </w:rPr>
+            </m:ctrlPr>
+          </m:fPr>
+          <m:num>
+            <m:rad>
+              <m:radPr>
+                <m:ctrlPr>
+                  <w:rPr>
+                    <w:rFonts w:ascii="Cambria Math" w:eastAsiaTheme="minorEastAsia" w:hAnsi="Cambria Math" w:cs="Times New Roman"/>
+                    <w:i/>
+                    <w:sz w:val="24"/>
+                    <w:szCs w:val="24"/>
+                  </w:rPr>
+                </m:ctrlPr>
+              </m:radPr>
+              <m:deg>
+                <m:r>
+                  <w:rPr>
+                    <w:rFonts w:ascii="Cambria Math" w:eastAsiaTheme="minorEastAsia" w:hAnsi="Cambria Math" w:cs="Times New Roman"/>
+                    <w:sz w:val="24"/>
+                    <w:szCs w:val="24"/>
+                  </w:rPr>
+                  <m:t>3</m:t>
+                </m:r>
+              </m:deg>
+              <m:e>
+                <m:r>
+                  <w:rPr>
+                    <w:rFonts w:ascii="Cambria Math" w:eastAsiaTheme="minorEastAsia" w:hAnsi="Cambria Math" w:cs="Times New Roman"/>
+                    <w:sz w:val="24"/>
+                    <w:szCs w:val="24"/>
+                  </w:rPr>
+                  <m:t>7000</m:t>
+                </m:r>
+              </m:e>
+            </m:rad>
+          </m:num>
+          <m:den>
+            <m:rad>
+              <m:radPr>
+                <m:ctrlPr>
+                  <w:rPr>
+                    <w:rFonts w:ascii="Cambria Math" w:eastAsiaTheme="minorEastAsia" w:hAnsi="Cambria Math" w:cs="Times New Roman"/>
+                    <w:i/>
+                    <w:sz w:val="24"/>
+                    <w:szCs w:val="24"/>
+                  </w:rPr>
+                </m:ctrlPr>
+              </m:radPr>
+              <m:deg>
+                <m:r>
+                  <w:rPr>
+                    <w:rFonts w:ascii="Cambria Math" w:eastAsiaTheme="minorEastAsia" w:hAnsi="Cambria Math" w:cs="Times New Roman"/>
+                    <w:sz w:val="24"/>
+                    <w:szCs w:val="24"/>
+                  </w:rPr>
+                  <m:t>3</m:t>
+                </m:r>
+              </m:deg>
+              <m:e>
+                <m:r>
+                  <w:rPr>
+                    <w:rFonts w:ascii="Cambria Math" w:eastAsiaTheme="minorEastAsia" w:hAnsi="Cambria Math" w:cs="Times New Roman"/>
+                    <w:sz w:val="24"/>
+                    <w:szCs w:val="24"/>
+                  </w:rPr>
+                  <m:t>7</m:t>
+                </m:r>
+              </m:e>
+            </m:rad>
+          </m:den>
+        </m:f>
+      </m:oMath>
+      <w:r>
+        <w:rPr>
+          <w:rFonts w:ascii="Times New Roman" w:eastAsiaTheme="minorEastAsia" w:hAnsi="Times New Roman" w:cs="Times New Roman"/>
+          <w:sz w:val="24"/>
+          <w:szCs w:val="24"/>
+        </w:rPr>
+        <w:tab/>
+      </w:r>
+      <w:r>
+        <w:rPr>
+          <w:rFonts w:ascii="Times New Roman" w:eastAsiaTheme="minorEastAsia" w:hAnsi="Times New Roman" w:cs="Times New Roman"/>
+          <w:sz w:val="24"/>
+          <w:szCs w:val="24"/>
+        </w:rPr>
+        <w:tab/>
+      </w:r>
+      <w:r>
+        <w:rPr>
+          <w:rFonts w:ascii="Times New Roman" w:eastAsiaTheme="minorEastAsia" w:hAnsi="Times New Roman" w:cs="Times New Roman"/>
+          <w:sz w:val="24"/>
+          <w:szCs w:val="24"/>
+        </w:rPr>
+        <w:tab/>
+        <w:t xml:space="preserve">h) </w:t>
+      </w:r>
+      <m:oMath>
+        <m:f>
+          <m:fPr>
+            <m:ctrlPr>
+              <w:rPr>
+                <w:rFonts w:ascii="Cambria Math" w:eastAsiaTheme="minorEastAsia" w:hAnsi="Cambria Math" w:cs="Times New Roman"/>
+                <w:i/>
+                <w:sz w:val="24"/>
+                <w:szCs w:val="24"/>
+              </w:rPr>
+            </m:ctrlPr>
+          </m:fPr>
+          <m:num>
+            <m:rad>
+              <m:radPr>
+                <m:degHide m:val="1"/>
+                <m:ctrlPr>
+                  <w:rPr>
+                    <w:rFonts w:ascii="Cambria Math" w:eastAsiaTheme="minorEastAsia" w:hAnsi="Cambria Math" w:cs="Times New Roman"/>
+                    <w:i/>
+                    <w:sz w:val="24"/>
+                    <w:szCs w:val="24"/>
+                  </w:rPr>
+                </m:ctrlPr>
+              </m:radPr>
+              <m:deg/>
+              <m:e>
+                <m:r>
+                  <w:rPr>
+                    <w:rFonts w:ascii="Cambria Math" w:eastAsiaTheme="minorEastAsia" w:hAnsi="Cambria Math" w:cs="Times New Roman"/>
+                    <w:sz w:val="24"/>
+                    <w:szCs w:val="24"/>
+                  </w:rPr>
+                  <m:t>5</m:t>
+                </m:r>
+              </m:e>
+            </m:rad>
+          </m:num>
+          <m:den>
+            <m:rad>
+              <m:radPr>
+                <m:degHide m:val="1"/>
+                <m:ctrlPr>
+                  <w:rPr>
+                    <w:rFonts w:ascii="Cambria Math" w:eastAsiaTheme="minorEastAsia" w:hAnsi="Cambria Math" w:cs="Times New Roman"/>
+                    <w:i/>
+                    <w:sz w:val="24"/>
+                    <w:szCs w:val="24"/>
+                  </w:rPr>
+                </m:ctrlPr>
+              </m:radPr>
+              <m:deg/>
+              <m:e>
+                <m:r>
+                  <w:rPr>
+                    <w:rFonts w:ascii="Cambria Math" w:eastAsiaTheme="minorEastAsia" w:hAnsi="Cambria Math" w:cs="Times New Roman"/>
+                    <w:sz w:val="24"/>
+                    <w:szCs w:val="24"/>
+                  </w:rPr>
+                  <m:t>20</m:t>
+                </m:r>
+              </m:e>
+            </m:rad>
+          </m:den>
+        </m:f>
+      </m:oMath>
+    </w:p>
+    <w:p>
+      <w:pPr>
+        <w:spacing w:line="240" w:lineRule="auto"/>
+        <w:ind w:left="-567"/>
+        <w:rPr>
+          <w:rFonts w:ascii="Times New Roman" w:eastAsiaTheme="minorEastAsia" w:hAnsi="Times New Roman" w:cs="Times New Roman"/>
+          <w:sz w:val="24"/>
+          <w:szCs w:val="24"/>
+        </w:rPr>
+      </w:pPr>
+      <w:r>
+        <w:rPr>
+          <w:rFonts w:ascii="Times New Roman" w:eastAsiaTheme="minorEastAsia" w:hAnsi="Times New Roman" w:cs="Times New Roman"/>
+          <w:sz w:val="24"/>
+          <w:szCs w:val="24"/>
+        </w:rPr>
+        <w:t>7. Oblicz</w:t>
+      </w:r>
+      <w:r>
+        <w:rPr>
+          <w:rFonts w:ascii="Times New Roman" w:eastAsiaTheme="minorEastAsia" w:hAnsi="Times New Roman" w:cs="Times New Roman"/>
+          <w:sz w:val="24"/>
+          <w:szCs w:val="24"/>
+        </w:rPr>
+        <w:t>.</w:t>
+      </w:r>
+    </w:p>
+    <w:p>
+      <w:pPr>
+        <w:spacing w:line="240" w:lineRule="auto"/>
+        <w:ind w:left="-567"/>
+        <w:rPr>
+          <w:rFonts w:ascii="Times New Roman" w:eastAsiaTheme="minorEastAsia" w:hAnsi="Times New Roman" w:cs="Times New Roman"/>
+          <w:sz w:val="24"/>
+          <w:szCs w:val="24"/>
+        </w:rPr>
+      </w:pPr>
+      <w:r>
+        <w:rPr>
+          <w:rFonts w:ascii="Times New Roman" w:hAnsi="Times New Roman" w:cs="Times New Roman"/>
+          <w:sz w:val="24"/>
+          <w:szCs w:val="24"/>
+        </w:rPr>
+        <w:t xml:space="preserve">a) </w:t>
+      </w:r>
+      <m:oMath>
+        <m:rad>
+          <m:radPr>
+            <m:degHide m:val="1"/>
+            <m:ctrlPr>
+              <w:rPr>
+                <w:rFonts w:ascii="Cambria Math" w:hAnsi="Cambria Math" w:cs="Times New Roman"/>
+                <w:i/>
+                <w:sz w:val="24"/>
+                <w:szCs w:val="24"/>
+              </w:rPr>
+            </m:ctrlPr>
+          </m:radPr>
+          <m:deg/>
+          <m:e>
+            <m:r>
+              <w:rPr>
+                <w:rFonts w:ascii="Cambria Math" w:hAnsi="Cambria Math" w:cs="Times New Roman"/>
+                <w:sz w:val="24"/>
+                <w:szCs w:val="24"/>
+              </w:rPr>
+              <m:t>2</m:t>
+            </m:r>
+          </m:e>
+        </m:rad>
+        <m:r>
+          <w:rPr>
+            <w:rFonts w:ascii="Cambria Math" w:hAnsi="Cambria Math" w:cs="Times New Roman"/>
+            <w:sz w:val="24"/>
+            <w:szCs w:val="24"/>
+          </w:rPr>
+          <m:t>⋅</m:t>
+        </m:r>
+        <m:rad>
+          <m:radPr>
+            <m:degHide m:val="1"/>
+            <m:ctrlPr>
+              <w:rPr>
+                <w:rFonts w:ascii="Cambria Math" w:hAnsi="Cambria Math" w:cs="Times New Roman"/>
+                <w:i/>
+                <w:sz w:val="24"/>
+                <w:szCs w:val="24"/>
+              </w:rPr>
+            </m:ctrlPr>
+          </m:radPr>
+          <m:deg/>
+          <m:e>
+            <m:r>
+              <w:rPr>
+                <w:rFonts w:ascii="Cambria Math" w:hAnsi="Cambria Math" w:cs="Times New Roman"/>
+                <w:sz w:val="24"/>
+                <w:szCs w:val="24"/>
+              </w:rPr>
+              <m:t>6</m:t>
+            </m:r>
+          </m:e>
+        </m:rad>
+        <m:r>
+          <w:rPr>
+            <w:rFonts w:ascii="Cambria Math" w:hAnsi="Cambria Math" w:cs="Times New Roman"/>
+            <w:sz w:val="24"/>
+            <w:szCs w:val="24"/>
+          </w:rPr>
+          <m:t>⋅</m:t>
+        </m:r>
+        <m:rad>
+          <m:radPr>
+            <m:degHide m:val="1"/>
+            <m:ctrlPr>
+              <w:rPr>
+                <w:rFonts w:ascii="Cambria Math" w:hAnsi="Cambria Math" w:cs="Times New Roman"/>
+                <w:i/>
+                <w:sz w:val="24"/>
+                <w:szCs w:val="24"/>
+              </w:rPr>
+            </m:ctrlPr>
+          </m:radPr>
+          <m:deg/>
+          <m:e>
+            <m:r>
+              <w:rPr>
+                <w:rFonts w:ascii="Cambria Math" w:hAnsi="Cambria Math" w:cs="Times New Roman"/>
+                <w:sz w:val="24"/>
+                <w:szCs w:val="24"/>
+              </w:rPr>
+              <m:t>3</m:t>
+            </m:r>
+          </m:e>
+        </m:rad>
+      </m:oMath>
+      <w:r>
+        <w:rPr>
+          <w:rFonts w:ascii="Times New Roman" w:eastAsiaTheme="minorEastAsia" w:hAnsi="Times New Roman" w:cs="Times New Roman"/>
+          <w:sz w:val="24"/>
+          <w:szCs w:val="24"/>
+        </w:rPr>
+        <w:tab/>
+      </w:r>
+      <w:r>
+        <w:rPr>
+          <w:rFonts w:ascii="Times New Roman" w:eastAsiaTheme="minorEastAsia" w:hAnsi="Times New Roman" w:cs="Times New Roman"/>
+          <w:sz w:val="24"/>
+          <w:szCs w:val="24"/>
+        </w:rPr>
+        <w:tab/>
+      </w:r>
+      <w:r>
+        <w:rPr>
+          <w:rFonts w:ascii="Times New Roman" w:eastAsiaTheme="minorEastAsia" w:hAnsi="Times New Roman" w:cs="Times New Roman"/>
+          <w:sz w:val="24"/>
+          <w:szCs w:val="24"/>
+        </w:rPr>
+        <w:t xml:space="preserve">c) </w:t>
+      </w:r>
+      <m:oMath>
+        <m:rad>
+          <m:radPr>
+            <m:degHide m:val="1"/>
+            <m:ctrlPr>
+              <w:rPr>
+                <w:rFonts w:ascii="Cambria Math" w:eastAsiaTheme="minorEastAsia" w:hAnsi="Cambria Math" w:cs="Times New Roman"/>
+                <w:i/>
+                <w:sz w:val="24"/>
+                <w:szCs w:val="24"/>
+              </w:rPr>
+            </m:ctrlPr>
+          </m:radPr>
+          <m:deg/>
+          <m:e>
+            <m:r>
+              <w:rPr>
+                <w:rFonts w:ascii="Cambria Math" w:eastAsiaTheme="minorEastAsia" w:hAnsi="Cambria Math" w:cs="Times New Roman"/>
+                <w:sz w:val="24"/>
+                <w:szCs w:val="24"/>
+              </w:rPr>
+              <m:t>3</m:t>
+            </m:r>
+          </m:e>
+        </m:rad>
+        <m:r>
+          <w:rPr>
+            <w:rFonts w:ascii="Cambria Math" w:eastAsiaTheme="minorEastAsia" w:hAnsi="Cambria Math" w:cs="Times New Roman"/>
+            <w:sz w:val="24"/>
+            <w:szCs w:val="24"/>
+          </w:rPr>
+          <m:t>⋅</m:t>
+        </m:r>
+        <m:rad>
+          <m:radPr>
+            <m:degHide m:val="1"/>
+            <m:ctrlPr>
+              <w:rPr>
+                <w:rFonts w:ascii="Cambria Math" w:eastAsiaTheme="minorEastAsia" w:hAnsi="Cambria Math" w:cs="Times New Roman"/>
+                <w:i/>
+                <w:sz w:val="24"/>
+                <w:szCs w:val="24"/>
+              </w:rPr>
+            </m:ctrlPr>
+          </m:radPr>
+          <m:deg/>
+          <m:e>
+            <m:r>
+              <w:rPr>
+                <w:rFonts w:ascii="Cambria Math" w:eastAsiaTheme="minorEastAsia" w:hAnsi="Cambria Math" w:cs="Times New Roman"/>
+                <w:sz w:val="24"/>
+                <w:szCs w:val="24"/>
+              </w:rPr>
+              <m:t>8</m:t>
+            </m:r>
+          </m:e>
+        </m:rad>
+        <m:r>
+          <w:rPr>
+            <w:rFonts w:ascii="Cambria Math" w:eastAsiaTheme="minorEastAsia" w:hAnsi="Cambria Math" w:cs="Times New Roman"/>
+            <w:sz w:val="24"/>
+            <w:szCs w:val="24"/>
+          </w:rPr>
+          <m:t xml:space="preserve"> :</m:t>
+        </m:r>
+        <m:rad>
+          <m:radPr>
+            <m:degHide m:val="1"/>
+            <m:ctrlPr>
+              <w:rPr>
+                <w:rFonts w:ascii="Cambria Math" w:eastAsiaTheme="minorEastAsia" w:hAnsi="Cambria Math" w:cs="Times New Roman"/>
+                <w:i/>
+                <w:sz w:val="24"/>
+                <w:szCs w:val="24"/>
+              </w:rPr>
+            </m:ctrlPr>
+          </m:radPr>
+          <m:deg/>
+          <m:e>
+            <m:r>
+              <w:rPr>
+                <w:rFonts w:ascii="Cambria Math" w:eastAsiaTheme="minorEastAsia" w:hAnsi="Cambria Math" w:cs="Times New Roman"/>
+                <w:sz w:val="24"/>
+                <w:szCs w:val="24"/>
+              </w:rPr>
+              <m:t>6</m:t>
+            </m:r>
+          </m:e>
+        </m:rad>
+      </m:oMath>
+      <w:r>
+        <w:rPr>
+          <w:rFonts w:ascii="Times New Roman" w:eastAsiaTheme="minorEastAsia" w:hAnsi="Times New Roman" w:cs="Times New Roman"/>
+          <w:sz w:val="24"/>
+          <w:szCs w:val="24"/>
+        </w:rPr>
+        <w:tab/>
+      </w:r>
+      <w:r>
+        <w:rPr>
+          <w:rFonts w:ascii="Times New Roman" w:eastAsiaTheme="minorEastAsia" w:hAnsi="Times New Roman" w:cs="Times New Roman"/>
+          <w:sz w:val="24"/>
+          <w:szCs w:val="24"/>
+        </w:rPr>
+        <w:tab/>
+        <w:t xml:space="preserve">e) </w:t>
+      </w:r>
+      <m:oMath>
+        <m:f>
+          <m:fPr>
+            <m:ctrlPr>
+              <w:rPr>
+                <w:rFonts w:ascii="Cambria Math" w:eastAsiaTheme="minorEastAsia" w:hAnsi="Cambria Math" w:cs="Times New Roman"/>
+                <w:i/>
+                <w:sz w:val="24"/>
+                <w:szCs w:val="24"/>
+              </w:rPr>
+            </m:ctrlPr>
+          </m:fPr>
+          <m:num>
+            <m:rad>
+              <m:radPr>
+                <m:degHide m:val="1"/>
+                <m:ctrlPr>
+                  <w:rPr>
+                    <w:rFonts w:ascii="Cambria Math" w:eastAsiaTheme="minorEastAsia" w:hAnsi="Cambria Math" w:cs="Times New Roman"/>
+                    <w:i/>
+                    <w:sz w:val="24"/>
+                    <w:szCs w:val="24"/>
+                  </w:rPr>
+                </m:ctrlPr>
+              </m:radPr>
+              <m:deg/>
+              <m:e>
+                <m:r>
+                  <w:rPr>
+                    <w:rFonts w:ascii="Cambria Math" w:eastAsiaTheme="minorEastAsia" w:hAnsi="Cambria Math" w:cs="Times New Roman"/>
+                    <w:sz w:val="24"/>
+                    <w:szCs w:val="24"/>
+                  </w:rPr>
+                  <m:t>30</m:t>
+                </m:r>
+              </m:e>
+            </m:rad>
+            <m:r>
+              <w:rPr>
+                <w:rFonts w:ascii="Cambria Math" w:eastAsiaTheme="minorEastAsia" w:hAnsi="Cambria Math" w:cs="Times New Roman"/>
+                <w:sz w:val="24"/>
+                <w:szCs w:val="24"/>
+              </w:rPr>
+              <m:t xml:space="preserve"> ⋅ </m:t>
+            </m:r>
+            <m:rad>
+              <m:radPr>
+                <m:degHide m:val="1"/>
+                <m:ctrlPr>
+                  <w:rPr>
+                    <w:rFonts w:ascii="Cambria Math" w:eastAsiaTheme="minorEastAsia" w:hAnsi="Cambria Math" w:cs="Times New Roman"/>
+                    <w:i/>
+                    <w:sz w:val="24"/>
+                    <w:szCs w:val="24"/>
+                  </w:rPr>
+                </m:ctrlPr>
+              </m:radPr>
+              <m:deg/>
+              <m:e>
+                <m:r>
+                  <w:rPr>
+                    <w:rFonts w:ascii="Cambria Math" w:eastAsiaTheme="minorEastAsia" w:hAnsi="Cambria Math" w:cs="Times New Roman"/>
+                    <w:sz w:val="24"/>
+                    <w:szCs w:val="24"/>
+                  </w:rPr>
+                  <m:t>50</m:t>
+                </m:r>
+              </m:e>
+            </m:rad>
+          </m:num>
+          <m:den>
+            <m:rad>
+              <m:radPr>
+                <m:degHide m:val="1"/>
+                <m:ctrlPr>
+                  <w:rPr>
+                    <w:rFonts w:ascii="Cambria Math" w:eastAsiaTheme="minorEastAsia" w:hAnsi="Cambria Math" w:cs="Times New Roman"/>
+                    <w:i/>
+                    <w:sz w:val="24"/>
+                    <w:szCs w:val="24"/>
+                  </w:rPr>
+                </m:ctrlPr>
+              </m:radPr>
+              <m:deg/>
+              <m:e>
+                <m:r>
+                  <w:rPr>
+                    <w:rFonts w:ascii="Cambria Math" w:eastAsiaTheme="minorEastAsia" w:hAnsi="Cambria Math" w:cs="Times New Roman"/>
+                    <w:sz w:val="24"/>
+                    <w:szCs w:val="24"/>
+                  </w:rPr>
+                  <m:t>15</m:t>
+                </m:r>
+              </m:e>
+            </m:rad>
+          </m:den>
+        </m:f>
+      </m:oMath>
+      <w:r>
+        <w:rPr>
+          <w:rFonts w:ascii="Times New Roman" w:eastAsiaTheme="minorEastAsia" w:hAnsi="Times New Roman" w:cs="Times New Roman"/>
+          <w:sz w:val="24"/>
+          <w:szCs w:val="24"/>
+        </w:rPr>
+        <w:tab/>
+      </w:r>
+      <w:r>
+        <w:rPr>
+          <w:rFonts w:ascii="Times New Roman" w:eastAsiaTheme="minorEastAsia" w:hAnsi="Times New Roman" w:cs="Times New Roman"/>
+          <w:sz w:val="24"/>
+          <w:szCs w:val="24"/>
+        </w:rPr>
+        <w:tab/>
+      </w:r>
+      <w:r>
+        <w:rPr>
+          <w:rFonts w:ascii="Times New Roman" w:eastAsiaTheme="minorEastAsia" w:hAnsi="Times New Roman" w:cs="Times New Roman"/>
+          <w:sz w:val="24"/>
+          <w:szCs w:val="24"/>
+        </w:rPr>
+        <w:tab/>
+        <w:t xml:space="preserve">g) </w:t>
+      </w:r>
+      <m:oMath>
+        <m:f>
+          <m:fPr>
+            <m:ctrlPr>
+              <w:rPr>
+                <w:rFonts w:ascii="Cambria Math" w:eastAsiaTheme="minorEastAsia" w:hAnsi="Cambria Math" w:cs="Times New Roman"/>
+                <w:i/>
+                <w:sz w:val="24"/>
+                <w:szCs w:val="24"/>
+              </w:rPr>
+            </m:ctrlPr>
+          </m:fPr>
+          <m:num>
+            <m:rad>
+              <m:radPr>
+                <m:degHide m:val="1"/>
+                <m:ctrlPr>
+                  <w:rPr>
+                    <w:rFonts w:ascii="Cambria Math" w:eastAsiaTheme="minorEastAsia" w:hAnsi="Cambria Math" w:cs="Times New Roman"/>
+                    <w:i/>
+                    <w:sz w:val="24"/>
+                    <w:szCs w:val="24"/>
+                  </w:rPr>
+                </m:ctrlPr>
+              </m:radPr>
+              <m:deg/>
+              <m:e>
+                <m:r>
+                  <w:rPr>
+                    <w:rFonts w:ascii="Cambria Math" w:eastAsiaTheme="minorEastAsia" w:hAnsi="Cambria Math" w:cs="Times New Roman"/>
+                    <w:sz w:val="24"/>
+                    <w:szCs w:val="24"/>
+                  </w:rPr>
+                  <m:t>15</m:t>
+                </m:r>
+              </m:e>
+            </m:rad>
+            <m:r>
+              <w:rPr>
+                <w:rFonts w:ascii="Cambria Math" w:eastAsiaTheme="minorEastAsia" w:hAnsi="Cambria Math" w:cs="Times New Roman"/>
+                <w:sz w:val="24"/>
+                <w:szCs w:val="24"/>
+              </w:rPr>
+              <m:t xml:space="preserve"> ⋅ </m:t>
+            </m:r>
+            <m:rad>
+              <m:radPr>
+                <m:degHide m:val="1"/>
+                <m:ctrlPr>
+                  <w:rPr>
+                    <w:rFonts w:ascii="Cambria Math" w:eastAsiaTheme="minorEastAsia" w:hAnsi="Cambria Math" w:cs="Times New Roman"/>
+                    <w:i/>
+                    <w:sz w:val="24"/>
+                    <w:szCs w:val="24"/>
+                  </w:rPr>
+                </m:ctrlPr>
+              </m:radPr>
+              <m:deg/>
+              <m:e>
+                <m:r>
+                  <w:rPr>
+                    <w:rFonts w:ascii="Cambria Math" w:eastAsiaTheme="minorEastAsia" w:hAnsi="Cambria Math" w:cs="Times New Roman"/>
+                    <w:sz w:val="24"/>
+                    <w:szCs w:val="24"/>
+                  </w:rPr>
+                  <m:t>21</m:t>
+                </m:r>
+              </m:e>
+            </m:rad>
+          </m:num>
+          <m:den>
+            <m:rad>
+              <m:radPr>
+                <m:degHide m:val="1"/>
+                <m:ctrlPr>
+                  <w:rPr>
+                    <w:rFonts w:ascii="Cambria Math" w:eastAsiaTheme="minorEastAsia" w:hAnsi="Cambria Math" w:cs="Times New Roman"/>
+                    <w:i/>
+                    <w:sz w:val="24"/>
+                    <w:szCs w:val="24"/>
+                  </w:rPr>
+                </m:ctrlPr>
+              </m:radPr>
+              <m:deg/>
+              <m:e>
+                <m:r>
+                  <w:rPr>
+                    <w:rFonts w:ascii="Cambria Math" w:eastAsiaTheme="minorEastAsia" w:hAnsi="Cambria Math" w:cs="Times New Roman"/>
+                    <w:sz w:val="24"/>
+                    <w:szCs w:val="24"/>
+                  </w:rPr>
+                  <m:t>7</m:t>
+                </m:r>
+              </m:e>
+            </m:rad>
+            <m:r>
+              <w:rPr>
+                <w:rFonts w:ascii="Cambria Math" w:eastAsiaTheme="minorEastAsia" w:hAnsi="Cambria Math" w:cs="Times New Roman"/>
+                <w:sz w:val="24"/>
+                <w:szCs w:val="24"/>
+              </w:rPr>
+              <m:t xml:space="preserve"> ⋅ </m:t>
+            </m:r>
+            <m:rad>
+              <m:radPr>
+                <m:degHide m:val="1"/>
+                <m:ctrlPr>
+                  <w:rPr>
+                    <w:rFonts w:ascii="Cambria Math" w:eastAsiaTheme="minorEastAsia" w:hAnsi="Cambria Math" w:cs="Times New Roman"/>
+                    <w:i/>
+                    <w:sz w:val="24"/>
+                    <w:szCs w:val="24"/>
+                  </w:rPr>
+                </m:ctrlPr>
+              </m:radPr>
+              <m:deg/>
+              <m:e>
+                <m:r>
+                  <w:rPr>
+                    <w:rFonts w:ascii="Cambria Math" w:eastAsiaTheme="minorEastAsia" w:hAnsi="Cambria Math" w:cs="Times New Roman"/>
+                    <w:sz w:val="24"/>
+                    <w:szCs w:val="24"/>
+                  </w:rPr>
+                  <m:t>5</m:t>
+                </m:r>
+              </m:e>
+            </m:rad>
+          </m:den>
+        </m:f>
+      </m:oMath>
+    </w:p>
+    <w:p>
+      <w:pPr>
+        <w:spacing w:line="240" w:lineRule="auto"/>
+        <w:ind w:left="-567"/>
+        <w:rPr>
+          <w:rFonts w:ascii="Times New Roman" w:eastAsiaTheme="minorEastAsia" w:hAnsi="Times New Roman" w:cs="Times New Roman"/>
+          <w:sz w:val="24"/>
+          <w:szCs w:val="24"/>
+        </w:rPr>
+      </w:pPr>
+      <w:r>
+        <w:rPr>
+          <w:rFonts w:ascii="Times New Roman" w:eastAsiaTheme="minorEastAsia" w:hAnsi="Times New Roman" w:cs="Times New Roman"/>
+          <w:sz w:val="24"/>
+          <w:szCs w:val="24"/>
+        </w:rPr>
+        <w:t xml:space="preserve">b) </w:t>
+      </w:r>
+      <m:oMath>
+        <m:rad>
+          <m:radPr>
+            <m:ctrlPr>
+              <w:rPr>
+                <w:rFonts w:ascii="Cambria Math" w:eastAsiaTheme="minorEastAsia" w:hAnsi="Cambria Math" w:cs="Times New Roman"/>
+                <w:i/>
+                <w:sz w:val="24"/>
+                <w:szCs w:val="24"/>
+              </w:rPr>
+            </m:ctrlPr>
+          </m:radPr>
+          <m:deg>
+            <m:r>
+              <w:rPr>
+                <w:rFonts w:ascii="Cambria Math" w:eastAsiaTheme="minorEastAsia" w:hAnsi="Cambria Math" w:cs="Times New Roman"/>
+                <w:sz w:val="24"/>
+                <w:szCs w:val="24"/>
+              </w:rPr>
+              <m:t>3</m:t>
+            </m:r>
+          </m:deg>
+          <m:e>
+            <m:r>
+              <w:rPr>
+                <w:rFonts w:ascii="Cambria Math" w:eastAsiaTheme="minorEastAsia" w:hAnsi="Cambria Math" w:cs="Times New Roman"/>
+                <w:sz w:val="24"/>
+                <w:szCs w:val="24"/>
+              </w:rPr>
+              <m:t>10</m:t>
+            </m:r>
+          </m:e>
+        </m:rad>
+        <m:r>
+          <w:rPr>
+            <w:rFonts w:ascii="Cambria Math" w:eastAsiaTheme="minorEastAsia" w:hAnsi="Cambria Math" w:cs="Times New Roman"/>
+            <w:sz w:val="24"/>
+            <w:szCs w:val="24"/>
+          </w:rPr>
+          <m:t>⋅</m:t>
+        </m:r>
+        <m:rad>
+          <m:radPr>
+            <m:ctrlPr>
+              <w:rPr>
+                <w:rFonts w:ascii="Cambria Math" w:eastAsiaTheme="minorEastAsia" w:hAnsi="Cambria Math" w:cs="Times New Roman"/>
+                <w:i/>
+                <w:sz w:val="24"/>
+                <w:szCs w:val="24"/>
+              </w:rPr>
+            </m:ctrlPr>
+          </m:radPr>
+          <m:deg>
+            <m:r>
+              <w:rPr>
+                <w:rFonts w:ascii="Cambria Math" w:eastAsiaTheme="minorEastAsia" w:hAnsi="Cambria Math" w:cs="Times New Roman"/>
+                <w:sz w:val="24"/>
+                <w:szCs w:val="24"/>
+              </w:rPr>
+              <m:t>3</m:t>
+            </m:r>
+          </m:deg>
+          <m:e>
+            <m:r>
+              <w:rPr>
+                <w:rFonts w:ascii="Cambria Math" w:eastAsiaTheme="minorEastAsia" w:hAnsi="Cambria Math" w:cs="Times New Roman"/>
+                <w:sz w:val="24"/>
+                <w:szCs w:val="24"/>
+              </w:rPr>
+              <m:t>20</m:t>
+            </m:r>
+          </m:e>
+        </m:rad>
+        <m:r>
+          <w:rPr>
+            <w:rFonts w:ascii="Cambria Math" w:eastAsiaTheme="minorEastAsia" w:hAnsi="Cambria Math" w:cs="Times New Roman"/>
+            <w:sz w:val="24"/>
+            <w:szCs w:val="24"/>
+          </w:rPr>
+          <m:t>⋅</m:t>
+        </m:r>
+        <m:rad>
+          <m:radPr>
+            <m:ctrlPr>
+              <w:rPr>
+                <w:rFonts w:ascii="Cambria Math" w:eastAsiaTheme="minorEastAsia" w:hAnsi="Cambria Math" w:cs="Times New Roman"/>
+                <w:i/>
+                <w:sz w:val="24"/>
+                <w:szCs w:val="24"/>
+              </w:rPr>
+            </m:ctrlPr>
+          </m:radPr>
+          <m:deg>
+            <m:r>
+              <w:rPr>
+                <w:rFonts w:ascii="Cambria Math" w:eastAsiaTheme="minorEastAsia" w:hAnsi="Cambria Math" w:cs="Times New Roman"/>
+                <w:sz w:val="24"/>
+                <w:szCs w:val="24"/>
+              </w:rPr>
+              <m:t>3</m:t>
+            </m:r>
+          </m:deg>
+          <m:e>
+            <m:r>
+              <w:rPr>
+                <w:rFonts w:ascii="Cambria Math" w:eastAsiaTheme="minorEastAsia" w:hAnsi="Cambria Math" w:cs="Times New Roman"/>
+                <w:sz w:val="24"/>
+                <w:szCs w:val="24"/>
+              </w:rPr>
+              <m:t>40</m:t>
+            </m:r>
+          </m:e>
+        </m:rad>
+      </m:oMath>
+      <w:r>
+        <w:rPr>
+          <w:rFonts w:ascii="Times New Roman" w:eastAsiaTheme="minorEastAsia" w:hAnsi="Times New Roman" w:cs="Times New Roman"/>
+          <w:sz w:val="24"/>
+          <w:szCs w:val="24"/>
+        </w:rPr>
+        <w:tab/>
+      </w:r>
+      <w:r>
+        <w:rPr>
+          <w:rFonts w:ascii="Times New Roman" w:eastAsiaTheme="minorEastAsia" w:hAnsi="Times New Roman" w:cs="Times New Roman"/>
+          <w:sz w:val="24"/>
+          <w:szCs w:val="24"/>
+        </w:rPr>
+        <w:tab/>
+      </w:r>
+      <w:r>
+        <w:rPr>
+          <w:rFonts w:ascii="Times New Roman" w:eastAsiaTheme="minorEastAsia" w:hAnsi="Times New Roman" w:cs="Times New Roman"/>
+          <w:sz w:val="24"/>
+          <w:szCs w:val="24"/>
+        </w:rPr>
+        <w:t xml:space="preserve">d) </w:t>
+      </w:r>
+      <m:oMath>
+        <m:rad>
+          <m:radPr>
+            <m:ctrlPr>
+              <w:rPr>
+                <w:rFonts w:ascii="Cambria Math" w:eastAsiaTheme="minorEastAsia" w:hAnsi="Cambria Math" w:cs="Times New Roman"/>
+                <w:i/>
+                <w:sz w:val="24"/>
+                <w:szCs w:val="24"/>
+              </w:rPr>
+            </m:ctrlPr>
+          </m:radPr>
+          <m:deg>
+            <m:r>
+              <w:rPr>
+                <w:rFonts w:ascii="Cambria Math" w:eastAsiaTheme="minorEastAsia" w:hAnsi="Cambria Math" w:cs="Times New Roman"/>
+                <w:sz w:val="24"/>
+                <w:szCs w:val="24"/>
+              </w:rPr>
+              <m:t>3</m:t>
+            </m:r>
+          </m:deg>
+          <m:e>
+            <m:r>
+              <w:rPr>
+                <w:rFonts w:ascii="Cambria Math" w:eastAsiaTheme="minorEastAsia" w:hAnsi="Cambria Math" w:cs="Times New Roman"/>
+                <w:sz w:val="24"/>
+                <w:szCs w:val="24"/>
+              </w:rPr>
+              <m:t>10</m:t>
+            </m:r>
+          </m:e>
+        </m:rad>
+        <m:r>
+          <w:rPr>
+            <w:rFonts w:ascii="Cambria Math" w:eastAsiaTheme="minorEastAsia" w:hAnsi="Cambria Math" w:cs="Times New Roman"/>
+            <w:sz w:val="24"/>
+            <w:szCs w:val="24"/>
+          </w:rPr>
+          <m:t>⋅</m:t>
+        </m:r>
+        <m:rad>
+          <m:radPr>
+            <m:ctrlPr>
+              <w:rPr>
+                <w:rFonts w:ascii="Cambria Math" w:eastAsiaTheme="minorEastAsia" w:hAnsi="Cambria Math" w:cs="Times New Roman"/>
+                <w:i/>
+                <w:sz w:val="24"/>
+                <w:szCs w:val="24"/>
+              </w:rPr>
+            </m:ctrlPr>
+          </m:radPr>
+          <m:deg>
+            <m:r>
+              <w:rPr>
+                <w:rFonts w:ascii="Cambria Math" w:eastAsiaTheme="minorEastAsia" w:hAnsi="Cambria Math" w:cs="Times New Roman"/>
+                <w:sz w:val="24"/>
+                <w:szCs w:val="24"/>
+              </w:rPr>
+              <m:t>3</m:t>
+            </m:r>
+          </m:deg>
+          <m:e>
+            <m:r>
+              <w:rPr>
+                <w:rFonts w:ascii="Cambria Math" w:eastAsiaTheme="minorEastAsia" w:hAnsi="Cambria Math" w:cs="Times New Roman"/>
+                <w:sz w:val="24"/>
+                <w:szCs w:val="24"/>
+              </w:rPr>
+              <m:t>25</m:t>
+            </m:r>
+          </m:e>
+        </m:rad>
+        <m:r>
+          <w:rPr>
+            <w:rFonts w:ascii="Cambria Math" w:eastAsiaTheme="minorEastAsia" w:hAnsi="Cambria Math" w:cs="Times New Roman"/>
+            <w:sz w:val="24"/>
+            <w:szCs w:val="24"/>
+          </w:rPr>
+          <m:t xml:space="preserve"> :</m:t>
+        </m:r>
+        <m:rad>
+          <m:radPr>
+            <m:ctrlPr>
+              <w:rPr>
+                <w:rFonts w:ascii="Cambria Math" w:eastAsiaTheme="minorEastAsia" w:hAnsi="Cambria Math" w:cs="Times New Roman"/>
+                <w:i/>
+                <w:sz w:val="24"/>
+                <w:szCs w:val="24"/>
+              </w:rPr>
+            </m:ctrlPr>
+          </m:radPr>
+          <m:deg>
+            <m:r>
+              <w:rPr>
+                <w:rFonts w:ascii="Cambria Math" w:eastAsiaTheme="minorEastAsia" w:hAnsi="Cambria Math" w:cs="Times New Roman"/>
+                <w:sz w:val="24"/>
+                <w:szCs w:val="24"/>
+              </w:rPr>
+              <m:t>3</m:t>
+            </m:r>
+          </m:deg>
+          <m:e>
+            <m:r>
+              <w:rPr>
+                <w:rFonts w:ascii="Cambria Math" w:eastAsiaTheme="minorEastAsia" w:hAnsi="Cambria Math" w:cs="Times New Roman"/>
+                <w:sz w:val="24"/>
+                <w:szCs w:val="24"/>
+              </w:rPr>
+              <m:t>2</m:t>
+            </m:r>
+          </m:e>
+        </m:rad>
+      </m:oMath>
+      <w:r>
+        <w:rPr>
+          <w:rFonts w:ascii="Times New Roman" w:eastAsiaTheme="minorEastAsia" w:hAnsi="Times New Roman" w:cs="Times New Roman"/>
+          <w:sz w:val="24"/>
+          <w:szCs w:val="24"/>
+        </w:rPr>
+        <w:tab/>
+      </w:r>
+      <w:r>
+        <w:rPr>
+          <w:rFonts w:ascii="Times New Roman" w:eastAsiaTheme="minorEastAsia" w:hAnsi="Times New Roman" w:cs="Times New Roman"/>
+          <w:sz w:val="24"/>
+          <w:szCs w:val="24"/>
+        </w:rPr>
+        <w:tab/>
+      </w:r>
+      <w:r>
+        <w:rPr>
+          <w:rFonts w:ascii="Times New Roman" w:eastAsiaTheme="minorEastAsia" w:hAnsi="Times New Roman" w:cs="Times New Roman"/>
+          <w:sz w:val="24"/>
+          <w:szCs w:val="24"/>
+        </w:rPr>
+        <w:t xml:space="preserve">f) </w:t>
+      </w:r>
+      <m:oMath>
+        <m:f>
+          <m:fPr>
+            <m:ctrlPr>
+              <w:rPr>
+                <w:rFonts w:ascii="Cambria Math" w:eastAsiaTheme="minorEastAsia" w:hAnsi="Cambria Math" w:cs="Times New Roman"/>
+                <w:i/>
+                <w:sz w:val="24"/>
+                <w:szCs w:val="24"/>
+              </w:rPr>
+            </m:ctrlPr>
+          </m:fPr>
+          <m:num>
+            <m:rad>
+              <m:radPr>
+                <m:ctrlPr>
+                  <w:rPr>
+                    <w:rFonts w:ascii="Cambria Math" w:eastAsiaTheme="minorEastAsia" w:hAnsi="Cambria Math" w:cs="Times New Roman"/>
+                    <w:i/>
+                    <w:sz w:val="24"/>
+                    <w:szCs w:val="24"/>
+                  </w:rPr>
+                </m:ctrlPr>
+              </m:radPr>
+              <m:deg>
+                <m:r>
+                  <w:rPr>
+                    <w:rFonts w:ascii="Cambria Math" w:eastAsiaTheme="minorEastAsia" w:hAnsi="Cambria Math" w:cs="Times New Roman"/>
+                    <w:sz w:val="24"/>
+                    <w:szCs w:val="24"/>
+                  </w:rPr>
+                  <m:t>3</m:t>
+                </m:r>
+              </m:deg>
+              <m:e>
+                <m:r>
+                  <w:rPr>
+                    <w:rFonts w:ascii="Cambria Math" w:eastAsiaTheme="minorEastAsia" w:hAnsi="Cambria Math" w:cs="Times New Roman"/>
+                    <w:sz w:val="24"/>
+                    <w:szCs w:val="24"/>
+                  </w:rPr>
+                  <m:t>80</m:t>
+                </m:r>
+              </m:e>
+            </m:rad>
+          </m:num>
+          <m:den>
+            <m:rad>
+              <m:radPr>
+                <m:ctrlPr>
+                  <w:rPr>
+                    <w:rFonts w:ascii="Cambria Math" w:eastAsiaTheme="minorEastAsia" w:hAnsi="Cambria Math" w:cs="Times New Roman"/>
+                    <w:i/>
+                    <w:sz w:val="24"/>
+                    <w:szCs w:val="24"/>
+                  </w:rPr>
+                </m:ctrlPr>
+              </m:radPr>
+              <m:deg>
+                <m:r>
+                  <w:rPr>
+                    <w:rFonts w:ascii="Cambria Math" w:eastAsiaTheme="minorEastAsia" w:hAnsi="Cambria Math" w:cs="Times New Roman"/>
+                    <w:sz w:val="24"/>
+                    <w:szCs w:val="24"/>
+                  </w:rPr>
+                  <m:t>3</m:t>
+                </m:r>
+              </m:deg>
+              <m:e>
+                <m:r>
+                  <w:rPr>
+                    <w:rFonts w:ascii="Cambria Math" w:eastAsiaTheme="minorEastAsia" w:hAnsi="Cambria Math" w:cs="Times New Roman"/>
+                    <w:sz w:val="24"/>
+                    <w:szCs w:val="24"/>
+                  </w:rPr>
+                  <m:t>2</m:t>
+                </m:r>
+              </m:e>
+            </m:rad>
+            <m:r>
+              <w:rPr>
+                <w:rFonts w:ascii="Cambria Math" w:eastAsiaTheme="minorEastAsia" w:hAnsi="Cambria Math" w:cs="Times New Roman"/>
+                <w:sz w:val="24"/>
+                <w:szCs w:val="24"/>
+              </w:rPr>
+              <m:t xml:space="preserve"> ⋅ </m:t>
+            </m:r>
+            <m:rad>
+              <m:radPr>
+                <m:ctrlPr>
+                  <w:rPr>
+                    <w:rFonts w:ascii="Cambria Math" w:eastAsiaTheme="minorEastAsia" w:hAnsi="Cambria Math" w:cs="Times New Roman"/>
+                    <w:i/>
+                    <w:sz w:val="24"/>
+                    <w:szCs w:val="24"/>
+                  </w:rPr>
+                </m:ctrlPr>
+              </m:radPr>
+              <m:deg>
+                <m:r>
+                  <w:rPr>
+                    <w:rFonts w:ascii="Cambria Math" w:eastAsiaTheme="minorEastAsia" w:hAnsi="Cambria Math" w:cs="Times New Roman"/>
+                    <w:sz w:val="24"/>
+                    <w:szCs w:val="24"/>
+                  </w:rPr>
+                  <m:t>3</m:t>
+                </m:r>
+              </m:deg>
+              <m:e>
+                <m:r>
+                  <w:rPr>
+                    <w:rFonts w:ascii="Cambria Math" w:eastAsiaTheme="minorEastAsia" w:hAnsi="Cambria Math" w:cs="Times New Roman"/>
+                    <w:sz w:val="24"/>
+                    <w:szCs w:val="24"/>
+                  </w:rPr>
+                  <m:t>5</m:t>
+                </m:r>
+              </m:e>
+            </m:rad>
+          </m:den>
+        </m:f>
+      </m:oMath>
+      <w:r>
+        <w:rPr>
+          <w:rFonts w:ascii="Times New Roman" w:eastAsiaTheme="minorEastAsia" w:hAnsi="Times New Roman" w:cs="Times New Roman"/>
+          <w:sz w:val="24"/>
+          <w:szCs w:val="24"/>
+        </w:rPr>
+        <w:tab/>
+      </w:r>
+      <w:r>
+        <w:rPr>
+          <w:rFonts w:ascii="Times New Roman" w:eastAsiaTheme="minorEastAsia" w:hAnsi="Times New Roman" w:cs="Times New Roman"/>
+          <w:sz w:val="24"/>
+          <w:szCs w:val="24"/>
+        </w:rPr>
+        <w:tab/>
+      </w:r>
+      <w:r>
+        <w:rPr>
+          <w:rFonts w:ascii="Times New Roman" w:eastAsiaTheme="minorEastAsia" w:hAnsi="Times New Roman" w:cs="Times New Roman"/>
+          <w:sz w:val="24"/>
+          <w:szCs w:val="24"/>
+        </w:rPr>
+        <w:tab/>
+        <w:t xml:space="preserve">h) </w:t>
+      </w:r>
+      <m:oMath>
+        <m:f>
+          <m:fPr>
+            <m:ctrlPr>
+              <w:rPr>
+                <w:rFonts w:ascii="Cambria Math" w:eastAsiaTheme="minorEastAsia" w:hAnsi="Cambria Math" w:cs="Times New Roman"/>
+                <w:i/>
+                <w:sz w:val="24"/>
+                <w:szCs w:val="24"/>
+              </w:rPr>
+            </m:ctrlPr>
+          </m:fPr>
+          <m:num>
+            <m:rad>
+              <m:radPr>
+                <m:ctrlPr>
+                  <w:rPr>
+                    <w:rFonts w:ascii="Cambria Math" w:eastAsiaTheme="minorEastAsia" w:hAnsi="Cambria Math" w:cs="Times New Roman"/>
+                    <w:i/>
+                    <w:sz w:val="24"/>
+                    <w:szCs w:val="24"/>
+                  </w:rPr>
+                </m:ctrlPr>
+              </m:radPr>
+              <m:deg>
+                <m:r>
+                  <w:rPr>
+                    <w:rFonts w:ascii="Cambria Math" w:eastAsiaTheme="minorEastAsia" w:hAnsi="Cambria Math" w:cs="Times New Roman"/>
+                    <w:sz w:val="24"/>
+                    <w:szCs w:val="24"/>
+                  </w:rPr>
+                  <m:t>3</m:t>
+                </m:r>
+              </m:deg>
+              <m:e>
+                <m:r>
+                  <w:rPr>
+                    <w:rFonts w:ascii="Cambria Math" w:eastAsiaTheme="minorEastAsia" w:hAnsi="Cambria Math" w:cs="Times New Roman"/>
+                    <w:sz w:val="24"/>
+                    <w:szCs w:val="24"/>
+                  </w:rPr>
+                  <m:t>7</m:t>
+                </m:r>
+              </m:e>
+            </m:rad>
+            <m:r>
+              <w:rPr>
+                <w:rFonts w:ascii="Cambria Math" w:eastAsiaTheme="minorEastAsia" w:hAnsi="Cambria Math" w:cs="Times New Roman"/>
+                <w:sz w:val="24"/>
+                <w:szCs w:val="24"/>
+              </w:rPr>
+              <m:t xml:space="preserve"> ⋅ </m:t>
+            </m:r>
+            <m:rad>
+              <m:radPr>
+                <m:ctrlPr>
+                  <w:rPr>
+                    <w:rFonts w:ascii="Cambria Math" w:eastAsiaTheme="minorEastAsia" w:hAnsi="Cambria Math" w:cs="Times New Roman"/>
+                    <w:i/>
+                    <w:sz w:val="24"/>
+                    <w:szCs w:val="24"/>
+                  </w:rPr>
+                </m:ctrlPr>
+              </m:radPr>
+              <m:deg>
+                <m:r>
+                  <w:rPr>
+                    <w:rFonts w:ascii="Cambria Math" w:eastAsiaTheme="minorEastAsia" w:hAnsi="Cambria Math" w:cs="Times New Roman"/>
+                    <w:sz w:val="24"/>
+                    <w:szCs w:val="24"/>
+                  </w:rPr>
+                  <m:t>3</m:t>
+                </m:r>
+              </m:deg>
+              <m:e>
+                <m:r>
+                  <w:rPr>
+                    <w:rFonts w:ascii="Cambria Math" w:eastAsiaTheme="minorEastAsia" w:hAnsi="Cambria Math" w:cs="Times New Roman"/>
+                    <w:sz w:val="24"/>
+                    <w:szCs w:val="24"/>
+                  </w:rPr>
+                  <m:t>14</m:t>
+                </m:r>
+              </m:e>
+            </m:rad>
+            <m:r>
+              <w:rPr>
+                <w:rFonts w:ascii="Cambria Math" w:eastAsiaTheme="minorEastAsia" w:hAnsi="Cambria Math" w:cs="Times New Roman"/>
+                <w:sz w:val="24"/>
+                <w:szCs w:val="24"/>
+              </w:rPr>
+              <m:t xml:space="preserve"> ⋅ </m:t>
+            </m:r>
+            <m:rad>
+              <m:radPr>
+                <m:ctrlPr>
+                  <w:rPr>
+                    <w:rFonts w:ascii="Cambria Math" w:eastAsiaTheme="minorEastAsia" w:hAnsi="Cambria Math" w:cs="Times New Roman"/>
+                    <w:i/>
+                    <w:sz w:val="24"/>
+                    <w:szCs w:val="24"/>
+                  </w:rPr>
+                </m:ctrlPr>
+              </m:radPr>
+              <m:deg>
+                <m:r>
+                  <w:rPr>
+                    <w:rFonts w:ascii="Cambria Math" w:eastAsiaTheme="minorEastAsia" w:hAnsi="Cambria Math" w:cs="Times New Roman"/>
+                    <w:sz w:val="24"/>
+                    <w:szCs w:val="24"/>
+                  </w:rPr>
+                  <m:t>3</m:t>
+                </m:r>
+              </m:deg>
+              <m:e>
+                <m:r>
+                  <w:rPr>
+                    <w:rFonts w:ascii="Cambria Math" w:eastAsiaTheme="minorEastAsia" w:hAnsi="Cambria Math" w:cs="Times New Roman"/>
+                    <w:sz w:val="24"/>
+                    <w:szCs w:val="24"/>
+                  </w:rPr>
+                  <m:t>21</m:t>
+                </m:r>
+              </m:e>
+            </m:rad>
+          </m:num>
+          <m:den>
+            <m:rad>
+              <m:radPr>
+                <m:ctrlPr>
+                  <w:rPr>
+                    <w:rFonts w:ascii="Cambria Math" w:eastAsiaTheme="minorEastAsia" w:hAnsi="Cambria Math" w:cs="Times New Roman"/>
+                    <w:i/>
+                    <w:sz w:val="24"/>
+                    <w:szCs w:val="24"/>
+                  </w:rPr>
+                </m:ctrlPr>
+              </m:radPr>
+              <m:deg>
+                <m:r>
+                  <w:rPr>
+                    <w:rFonts w:ascii="Cambria Math" w:eastAsiaTheme="minorEastAsia" w:hAnsi="Cambria Math" w:cs="Times New Roman"/>
+                    <w:sz w:val="24"/>
+                    <w:szCs w:val="24"/>
+                  </w:rPr>
+                  <m:t>3</m:t>
+                </m:r>
+              </m:deg>
+              <m:e>
+                <m:r>
+                  <w:rPr>
+                    <w:rFonts w:ascii="Cambria Math" w:eastAsiaTheme="minorEastAsia" w:hAnsi="Cambria Math" w:cs="Times New Roman"/>
+                    <w:sz w:val="24"/>
+                    <w:szCs w:val="24"/>
+                  </w:rPr>
+                  <m:t>6</m:t>
+                </m:r>
+              </m:e>
+            </m:rad>
+          </m:den>
+        </m:f>
+      </m:oMath>
+    </w:p>
+    <w:p>
+      <w:pPr>
+        <w:rPr>
+          <w:rFonts w:ascii="Times New Roman" w:eastAsiaTheme="minorEastAsia" w:hAnsi="Times New Roman" w:cs="Times New Roman"/>
+          <w:sz w:val="24"/>
+          <w:szCs w:val="24"/>
+        </w:rPr>
+      </w:pPr>
+      <w:r>
+        <w:rPr>
+          <w:rFonts w:ascii="Times New Roman" w:eastAsiaTheme="minorEastAsia" w:hAnsi="Times New Roman" w:cs="Times New Roman"/>
+          <w:sz w:val="24"/>
+          <w:szCs w:val="24"/>
+        </w:rPr>
+        <w:br w:type="page"/>
+      </w:r>
+    </w:p>
+    <w:p>
+      <w:pPr>
+        <w:spacing w:line="240" w:lineRule="auto"/>
+        <w:ind w:left="-567"/>
+        <w:rPr>
+          <w:rFonts w:ascii="Times New Roman" w:eastAsiaTheme="minorEastAsia" w:hAnsi="Times New Roman" w:cs="Times New Roman"/>
+          <w:sz w:val="24"/>
+          <w:szCs w:val="24"/>
+        </w:rPr>
+      </w:pPr>
       <w:bookmarkStart w:id="0" w:name="_GoBack"/>
       <w:bookmarkEnd w:id="0"/>
+      <w:r>
+        <w:rPr>
+          <w:rFonts w:ascii="Times New Roman" w:eastAsiaTheme="minorEastAsia" w:hAnsi="Times New Roman" w:cs="Times New Roman"/>
+          <w:sz w:val="24"/>
+          <w:szCs w:val="24"/>
+        </w:rPr>
+        <w:lastRenderedPageBreak/>
+        <w:t>8. Oblicz.</w:t>
+      </w:r>
+    </w:p>
+    <w:p>
+      <w:pPr>
+        <w:spacing w:line="240" w:lineRule="auto"/>
+        <w:ind w:left="-567"/>
+        <w:rPr>
+          <w:rFonts w:ascii="Times New Roman" w:eastAsiaTheme="minorEastAsia" w:hAnsi="Times New Roman" w:cs="Times New Roman"/>
+          <w:sz w:val="24"/>
+          <w:szCs w:val="24"/>
+        </w:rPr>
+      </w:pPr>
+      <w:r>
+        <w:rPr>
+          <w:rFonts w:ascii="Times New Roman" w:eastAsiaTheme="minorEastAsia" w:hAnsi="Times New Roman" w:cs="Times New Roman"/>
+          <w:sz w:val="24"/>
+          <w:szCs w:val="24"/>
+        </w:rPr>
+        <w:t xml:space="preserve">a) </w:t>
+      </w:r>
+      <m:oMath>
+        <m:rad>
+          <m:radPr>
+            <m:degHide m:val="1"/>
+            <m:ctrlPr>
+              <w:rPr>
+                <w:rFonts w:ascii="Cambria Math" w:eastAsiaTheme="minorEastAsia" w:hAnsi="Cambria Math" w:cs="Times New Roman"/>
+                <w:i/>
+                <w:sz w:val="24"/>
+                <w:szCs w:val="24"/>
+              </w:rPr>
+            </m:ctrlPr>
+          </m:radPr>
+          <m:deg/>
+          <m:e>
+            <m:r>
+              <w:rPr>
+                <w:rFonts w:ascii="Cambria Math" w:eastAsiaTheme="minorEastAsia" w:hAnsi="Cambria Math" w:cs="Times New Roman"/>
+                <w:sz w:val="24"/>
+                <w:szCs w:val="24"/>
+              </w:rPr>
+              <m:t>3</m:t>
+            </m:r>
+          </m:e>
+        </m:rad>
+        <m:r>
+          <w:rPr>
+            <w:rFonts w:ascii="Cambria Math" w:eastAsiaTheme="minorEastAsia" w:hAnsi="Cambria Math" w:cs="Times New Roman"/>
+            <w:sz w:val="24"/>
+            <w:szCs w:val="24"/>
+          </w:rPr>
+          <m:t>⋅</m:t>
+        </m:r>
+        <m:rad>
+          <m:radPr>
+            <m:ctrlPr>
+              <w:rPr>
+                <w:rFonts w:ascii="Cambria Math" w:eastAsiaTheme="minorEastAsia" w:hAnsi="Cambria Math" w:cs="Times New Roman"/>
+                <w:i/>
+                <w:sz w:val="24"/>
+                <w:szCs w:val="24"/>
+              </w:rPr>
+            </m:ctrlPr>
+          </m:radPr>
+          <m:deg>
+            <m:r>
+              <w:rPr>
+                <w:rFonts w:ascii="Cambria Math" w:eastAsiaTheme="minorEastAsia" w:hAnsi="Cambria Math" w:cs="Times New Roman"/>
+                <w:sz w:val="24"/>
+                <w:szCs w:val="24"/>
+              </w:rPr>
+              <m:t>3</m:t>
+            </m:r>
+          </m:deg>
+          <m:e>
+            <m:r>
+              <w:rPr>
+                <w:rFonts w:ascii="Cambria Math" w:eastAsiaTheme="minorEastAsia" w:hAnsi="Cambria Math" w:cs="Times New Roman"/>
+                <w:sz w:val="24"/>
+                <w:szCs w:val="24"/>
+              </w:rPr>
+              <m:t>3</m:t>
+            </m:r>
+          </m:e>
+        </m:rad>
+        <m:r>
+          <w:rPr>
+            <w:rFonts w:ascii="Cambria Math" w:eastAsiaTheme="minorEastAsia" w:hAnsi="Cambria Math" w:cs="Times New Roman"/>
+            <w:sz w:val="24"/>
+            <w:szCs w:val="24"/>
+          </w:rPr>
+          <m:t>⋅</m:t>
+        </m:r>
+        <m:rad>
+          <m:radPr>
+            <m:degHide m:val="1"/>
+            <m:ctrlPr>
+              <w:rPr>
+                <w:rFonts w:ascii="Cambria Math" w:eastAsiaTheme="minorEastAsia" w:hAnsi="Cambria Math" w:cs="Times New Roman"/>
+                <w:i/>
+                <w:sz w:val="24"/>
+                <w:szCs w:val="24"/>
+              </w:rPr>
+            </m:ctrlPr>
+          </m:radPr>
+          <m:deg/>
+          <m:e>
+            <m:r>
+              <w:rPr>
+                <w:rFonts w:ascii="Cambria Math" w:eastAsiaTheme="minorEastAsia" w:hAnsi="Cambria Math" w:cs="Times New Roman"/>
+                <w:sz w:val="24"/>
+                <w:szCs w:val="24"/>
+              </w:rPr>
+              <m:t>12</m:t>
+            </m:r>
+          </m:e>
+        </m:rad>
+        <m:r>
+          <w:rPr>
+            <w:rFonts w:ascii="Cambria Math" w:eastAsiaTheme="minorEastAsia" w:hAnsi="Cambria Math" w:cs="Times New Roman"/>
+            <w:sz w:val="24"/>
+            <w:szCs w:val="24"/>
+          </w:rPr>
+          <m:t>⋅</m:t>
+        </m:r>
+        <m:rad>
+          <m:radPr>
+            <m:ctrlPr>
+              <w:rPr>
+                <w:rFonts w:ascii="Cambria Math" w:eastAsiaTheme="minorEastAsia" w:hAnsi="Cambria Math" w:cs="Times New Roman"/>
+                <w:i/>
+                <w:sz w:val="24"/>
+                <w:szCs w:val="24"/>
+              </w:rPr>
+            </m:ctrlPr>
+          </m:radPr>
+          <m:deg>
+            <m:r>
+              <w:rPr>
+                <w:rFonts w:ascii="Cambria Math" w:eastAsiaTheme="minorEastAsia" w:hAnsi="Cambria Math" w:cs="Times New Roman"/>
+                <w:sz w:val="24"/>
+                <w:szCs w:val="24"/>
+              </w:rPr>
+              <m:t>3</m:t>
+            </m:r>
+          </m:deg>
+          <m:e>
+            <m:r>
+              <w:rPr>
+                <w:rFonts w:ascii="Cambria Math" w:eastAsiaTheme="minorEastAsia" w:hAnsi="Cambria Math" w:cs="Times New Roman"/>
+                <w:sz w:val="24"/>
+                <w:szCs w:val="24"/>
+              </w:rPr>
+              <m:t>9</m:t>
+            </m:r>
+          </m:e>
+        </m:rad>
+      </m:oMath>
+      <w:r>
+        <w:rPr>
+          <w:rFonts w:ascii="Times New Roman" w:eastAsiaTheme="minorEastAsia" w:hAnsi="Times New Roman" w:cs="Times New Roman"/>
+          <w:sz w:val="24"/>
+          <w:szCs w:val="24"/>
+        </w:rPr>
+        <w:tab/>
+      </w:r>
+      <w:r>
+        <w:rPr>
+          <w:rFonts w:ascii="Times New Roman" w:eastAsiaTheme="minorEastAsia" w:hAnsi="Times New Roman" w:cs="Times New Roman"/>
+          <w:sz w:val="24"/>
+          <w:szCs w:val="24"/>
+        </w:rPr>
+        <w:tab/>
+        <w:t xml:space="preserve">c) </w:t>
+      </w:r>
+      <m:oMath>
+        <m:rad>
+          <m:radPr>
+            <m:ctrlPr>
+              <w:rPr>
+                <w:rFonts w:ascii="Cambria Math" w:eastAsiaTheme="minorEastAsia" w:hAnsi="Cambria Math" w:cs="Times New Roman"/>
+                <w:i/>
+                <w:sz w:val="24"/>
+                <w:szCs w:val="24"/>
+              </w:rPr>
+            </m:ctrlPr>
+          </m:radPr>
+          <m:deg>
+            <m:r>
+              <w:rPr>
+                <w:rFonts w:ascii="Cambria Math" w:eastAsiaTheme="minorEastAsia" w:hAnsi="Cambria Math" w:cs="Times New Roman"/>
+                <w:sz w:val="24"/>
+                <w:szCs w:val="24"/>
+              </w:rPr>
+              <m:t>3</m:t>
+            </m:r>
+          </m:deg>
+          <m:e>
+            <m:r>
+              <w:rPr>
+                <w:rFonts w:ascii="Cambria Math" w:eastAsiaTheme="minorEastAsia" w:hAnsi="Cambria Math" w:cs="Times New Roman"/>
+                <w:sz w:val="24"/>
+                <w:szCs w:val="24"/>
+              </w:rPr>
+              <m:t>4</m:t>
+            </m:r>
+          </m:e>
+        </m:rad>
+        <m:r>
+          <w:rPr>
+            <w:rFonts w:ascii="Cambria Math" w:eastAsiaTheme="minorEastAsia" w:hAnsi="Cambria Math" w:cs="Times New Roman"/>
+            <w:sz w:val="24"/>
+            <w:szCs w:val="24"/>
+          </w:rPr>
+          <m:t>⋅</m:t>
+        </m:r>
+        <m:rad>
+          <m:radPr>
+            <m:degHide m:val="1"/>
+            <m:ctrlPr>
+              <w:rPr>
+                <w:rFonts w:ascii="Cambria Math" w:eastAsiaTheme="minorEastAsia" w:hAnsi="Cambria Math" w:cs="Times New Roman"/>
+                <w:i/>
+                <w:sz w:val="24"/>
+                <w:szCs w:val="24"/>
+              </w:rPr>
+            </m:ctrlPr>
+          </m:radPr>
+          <m:deg/>
+          <m:e>
+            <m:r>
+              <w:rPr>
+                <w:rFonts w:ascii="Cambria Math" w:eastAsiaTheme="minorEastAsia" w:hAnsi="Cambria Math" w:cs="Times New Roman"/>
+                <w:sz w:val="24"/>
+                <w:szCs w:val="24"/>
+              </w:rPr>
+              <m:t>18</m:t>
+            </m:r>
+          </m:e>
+        </m:rad>
+        <m:r>
+          <w:rPr>
+            <w:rFonts w:ascii="Cambria Math" w:eastAsiaTheme="minorEastAsia" w:hAnsi="Cambria Math" w:cs="Times New Roman"/>
+            <w:sz w:val="24"/>
+            <w:szCs w:val="24"/>
+          </w:rPr>
+          <m:t>⋅</m:t>
+        </m:r>
+        <m:rad>
+          <m:radPr>
+            <m:ctrlPr>
+              <w:rPr>
+                <w:rFonts w:ascii="Cambria Math" w:eastAsiaTheme="minorEastAsia" w:hAnsi="Cambria Math" w:cs="Times New Roman"/>
+                <w:i/>
+                <w:sz w:val="24"/>
+                <w:szCs w:val="24"/>
+              </w:rPr>
+            </m:ctrlPr>
+          </m:radPr>
+          <m:deg>
+            <m:r>
+              <w:rPr>
+                <w:rFonts w:ascii="Cambria Math" w:eastAsiaTheme="minorEastAsia" w:hAnsi="Cambria Math" w:cs="Times New Roman"/>
+                <w:sz w:val="24"/>
+                <w:szCs w:val="24"/>
+              </w:rPr>
+              <m:t>3</m:t>
+            </m:r>
+          </m:deg>
+          <m:e>
+            <m:r>
+              <w:rPr>
+                <w:rFonts w:ascii="Cambria Math" w:eastAsiaTheme="minorEastAsia" w:hAnsi="Cambria Math" w:cs="Times New Roman"/>
+                <w:sz w:val="24"/>
+                <w:szCs w:val="24"/>
+              </w:rPr>
+              <m:t>250</m:t>
+            </m:r>
+          </m:e>
+        </m:rad>
+        <m:r>
+          <w:rPr>
+            <w:rFonts w:ascii="Cambria Math" w:eastAsiaTheme="minorEastAsia" w:hAnsi="Cambria Math" w:cs="Times New Roman"/>
+            <w:sz w:val="24"/>
+            <w:szCs w:val="24"/>
+          </w:rPr>
+          <m:t xml:space="preserve"> :</m:t>
+        </m:r>
+        <m:rad>
+          <m:radPr>
+            <m:degHide m:val="1"/>
+            <m:ctrlPr>
+              <w:rPr>
+                <w:rFonts w:ascii="Cambria Math" w:eastAsiaTheme="minorEastAsia" w:hAnsi="Cambria Math" w:cs="Times New Roman"/>
+                <w:i/>
+                <w:sz w:val="24"/>
+                <w:szCs w:val="24"/>
+              </w:rPr>
+            </m:ctrlPr>
+          </m:radPr>
+          <m:deg/>
+          <m:e>
+            <m:r>
+              <w:rPr>
+                <w:rFonts w:ascii="Cambria Math" w:eastAsiaTheme="minorEastAsia" w:hAnsi="Cambria Math" w:cs="Times New Roman"/>
+                <w:sz w:val="24"/>
+                <w:szCs w:val="24"/>
+              </w:rPr>
+              <m:t>2</m:t>
+            </m:r>
+          </m:e>
+        </m:rad>
+      </m:oMath>
+    </w:p>
+    <w:p>
+      <w:pPr>
+        <w:spacing w:line="240" w:lineRule="auto"/>
+        <w:ind w:left="-567"/>
+        <w:rPr>
+          <w:rFonts w:ascii="Times New Roman" w:eastAsiaTheme="minorEastAsia" w:hAnsi="Times New Roman" w:cs="Times New Roman"/>
+          <w:sz w:val="24"/>
+          <w:szCs w:val="24"/>
+        </w:rPr>
+      </w:pPr>
+      <w:r>
+        <w:rPr>
+          <w:rFonts w:ascii="Times New Roman" w:eastAsiaTheme="minorEastAsia" w:hAnsi="Times New Roman" w:cs="Times New Roman"/>
+          <w:sz w:val="24"/>
+          <w:szCs w:val="24"/>
+        </w:rPr>
+        <w:t xml:space="preserve">b) </w:t>
+      </w:r>
+      <m:oMath>
+        <m:rad>
+          <m:radPr>
+            <m:ctrlPr>
+              <w:rPr>
+                <w:rFonts w:ascii="Cambria Math" w:eastAsiaTheme="minorEastAsia" w:hAnsi="Cambria Math" w:cs="Times New Roman"/>
+                <w:i/>
+                <w:sz w:val="24"/>
+                <w:szCs w:val="24"/>
+              </w:rPr>
+            </m:ctrlPr>
+          </m:radPr>
+          <m:deg>
+            <m:r>
+              <w:rPr>
+                <w:rFonts w:ascii="Cambria Math" w:eastAsiaTheme="minorEastAsia" w:hAnsi="Cambria Math" w:cs="Times New Roman"/>
+                <w:sz w:val="24"/>
+                <w:szCs w:val="24"/>
+              </w:rPr>
+              <m:t>3</m:t>
+            </m:r>
+          </m:deg>
+          <m:e>
+            <m:r>
+              <w:rPr>
+                <w:rFonts w:ascii="Cambria Math" w:eastAsiaTheme="minorEastAsia" w:hAnsi="Cambria Math" w:cs="Times New Roman"/>
+                <w:sz w:val="24"/>
+                <w:szCs w:val="24"/>
+              </w:rPr>
+              <m:t>5</m:t>
+            </m:r>
+          </m:e>
+        </m:rad>
+        <m:r>
+          <w:rPr>
+            <w:rFonts w:ascii="Cambria Math" w:eastAsiaTheme="minorEastAsia" w:hAnsi="Cambria Math" w:cs="Times New Roman"/>
+            <w:sz w:val="24"/>
+            <w:szCs w:val="24"/>
+          </w:rPr>
+          <m:t>⋅</m:t>
+        </m:r>
+        <m:rad>
+          <m:radPr>
+            <m:degHide m:val="1"/>
+            <m:ctrlPr>
+              <w:rPr>
+                <w:rFonts w:ascii="Cambria Math" w:eastAsiaTheme="minorEastAsia" w:hAnsi="Cambria Math" w:cs="Times New Roman"/>
+                <w:i/>
+                <w:sz w:val="24"/>
+                <w:szCs w:val="24"/>
+              </w:rPr>
+            </m:ctrlPr>
+          </m:radPr>
+          <m:deg/>
+          <m:e>
+            <m:r>
+              <w:rPr>
+                <w:rFonts w:ascii="Cambria Math" w:eastAsiaTheme="minorEastAsia" w:hAnsi="Cambria Math" w:cs="Times New Roman"/>
+                <w:sz w:val="24"/>
+                <w:szCs w:val="24"/>
+              </w:rPr>
+              <m:t>20</m:t>
+            </m:r>
+          </m:e>
+        </m:rad>
+        <m:r>
+          <w:rPr>
+            <w:rFonts w:ascii="Cambria Math" w:eastAsiaTheme="minorEastAsia" w:hAnsi="Cambria Math" w:cs="Times New Roman"/>
+            <w:sz w:val="24"/>
+            <w:szCs w:val="24"/>
+          </w:rPr>
+          <m:t>⋅</m:t>
+        </m:r>
+        <m:rad>
+          <m:radPr>
+            <m:degHide m:val="1"/>
+            <m:ctrlPr>
+              <w:rPr>
+                <w:rFonts w:ascii="Cambria Math" w:eastAsiaTheme="minorEastAsia" w:hAnsi="Cambria Math" w:cs="Times New Roman"/>
+                <w:i/>
+                <w:sz w:val="24"/>
+                <w:szCs w:val="24"/>
+              </w:rPr>
+            </m:ctrlPr>
+          </m:radPr>
+          <m:deg/>
+          <m:e>
+            <m:r>
+              <w:rPr>
+                <w:rFonts w:ascii="Cambria Math" w:eastAsiaTheme="minorEastAsia" w:hAnsi="Cambria Math" w:cs="Times New Roman"/>
+                <w:sz w:val="24"/>
+                <w:szCs w:val="24"/>
+              </w:rPr>
+              <m:t>5</m:t>
+            </m:r>
+          </m:e>
+        </m:rad>
+        <m:r>
+          <w:rPr>
+            <w:rFonts w:ascii="Cambria Math" w:eastAsiaTheme="minorEastAsia" w:hAnsi="Cambria Math" w:cs="Times New Roman"/>
+            <w:sz w:val="24"/>
+            <w:szCs w:val="24"/>
+          </w:rPr>
+          <m:t>⋅</m:t>
+        </m:r>
+        <m:rad>
+          <m:radPr>
+            <m:ctrlPr>
+              <w:rPr>
+                <w:rFonts w:ascii="Cambria Math" w:eastAsiaTheme="minorEastAsia" w:hAnsi="Cambria Math" w:cs="Times New Roman"/>
+                <w:i/>
+                <w:sz w:val="24"/>
+                <w:szCs w:val="24"/>
+              </w:rPr>
+            </m:ctrlPr>
+          </m:radPr>
+          <m:deg>
+            <m:r>
+              <w:rPr>
+                <w:rFonts w:ascii="Cambria Math" w:eastAsiaTheme="minorEastAsia" w:hAnsi="Cambria Math" w:cs="Times New Roman"/>
+                <w:sz w:val="24"/>
+                <w:szCs w:val="24"/>
+              </w:rPr>
+              <m:t>3</m:t>
+            </m:r>
+          </m:deg>
+          <m:e>
+            <m:r>
+              <w:rPr>
+                <w:rFonts w:ascii="Cambria Math" w:eastAsiaTheme="minorEastAsia" w:hAnsi="Cambria Math" w:cs="Times New Roman"/>
+                <w:sz w:val="24"/>
+                <w:szCs w:val="24"/>
+              </w:rPr>
+              <m:t>25</m:t>
+            </m:r>
+          </m:e>
+        </m:rad>
+      </m:oMath>
+      <w:r>
+        <w:rPr>
+          <w:rFonts w:ascii="Times New Roman" w:eastAsiaTheme="minorEastAsia" w:hAnsi="Times New Roman" w:cs="Times New Roman"/>
+          <w:sz w:val="24"/>
+          <w:szCs w:val="24"/>
+        </w:rPr>
+        <w:tab/>
+      </w:r>
+      <w:r>
+        <w:rPr>
+          <w:rFonts w:ascii="Times New Roman" w:eastAsiaTheme="minorEastAsia" w:hAnsi="Times New Roman" w:cs="Times New Roman"/>
+          <w:sz w:val="24"/>
+          <w:szCs w:val="24"/>
+        </w:rPr>
+        <w:tab/>
+        <w:t xml:space="preserve">d) </w:t>
+      </w:r>
+      <m:oMath>
+        <m:rad>
+          <m:radPr>
+            <m:degHide m:val="1"/>
+            <m:ctrlPr>
+              <w:rPr>
+                <w:rFonts w:ascii="Cambria Math" w:eastAsiaTheme="minorEastAsia" w:hAnsi="Cambria Math" w:cs="Times New Roman"/>
+                <w:i/>
+                <w:sz w:val="24"/>
+                <w:szCs w:val="24"/>
+              </w:rPr>
+            </m:ctrlPr>
+          </m:radPr>
+          <m:deg/>
+          <m:e>
+            <m:r>
+              <w:rPr>
+                <w:rFonts w:ascii="Cambria Math" w:eastAsiaTheme="minorEastAsia" w:hAnsi="Cambria Math" w:cs="Times New Roman"/>
+                <w:sz w:val="24"/>
+                <w:szCs w:val="24"/>
+              </w:rPr>
+              <m:t>45</m:t>
+            </m:r>
+          </m:e>
+        </m:rad>
+        <m:r>
+          <w:rPr>
+            <w:rFonts w:ascii="Cambria Math" w:eastAsiaTheme="minorEastAsia" w:hAnsi="Cambria Math" w:cs="Times New Roman"/>
+            <w:sz w:val="24"/>
+            <w:szCs w:val="24"/>
+          </w:rPr>
+          <m:t>⋅</m:t>
+        </m:r>
+        <m:rad>
+          <m:radPr>
+            <m:ctrlPr>
+              <w:rPr>
+                <w:rFonts w:ascii="Cambria Math" w:eastAsiaTheme="minorEastAsia" w:hAnsi="Cambria Math" w:cs="Times New Roman"/>
+                <w:i/>
+                <w:sz w:val="24"/>
+                <w:szCs w:val="24"/>
+              </w:rPr>
+            </m:ctrlPr>
+          </m:radPr>
+          <m:deg>
+            <m:r>
+              <w:rPr>
+                <w:rFonts w:ascii="Cambria Math" w:eastAsiaTheme="minorEastAsia" w:hAnsi="Cambria Math" w:cs="Times New Roman"/>
+                <w:sz w:val="24"/>
+                <w:szCs w:val="24"/>
+              </w:rPr>
+              <m:t>3</m:t>
+            </m:r>
+          </m:deg>
+          <m:e>
+            <m:r>
+              <w:rPr>
+                <w:rFonts w:ascii="Cambria Math" w:eastAsiaTheme="minorEastAsia" w:hAnsi="Cambria Math" w:cs="Times New Roman"/>
+                <w:sz w:val="24"/>
+                <w:szCs w:val="24"/>
+              </w:rPr>
+              <m:t>24</m:t>
+            </m:r>
+          </m:e>
+        </m:rad>
+        <m:r>
+          <w:rPr>
+            <w:rFonts w:ascii="Cambria Math" w:eastAsiaTheme="minorEastAsia" w:hAnsi="Cambria Math" w:cs="Times New Roman"/>
+            <w:sz w:val="24"/>
+            <w:szCs w:val="24"/>
+          </w:rPr>
+          <m:t xml:space="preserve"> :</m:t>
+        </m:r>
+        <m:rad>
+          <m:radPr>
+            <m:degHide m:val="1"/>
+            <m:ctrlPr>
+              <w:rPr>
+                <w:rFonts w:ascii="Cambria Math" w:eastAsiaTheme="minorEastAsia" w:hAnsi="Cambria Math" w:cs="Times New Roman"/>
+                <w:i/>
+                <w:sz w:val="24"/>
+                <w:szCs w:val="24"/>
+              </w:rPr>
+            </m:ctrlPr>
+          </m:radPr>
+          <m:deg/>
+          <m:e>
+            <m:r>
+              <w:rPr>
+                <w:rFonts w:ascii="Cambria Math" w:eastAsiaTheme="minorEastAsia" w:hAnsi="Cambria Math" w:cs="Times New Roman"/>
+                <w:sz w:val="24"/>
+                <w:szCs w:val="24"/>
+              </w:rPr>
+              <m:t>5</m:t>
+            </m:r>
+          </m:e>
+        </m:rad>
+        <m:r>
+          <w:rPr>
+            <w:rFonts w:ascii="Cambria Math" w:eastAsiaTheme="minorEastAsia" w:hAnsi="Cambria Math" w:cs="Times New Roman"/>
+            <w:sz w:val="24"/>
+            <w:szCs w:val="24"/>
+          </w:rPr>
+          <m:t>⋅</m:t>
+        </m:r>
+        <m:rad>
+          <m:radPr>
+            <m:ctrlPr>
+              <w:rPr>
+                <w:rFonts w:ascii="Cambria Math" w:eastAsiaTheme="minorEastAsia" w:hAnsi="Cambria Math" w:cs="Times New Roman"/>
+                <w:i/>
+                <w:sz w:val="24"/>
+                <w:szCs w:val="24"/>
+              </w:rPr>
+            </m:ctrlPr>
+          </m:radPr>
+          <m:deg>
+            <m:r>
+              <w:rPr>
+                <w:rFonts w:ascii="Cambria Math" w:eastAsiaTheme="minorEastAsia" w:hAnsi="Cambria Math" w:cs="Times New Roman"/>
+                <w:sz w:val="24"/>
+                <w:szCs w:val="24"/>
+              </w:rPr>
+              <m:t>3</m:t>
+            </m:r>
+          </m:deg>
+          <m:e>
+            <m:r>
+              <w:rPr>
+                <w:rFonts w:ascii="Cambria Math" w:eastAsiaTheme="minorEastAsia" w:hAnsi="Cambria Math" w:cs="Times New Roman"/>
+                <w:sz w:val="24"/>
+                <w:szCs w:val="24"/>
+              </w:rPr>
+              <m:t>3</m:t>
+            </m:r>
+          </m:e>
+        </m:rad>
+      </m:oMath>
+    </w:p>
+    <w:p>
+      <w:pPr>
+        <w:spacing w:line="240" w:lineRule="auto"/>
+        <w:ind w:left="-567"/>
+        <w:rPr>
+          <w:rFonts w:ascii="Times New Roman" w:eastAsiaTheme="minorEastAsia" w:hAnsi="Times New Roman" w:cs="Times New Roman"/>
+          <w:sz w:val="24"/>
+          <w:szCs w:val="24"/>
+        </w:rPr>
+      </w:pPr>
+      <w:r>
+        <w:rPr>
+          <w:rFonts w:ascii="Times New Roman" w:eastAsiaTheme="minorEastAsia" w:hAnsi="Times New Roman" w:cs="Times New Roman"/>
+          <w:sz w:val="24"/>
+          <w:szCs w:val="24"/>
+        </w:rPr>
+        <w:t xml:space="preserve">9. Czy wszystkie działania: </w:t>
+      </w:r>
+      <m:oMath>
+        <m:rad>
+          <m:radPr>
+            <m:degHide m:val="1"/>
+            <m:ctrlPr>
+              <w:rPr>
+                <w:rFonts w:ascii="Cambria Math" w:eastAsiaTheme="minorEastAsia" w:hAnsi="Cambria Math" w:cs="Times New Roman"/>
+                <w:i/>
+                <w:sz w:val="24"/>
+                <w:szCs w:val="24"/>
+              </w:rPr>
+            </m:ctrlPr>
+          </m:radPr>
+          <m:deg/>
+          <m:e>
+            <m:r>
+              <w:rPr>
+                <w:rFonts w:ascii="Cambria Math" w:eastAsiaTheme="minorEastAsia" w:hAnsi="Cambria Math" w:cs="Times New Roman"/>
+                <w:sz w:val="24"/>
+                <w:szCs w:val="24"/>
+              </w:rPr>
+              <m:t>-</m:t>
+            </m:r>
+            <m:sSup>
+              <m:sSupPr>
+                <m:ctrlPr>
+                  <w:rPr>
+                    <w:rFonts w:ascii="Cambria Math" w:eastAsiaTheme="minorEastAsia" w:hAnsi="Cambria Math" w:cs="Times New Roman"/>
+                    <w:i/>
+                    <w:sz w:val="24"/>
+                    <w:szCs w:val="24"/>
+                  </w:rPr>
+                </m:ctrlPr>
+              </m:sSupPr>
+              <m:e>
+                <m:r>
+                  <w:rPr>
+                    <w:rFonts w:ascii="Cambria Math" w:eastAsiaTheme="minorEastAsia" w:hAnsi="Cambria Math" w:cs="Times New Roman"/>
+                    <w:sz w:val="24"/>
+                    <w:szCs w:val="24"/>
+                  </w:rPr>
+                  <m:t>6</m:t>
+                </m:r>
+              </m:e>
+              <m:sup>
+                <m:r>
+                  <w:rPr>
+                    <w:rFonts w:ascii="Cambria Math" w:eastAsiaTheme="minorEastAsia" w:hAnsi="Cambria Math" w:cs="Times New Roman"/>
+                    <w:sz w:val="24"/>
+                    <w:szCs w:val="24"/>
+                  </w:rPr>
+                  <m:t>2</m:t>
+                </m:r>
+              </m:sup>
+            </m:sSup>
+          </m:e>
+        </m:rad>
+      </m:oMath>
+      <w:r>
+        <w:rPr>
+          <w:rFonts w:ascii="Times New Roman" w:eastAsiaTheme="minorEastAsia" w:hAnsi="Times New Roman" w:cs="Times New Roman"/>
+          <w:sz w:val="24"/>
+          <w:szCs w:val="24"/>
+        </w:rPr>
+        <w:t xml:space="preserve">, </w:t>
+      </w:r>
+      <m:oMath>
+        <m:sSup>
+          <m:sSupPr>
+            <m:ctrlPr>
+              <w:rPr>
+                <w:rFonts w:ascii="Cambria Math" w:eastAsiaTheme="minorEastAsia" w:hAnsi="Cambria Math" w:cs="Times New Roman"/>
+                <w:i/>
+                <w:sz w:val="24"/>
+                <w:szCs w:val="24"/>
+              </w:rPr>
+            </m:ctrlPr>
+          </m:sSupPr>
+          <m:e>
+            <m:d>
+              <m:dPr>
+                <m:ctrlPr>
+                  <w:rPr>
+                    <w:rFonts w:ascii="Cambria Math" w:eastAsiaTheme="minorEastAsia" w:hAnsi="Cambria Math" w:cs="Times New Roman"/>
+                    <w:i/>
+                    <w:sz w:val="24"/>
+                    <w:szCs w:val="24"/>
+                  </w:rPr>
+                </m:ctrlPr>
+              </m:dPr>
+              <m:e>
+                <m:rad>
+                  <m:radPr>
+                    <m:degHide m:val="1"/>
+                    <m:ctrlPr>
+                      <w:rPr>
+                        <w:rFonts w:ascii="Cambria Math" w:eastAsiaTheme="minorEastAsia" w:hAnsi="Cambria Math" w:cs="Times New Roman"/>
+                        <w:i/>
+                        <w:sz w:val="24"/>
+                        <w:szCs w:val="24"/>
+                      </w:rPr>
+                    </m:ctrlPr>
+                  </m:radPr>
+                  <m:deg/>
+                  <m:e>
+                    <m:r>
+                      <w:rPr>
+                        <w:rFonts w:ascii="Cambria Math" w:eastAsiaTheme="minorEastAsia" w:hAnsi="Cambria Math" w:cs="Times New Roman"/>
+                        <w:sz w:val="24"/>
+                        <w:szCs w:val="24"/>
+                      </w:rPr>
+                      <m:t>-6</m:t>
+                    </m:r>
+                  </m:e>
+                </m:rad>
+              </m:e>
+            </m:d>
+          </m:e>
+          <m:sup>
+            <m:r>
+              <w:rPr>
+                <w:rFonts w:ascii="Cambria Math" w:eastAsiaTheme="minorEastAsia" w:hAnsi="Cambria Math" w:cs="Times New Roman"/>
+                <w:sz w:val="24"/>
+                <w:szCs w:val="24"/>
+              </w:rPr>
+              <m:t>2</m:t>
+            </m:r>
+          </m:sup>
+        </m:sSup>
+      </m:oMath>
+      <w:r>
+        <w:rPr>
+          <w:rFonts w:ascii="Times New Roman" w:eastAsiaTheme="minorEastAsia" w:hAnsi="Times New Roman" w:cs="Times New Roman"/>
+          <w:sz w:val="24"/>
+          <w:szCs w:val="24"/>
+        </w:rPr>
+        <w:t xml:space="preserve">, </w:t>
+      </w:r>
+      <m:oMath>
+        <m:rad>
+          <m:radPr>
+            <m:degHide m:val="1"/>
+            <m:ctrlPr>
+              <w:rPr>
+                <w:rFonts w:ascii="Cambria Math" w:eastAsiaTheme="minorEastAsia" w:hAnsi="Cambria Math" w:cs="Times New Roman"/>
+                <w:i/>
+                <w:sz w:val="24"/>
+                <w:szCs w:val="24"/>
+              </w:rPr>
+            </m:ctrlPr>
+          </m:radPr>
+          <m:deg/>
+          <m:e>
+            <m:sSup>
+              <m:sSupPr>
+                <m:ctrlPr>
+                  <w:rPr>
+                    <w:rFonts w:ascii="Cambria Math" w:eastAsiaTheme="minorEastAsia" w:hAnsi="Cambria Math" w:cs="Times New Roman"/>
+                    <w:i/>
+                    <w:sz w:val="24"/>
+                    <w:szCs w:val="24"/>
+                  </w:rPr>
+                </m:ctrlPr>
+              </m:sSupPr>
+              <m:e>
+                <m:r>
+                  <w:rPr>
+                    <w:rFonts w:ascii="Cambria Math" w:eastAsiaTheme="minorEastAsia" w:hAnsi="Cambria Math" w:cs="Times New Roman"/>
+                    <w:sz w:val="24"/>
+                    <w:szCs w:val="24"/>
+                  </w:rPr>
+                  <m:t>6</m:t>
+                </m:r>
+              </m:e>
+              <m:sup>
+                <m:r>
+                  <w:rPr>
+                    <w:rFonts w:ascii="Cambria Math" w:eastAsiaTheme="minorEastAsia" w:hAnsi="Cambria Math" w:cs="Times New Roman"/>
+                    <w:sz w:val="24"/>
+                    <w:szCs w:val="24"/>
+                  </w:rPr>
+                  <m:t>2</m:t>
+                </m:r>
+              </m:sup>
+            </m:sSup>
+          </m:e>
+        </m:rad>
+      </m:oMath>
+      <w:r>
+        <w:rPr>
+          <w:rFonts w:ascii="Times New Roman" w:eastAsiaTheme="minorEastAsia" w:hAnsi="Times New Roman" w:cs="Times New Roman"/>
+          <w:sz w:val="24"/>
+          <w:szCs w:val="24"/>
+        </w:rPr>
+        <w:t xml:space="preserve">, </w:t>
+      </w:r>
+      <m:oMath>
+        <m:rad>
+          <m:radPr>
+            <m:degHide m:val="1"/>
+            <m:ctrlPr>
+              <w:rPr>
+                <w:rFonts w:ascii="Cambria Math" w:eastAsiaTheme="minorEastAsia" w:hAnsi="Cambria Math" w:cs="Times New Roman"/>
+                <w:i/>
+                <w:sz w:val="24"/>
+                <w:szCs w:val="24"/>
+              </w:rPr>
+            </m:ctrlPr>
+          </m:radPr>
+          <m:deg/>
+          <m:e>
+            <m:sSup>
+              <m:sSupPr>
+                <m:ctrlPr>
+                  <w:rPr>
+                    <w:rFonts w:ascii="Cambria Math" w:eastAsiaTheme="minorEastAsia" w:hAnsi="Cambria Math" w:cs="Times New Roman"/>
+                    <w:i/>
+                    <w:sz w:val="24"/>
+                    <w:szCs w:val="24"/>
+                  </w:rPr>
+                </m:ctrlPr>
+              </m:sSupPr>
+              <m:e>
+                <m:d>
+                  <m:dPr>
+                    <m:ctrlPr>
+                      <w:rPr>
+                        <w:rFonts w:ascii="Cambria Math" w:eastAsiaTheme="minorEastAsia" w:hAnsi="Cambria Math" w:cs="Times New Roman"/>
+                        <w:i/>
+                        <w:sz w:val="24"/>
+                        <w:szCs w:val="24"/>
+                      </w:rPr>
+                    </m:ctrlPr>
+                  </m:dPr>
+                  <m:e>
+                    <m:r>
+                      <w:rPr>
+                        <w:rFonts w:ascii="Cambria Math" w:eastAsiaTheme="minorEastAsia" w:hAnsi="Cambria Math" w:cs="Times New Roman"/>
+                        <w:sz w:val="24"/>
+                        <w:szCs w:val="24"/>
+                      </w:rPr>
+                      <m:t>-6</m:t>
+                    </m:r>
+                  </m:e>
+                </m:d>
+              </m:e>
+              <m:sup>
+                <m:r>
+                  <w:rPr>
+                    <w:rFonts w:ascii="Cambria Math" w:eastAsiaTheme="minorEastAsia" w:hAnsi="Cambria Math" w:cs="Times New Roman"/>
+                    <w:sz w:val="24"/>
+                    <w:szCs w:val="24"/>
+                  </w:rPr>
+                  <m:t>2</m:t>
+                </m:r>
+              </m:sup>
+            </m:sSup>
+          </m:e>
+        </m:rad>
+      </m:oMath>
+      <w:r>
+        <w:rPr>
+          <w:rFonts w:ascii="Times New Roman" w:eastAsiaTheme="minorEastAsia" w:hAnsi="Times New Roman" w:cs="Times New Roman"/>
+          <w:sz w:val="24"/>
+          <w:szCs w:val="24"/>
+        </w:rPr>
+        <w:t xml:space="preserve"> można wykonać? Czy wykonalne działania</w:t>
+      </w:r>
+      <w:r>
+        <w:rPr>
+          <w:rFonts w:ascii="Times New Roman" w:eastAsiaTheme="minorEastAsia" w:hAnsi="Times New Roman" w:cs="Times New Roman"/>
+          <w:sz w:val="24"/>
+          <w:szCs w:val="24"/>
+        </w:rPr>
+        <w:br/>
+        <w:t>dają ten sam wynik?</w:t>
+      </w:r>
+    </w:p>
+    <w:p>
+      <w:pPr>
+        <w:spacing w:line="240" w:lineRule="auto"/>
+        <w:ind w:left="-567"/>
+        <w:rPr>
+          <w:rFonts w:ascii="Times New Roman" w:eastAsiaTheme="minorEastAsia" w:hAnsi="Times New Roman" w:cs="Times New Roman"/>
+          <w:sz w:val="24"/>
+          <w:szCs w:val="24"/>
+        </w:rPr>
+      </w:pPr>
+      <w:r>
+        <w:rPr>
+          <w:rFonts w:ascii="Times New Roman" w:eastAsiaTheme="minorEastAsia" w:hAnsi="Times New Roman" w:cs="Times New Roman"/>
+          <w:sz w:val="24"/>
+          <w:szCs w:val="24"/>
+        </w:rPr>
+        <w:t>10. Oblicz.</w:t>
+      </w:r>
+    </w:p>
+    <w:p>
+      <w:pPr>
+        <w:spacing w:line="240" w:lineRule="auto"/>
+        <w:ind w:left="-567"/>
+        <w:rPr>
+          <w:rFonts w:ascii="Times New Roman" w:eastAsiaTheme="minorEastAsia" w:hAnsi="Times New Roman" w:cs="Times New Roman"/>
+          <w:sz w:val="24"/>
+          <w:szCs w:val="24"/>
+        </w:rPr>
+      </w:pPr>
+      <w:r>
+        <w:rPr>
+          <w:rFonts w:ascii="Times New Roman" w:eastAsiaTheme="minorEastAsia" w:hAnsi="Times New Roman" w:cs="Times New Roman"/>
+          <w:sz w:val="24"/>
+          <w:szCs w:val="24"/>
+        </w:rPr>
+        <w:t xml:space="preserve">a) </w:t>
+      </w:r>
+      <m:oMath>
+        <m:rad>
+          <m:radPr>
+            <m:ctrlPr>
+              <w:rPr>
+                <w:rFonts w:ascii="Cambria Math" w:eastAsiaTheme="minorEastAsia" w:hAnsi="Cambria Math" w:cs="Times New Roman"/>
+                <w:i/>
+                <w:sz w:val="24"/>
+                <w:szCs w:val="24"/>
+              </w:rPr>
+            </m:ctrlPr>
+          </m:radPr>
+          <m:deg>
+            <m:r>
+              <w:rPr>
+                <w:rFonts w:ascii="Cambria Math" w:eastAsiaTheme="minorEastAsia" w:hAnsi="Cambria Math" w:cs="Times New Roman"/>
+                <w:sz w:val="24"/>
+                <w:szCs w:val="24"/>
+              </w:rPr>
+              <m:t>3</m:t>
+            </m:r>
+          </m:deg>
+          <m:e>
+            <m:sSup>
+              <m:sSupPr>
+                <m:ctrlPr>
+                  <w:rPr>
+                    <w:rFonts w:ascii="Cambria Math" w:eastAsiaTheme="minorEastAsia" w:hAnsi="Cambria Math" w:cs="Times New Roman"/>
+                    <w:i/>
+                    <w:sz w:val="24"/>
+                    <w:szCs w:val="24"/>
+                  </w:rPr>
+                </m:ctrlPr>
+              </m:sSupPr>
+              <m:e>
+                <m:r>
+                  <w:rPr>
+                    <w:rFonts w:ascii="Cambria Math" w:eastAsiaTheme="minorEastAsia" w:hAnsi="Cambria Math" w:cs="Times New Roman"/>
+                    <w:sz w:val="24"/>
+                    <w:szCs w:val="24"/>
+                  </w:rPr>
+                  <m:t>3</m:t>
+                </m:r>
+              </m:e>
+              <m:sup>
+                <m:r>
+                  <w:rPr>
+                    <w:rFonts w:ascii="Cambria Math" w:eastAsiaTheme="minorEastAsia" w:hAnsi="Cambria Math" w:cs="Times New Roman"/>
+                    <w:sz w:val="24"/>
+                    <w:szCs w:val="24"/>
+                  </w:rPr>
+                  <m:t>3</m:t>
+                </m:r>
+              </m:sup>
+            </m:sSup>
+          </m:e>
+        </m:rad>
+      </m:oMath>
+      <w:r>
+        <w:rPr>
+          <w:rFonts w:ascii="Times New Roman" w:eastAsiaTheme="minorEastAsia" w:hAnsi="Times New Roman" w:cs="Times New Roman"/>
+          <w:sz w:val="24"/>
+          <w:szCs w:val="24"/>
+        </w:rPr>
+        <w:t xml:space="preserve">, </w:t>
+      </w:r>
+      <m:oMath>
+        <m:rad>
+          <m:radPr>
+            <m:ctrlPr>
+              <w:rPr>
+                <w:rFonts w:ascii="Cambria Math" w:eastAsiaTheme="minorEastAsia" w:hAnsi="Cambria Math" w:cs="Times New Roman"/>
+                <w:i/>
+                <w:sz w:val="24"/>
+                <w:szCs w:val="24"/>
+              </w:rPr>
+            </m:ctrlPr>
+          </m:radPr>
+          <m:deg>
+            <m:r>
+              <w:rPr>
+                <w:rFonts w:ascii="Cambria Math" w:eastAsiaTheme="minorEastAsia" w:hAnsi="Cambria Math" w:cs="Times New Roman"/>
+                <w:sz w:val="24"/>
+                <w:szCs w:val="24"/>
+              </w:rPr>
+              <m:t>3</m:t>
+            </m:r>
+          </m:deg>
+          <m:e>
+            <m:sSup>
+              <m:sSupPr>
+                <m:ctrlPr>
+                  <w:rPr>
+                    <w:rFonts w:ascii="Cambria Math" w:eastAsiaTheme="minorEastAsia" w:hAnsi="Cambria Math" w:cs="Times New Roman"/>
+                    <w:i/>
+                    <w:sz w:val="24"/>
+                    <w:szCs w:val="24"/>
+                  </w:rPr>
+                </m:ctrlPr>
+              </m:sSupPr>
+              <m:e>
+                <m:r>
+                  <w:rPr>
+                    <w:rFonts w:ascii="Cambria Math" w:eastAsiaTheme="minorEastAsia" w:hAnsi="Cambria Math" w:cs="Times New Roman"/>
+                    <w:sz w:val="24"/>
+                    <w:szCs w:val="24"/>
+                  </w:rPr>
+                  <m:t>-3</m:t>
+                </m:r>
+              </m:e>
+              <m:sup>
+                <m:r>
+                  <w:rPr>
+                    <w:rFonts w:ascii="Cambria Math" w:eastAsiaTheme="minorEastAsia" w:hAnsi="Cambria Math" w:cs="Times New Roman"/>
+                    <w:sz w:val="24"/>
+                    <w:szCs w:val="24"/>
+                  </w:rPr>
+                  <m:t>3</m:t>
+                </m:r>
+              </m:sup>
+            </m:sSup>
+          </m:e>
+        </m:rad>
+      </m:oMath>
+      <w:r>
+        <w:rPr>
+          <w:rFonts w:ascii="Times New Roman" w:eastAsiaTheme="minorEastAsia" w:hAnsi="Times New Roman" w:cs="Times New Roman"/>
+          <w:sz w:val="24"/>
+          <w:szCs w:val="24"/>
+        </w:rPr>
+        <w:t xml:space="preserve">, </w:t>
+      </w:r>
+      <m:oMath>
+        <m:rad>
+          <m:radPr>
+            <m:ctrlPr>
+              <w:rPr>
+                <w:rFonts w:ascii="Cambria Math" w:eastAsiaTheme="minorEastAsia" w:hAnsi="Cambria Math" w:cs="Times New Roman"/>
+                <w:i/>
+                <w:sz w:val="24"/>
+                <w:szCs w:val="24"/>
+              </w:rPr>
+            </m:ctrlPr>
+          </m:radPr>
+          <m:deg>
+            <m:r>
+              <w:rPr>
+                <w:rFonts w:ascii="Cambria Math" w:eastAsiaTheme="minorEastAsia" w:hAnsi="Cambria Math" w:cs="Times New Roman"/>
+                <w:sz w:val="24"/>
+                <w:szCs w:val="24"/>
+              </w:rPr>
+              <m:t>3</m:t>
+            </m:r>
+          </m:deg>
+          <m:e>
+            <m:sSup>
+              <m:sSupPr>
+                <m:ctrlPr>
+                  <w:rPr>
+                    <w:rFonts w:ascii="Cambria Math" w:eastAsiaTheme="minorEastAsia" w:hAnsi="Cambria Math" w:cs="Times New Roman"/>
+                    <w:i/>
+                    <w:sz w:val="24"/>
+                    <w:szCs w:val="24"/>
+                  </w:rPr>
+                </m:ctrlPr>
+              </m:sSupPr>
+              <m:e>
+                <m:r>
+                  <w:rPr>
+                    <w:rFonts w:ascii="Cambria Math" w:eastAsiaTheme="minorEastAsia" w:hAnsi="Cambria Math" w:cs="Times New Roman"/>
+                    <w:sz w:val="24"/>
+                    <w:szCs w:val="24"/>
+                  </w:rPr>
+                  <m:t>(-3)</m:t>
+                </m:r>
+              </m:e>
+              <m:sup>
+                <m:r>
+                  <w:rPr>
+                    <w:rFonts w:ascii="Cambria Math" w:eastAsiaTheme="minorEastAsia" w:hAnsi="Cambria Math" w:cs="Times New Roman"/>
+                    <w:sz w:val="24"/>
+                    <w:szCs w:val="24"/>
+                  </w:rPr>
+                  <m:t>3</m:t>
+                </m:r>
+              </m:sup>
+            </m:sSup>
+          </m:e>
+        </m:rad>
+      </m:oMath>
+      <w:r>
+        <w:rPr>
+          <w:rFonts w:ascii="Times New Roman" w:eastAsiaTheme="minorEastAsia" w:hAnsi="Times New Roman" w:cs="Times New Roman"/>
+          <w:sz w:val="24"/>
+          <w:szCs w:val="24"/>
+        </w:rPr>
+        <w:t xml:space="preserve">, </w:t>
+      </w:r>
+      <m:oMath>
+        <m:sSup>
+          <m:sSupPr>
+            <m:ctrlPr>
+              <w:rPr>
+                <w:rFonts w:ascii="Cambria Math" w:eastAsiaTheme="minorEastAsia" w:hAnsi="Cambria Math" w:cs="Times New Roman"/>
+                <w:i/>
+                <w:sz w:val="24"/>
+                <w:szCs w:val="24"/>
+              </w:rPr>
+            </m:ctrlPr>
+          </m:sSupPr>
+          <m:e>
+            <m:d>
+              <m:dPr>
+                <m:ctrlPr>
+                  <w:rPr>
+                    <w:rFonts w:ascii="Cambria Math" w:eastAsiaTheme="minorEastAsia" w:hAnsi="Cambria Math" w:cs="Times New Roman"/>
+                    <w:i/>
+                    <w:sz w:val="24"/>
+                    <w:szCs w:val="24"/>
+                  </w:rPr>
+                </m:ctrlPr>
+              </m:dPr>
+              <m:e>
+                <m:rad>
+                  <m:radPr>
+                    <m:ctrlPr>
+                      <w:rPr>
+                        <w:rFonts w:ascii="Cambria Math" w:eastAsiaTheme="minorEastAsia" w:hAnsi="Cambria Math" w:cs="Times New Roman"/>
+                        <w:i/>
+                        <w:sz w:val="24"/>
+                        <w:szCs w:val="24"/>
+                      </w:rPr>
+                    </m:ctrlPr>
+                  </m:radPr>
+                  <m:deg>
+                    <m:r>
+                      <w:rPr>
+                        <w:rFonts w:ascii="Cambria Math" w:eastAsiaTheme="minorEastAsia" w:hAnsi="Cambria Math" w:cs="Times New Roman"/>
+                        <w:sz w:val="24"/>
+                        <w:szCs w:val="24"/>
+                      </w:rPr>
+                      <m:t>3</m:t>
+                    </m:r>
+                  </m:deg>
+                  <m:e>
+                    <m:d>
+                      <m:dPr>
+                        <m:ctrlPr>
+                          <w:rPr>
+                            <w:rFonts w:ascii="Cambria Math" w:eastAsiaTheme="minorEastAsia" w:hAnsi="Cambria Math" w:cs="Times New Roman"/>
+                            <w:i/>
+                            <w:sz w:val="24"/>
+                            <w:szCs w:val="24"/>
+                          </w:rPr>
+                        </m:ctrlPr>
+                      </m:dPr>
+                      <m:e>
+                        <m:r>
+                          <w:rPr>
+                            <w:rFonts w:ascii="Cambria Math" w:eastAsiaTheme="minorEastAsia" w:hAnsi="Cambria Math" w:cs="Times New Roman"/>
+                            <w:sz w:val="24"/>
+                            <w:szCs w:val="24"/>
+                          </w:rPr>
+                          <m:t>-3</m:t>
+                        </m:r>
+                      </m:e>
+                    </m:d>
+                  </m:e>
+                </m:rad>
+              </m:e>
+            </m:d>
+          </m:e>
+          <m:sup>
+            <m:r>
+              <w:rPr>
+                <w:rFonts w:ascii="Cambria Math" w:eastAsiaTheme="minorEastAsia" w:hAnsi="Cambria Math" w:cs="Times New Roman"/>
+                <w:sz w:val="24"/>
+                <w:szCs w:val="24"/>
+              </w:rPr>
+              <m:t>3</m:t>
+            </m:r>
+          </m:sup>
+        </m:sSup>
+      </m:oMath>
+    </w:p>
+    <w:p>
+      <w:pPr>
+        <w:spacing w:line="240" w:lineRule="auto"/>
+        <w:ind w:left="-567"/>
+        <w:rPr>
+          <w:rFonts w:ascii="Times New Roman" w:eastAsiaTheme="minorEastAsia" w:hAnsi="Times New Roman" w:cs="Times New Roman"/>
+          <w:sz w:val="24"/>
+          <w:szCs w:val="24"/>
+        </w:rPr>
+      </w:pPr>
+      <w:r>
+        <w:rPr>
+          <w:rFonts w:ascii="Times New Roman" w:eastAsiaTheme="minorEastAsia" w:hAnsi="Times New Roman" w:cs="Times New Roman"/>
+          <w:sz w:val="24"/>
+          <w:szCs w:val="24"/>
+        </w:rPr>
+        <w:t xml:space="preserve">b) </w:t>
+      </w:r>
+      <m:oMath>
+        <m:rad>
+          <m:radPr>
+            <m:ctrlPr>
+              <w:rPr>
+                <w:rFonts w:ascii="Cambria Math" w:eastAsiaTheme="minorEastAsia" w:hAnsi="Cambria Math" w:cs="Times New Roman"/>
+                <w:i/>
+                <w:sz w:val="24"/>
+                <w:szCs w:val="24"/>
+              </w:rPr>
+            </m:ctrlPr>
+          </m:radPr>
+          <m:deg>
+            <m:r>
+              <w:rPr>
+                <w:rFonts w:ascii="Cambria Math" w:eastAsiaTheme="minorEastAsia" w:hAnsi="Cambria Math" w:cs="Times New Roman"/>
+                <w:sz w:val="24"/>
+                <w:szCs w:val="24"/>
+              </w:rPr>
+              <m:t>3</m:t>
+            </m:r>
+          </m:deg>
+          <m:e>
+            <m:sSup>
+              <m:sSupPr>
+                <m:ctrlPr>
+                  <w:rPr>
+                    <w:rFonts w:ascii="Cambria Math" w:eastAsiaTheme="minorEastAsia" w:hAnsi="Cambria Math" w:cs="Times New Roman"/>
+                    <w:i/>
+                    <w:sz w:val="24"/>
+                    <w:szCs w:val="24"/>
+                  </w:rPr>
+                </m:ctrlPr>
+              </m:sSupPr>
+              <m:e>
+                <m:r>
+                  <w:rPr>
+                    <w:rFonts w:ascii="Cambria Math" w:eastAsiaTheme="minorEastAsia" w:hAnsi="Cambria Math" w:cs="Times New Roman"/>
+                    <w:sz w:val="24"/>
+                    <w:szCs w:val="24"/>
+                  </w:rPr>
+                  <m:t>-2</m:t>
+                </m:r>
+              </m:e>
+              <m:sup>
+                <m:r>
+                  <w:rPr>
+                    <w:rFonts w:ascii="Cambria Math" w:eastAsiaTheme="minorEastAsia" w:hAnsi="Cambria Math" w:cs="Times New Roman"/>
+                    <w:sz w:val="24"/>
+                    <w:szCs w:val="24"/>
+                  </w:rPr>
+                  <m:t>6</m:t>
+                </m:r>
+              </m:sup>
+            </m:sSup>
+          </m:e>
+        </m:rad>
+      </m:oMath>
+      <w:r>
+        <w:rPr>
+          <w:rFonts w:ascii="Times New Roman" w:eastAsiaTheme="minorEastAsia" w:hAnsi="Times New Roman" w:cs="Times New Roman"/>
+          <w:sz w:val="24"/>
+          <w:szCs w:val="24"/>
+        </w:rPr>
+        <w:t xml:space="preserve">, </w:t>
+      </w:r>
+      <m:oMath>
+        <m:rad>
+          <m:radPr>
+            <m:ctrlPr>
+              <w:rPr>
+                <w:rFonts w:ascii="Cambria Math" w:eastAsiaTheme="minorEastAsia" w:hAnsi="Cambria Math" w:cs="Times New Roman"/>
+                <w:i/>
+                <w:sz w:val="24"/>
+                <w:szCs w:val="24"/>
+              </w:rPr>
+            </m:ctrlPr>
+          </m:radPr>
+          <m:deg>
+            <m:r>
+              <w:rPr>
+                <w:rFonts w:ascii="Cambria Math" w:eastAsiaTheme="minorEastAsia" w:hAnsi="Cambria Math" w:cs="Times New Roman"/>
+                <w:sz w:val="24"/>
+                <w:szCs w:val="24"/>
+              </w:rPr>
+              <m:t>3</m:t>
+            </m:r>
+          </m:deg>
+          <m:e>
+            <m:sSup>
+              <m:sSupPr>
+                <m:ctrlPr>
+                  <w:rPr>
+                    <w:rFonts w:ascii="Cambria Math" w:eastAsiaTheme="minorEastAsia" w:hAnsi="Cambria Math" w:cs="Times New Roman"/>
+                    <w:i/>
+                    <w:sz w:val="24"/>
+                    <w:szCs w:val="24"/>
+                  </w:rPr>
+                </m:ctrlPr>
+              </m:sSupPr>
+              <m:e>
+                <m:r>
+                  <w:rPr>
+                    <w:rFonts w:ascii="Cambria Math" w:eastAsiaTheme="minorEastAsia" w:hAnsi="Cambria Math" w:cs="Times New Roman"/>
+                    <w:sz w:val="24"/>
+                    <w:szCs w:val="24"/>
+                  </w:rPr>
+                  <m:t>(-2)</m:t>
+                </m:r>
+              </m:e>
+              <m:sup>
+                <m:r>
+                  <w:rPr>
+                    <w:rFonts w:ascii="Cambria Math" w:eastAsiaTheme="minorEastAsia" w:hAnsi="Cambria Math" w:cs="Times New Roman"/>
+                    <w:sz w:val="24"/>
+                    <w:szCs w:val="24"/>
+                  </w:rPr>
+                  <m:t>6</m:t>
+                </m:r>
+              </m:sup>
+            </m:sSup>
+          </m:e>
+        </m:rad>
+      </m:oMath>
+      <w:r>
+        <w:rPr>
+          <w:rFonts w:ascii="Times New Roman" w:eastAsiaTheme="minorEastAsia" w:hAnsi="Times New Roman" w:cs="Times New Roman"/>
+          <w:sz w:val="24"/>
+          <w:szCs w:val="24"/>
+        </w:rPr>
+        <w:t>,</w:t>
+      </w:r>
+      <m:oMath>
+        <m:r>
+          <w:rPr>
+            <w:rFonts w:ascii="Cambria Math" w:eastAsiaTheme="minorEastAsia" w:hAnsi="Cambria Math" w:cs="Times New Roman"/>
+            <w:sz w:val="24"/>
+            <w:szCs w:val="24"/>
+          </w:rPr>
+          <m:t xml:space="preserve"> </m:t>
+        </m:r>
+        <m:sSup>
+          <m:sSupPr>
+            <m:ctrlPr>
+              <w:rPr>
+                <w:rFonts w:ascii="Cambria Math" w:eastAsiaTheme="minorEastAsia" w:hAnsi="Cambria Math" w:cs="Times New Roman"/>
+                <w:i/>
+                <w:sz w:val="24"/>
+                <w:szCs w:val="24"/>
+              </w:rPr>
+            </m:ctrlPr>
+          </m:sSupPr>
+          <m:e>
+            <m:d>
+              <m:dPr>
+                <m:ctrlPr>
+                  <w:rPr>
+                    <w:rFonts w:ascii="Cambria Math" w:eastAsiaTheme="minorEastAsia" w:hAnsi="Cambria Math" w:cs="Times New Roman"/>
+                    <w:i/>
+                    <w:sz w:val="24"/>
+                    <w:szCs w:val="24"/>
+                  </w:rPr>
+                </m:ctrlPr>
+              </m:dPr>
+              <m:e>
+                <m:rad>
+                  <m:radPr>
+                    <m:ctrlPr>
+                      <w:rPr>
+                        <w:rFonts w:ascii="Cambria Math" w:eastAsiaTheme="minorEastAsia" w:hAnsi="Cambria Math" w:cs="Times New Roman"/>
+                        <w:i/>
+                        <w:sz w:val="24"/>
+                        <w:szCs w:val="24"/>
+                      </w:rPr>
+                    </m:ctrlPr>
+                  </m:radPr>
+                  <m:deg>
+                    <m:r>
+                      <w:rPr>
+                        <w:rFonts w:ascii="Cambria Math" w:eastAsiaTheme="minorEastAsia" w:hAnsi="Cambria Math" w:cs="Times New Roman"/>
+                        <w:sz w:val="24"/>
+                        <w:szCs w:val="24"/>
+                      </w:rPr>
+                      <m:t>3</m:t>
+                    </m:r>
+                  </m:deg>
+                  <m:e>
+                    <m:r>
+                      <w:rPr>
+                        <w:rFonts w:ascii="Cambria Math" w:eastAsiaTheme="minorEastAsia" w:hAnsi="Cambria Math" w:cs="Times New Roman"/>
+                        <w:sz w:val="24"/>
+                        <w:szCs w:val="24"/>
+                      </w:rPr>
+                      <m:t>-2</m:t>
+                    </m:r>
+                  </m:e>
+                </m:rad>
+              </m:e>
+            </m:d>
+          </m:e>
+          <m:sup>
+            <m:r>
+              <w:rPr>
+                <w:rFonts w:ascii="Cambria Math" w:eastAsiaTheme="minorEastAsia" w:hAnsi="Cambria Math" w:cs="Times New Roman"/>
+                <w:sz w:val="24"/>
+                <w:szCs w:val="24"/>
+              </w:rPr>
+              <m:t>6</m:t>
+            </m:r>
+          </m:sup>
+        </m:sSup>
+      </m:oMath>
+      <w:r>
+        <w:rPr>
+          <w:rFonts w:ascii="Times New Roman" w:eastAsiaTheme="minorEastAsia" w:hAnsi="Times New Roman" w:cs="Times New Roman"/>
+          <w:sz w:val="24"/>
+          <w:szCs w:val="24"/>
+        </w:rPr>
+        <w:t xml:space="preserve">, </w:t>
+      </w:r>
+      <m:oMath>
+        <m:r>
+          <w:rPr>
+            <w:rFonts w:ascii="Cambria Math" w:eastAsiaTheme="minorEastAsia" w:hAnsi="Cambria Math" w:cs="Times New Roman"/>
+            <w:sz w:val="24"/>
+            <w:szCs w:val="24"/>
+          </w:rPr>
+          <m:t>-</m:t>
+        </m:r>
+        <m:sSup>
+          <m:sSupPr>
+            <m:ctrlPr>
+              <w:rPr>
+                <w:rFonts w:ascii="Cambria Math" w:eastAsiaTheme="minorEastAsia" w:hAnsi="Cambria Math" w:cs="Times New Roman"/>
+                <w:i/>
+                <w:sz w:val="24"/>
+                <w:szCs w:val="24"/>
+              </w:rPr>
+            </m:ctrlPr>
+          </m:sSupPr>
+          <m:e>
+            <m:d>
+              <m:dPr>
+                <m:ctrlPr>
+                  <w:rPr>
+                    <w:rFonts w:ascii="Cambria Math" w:eastAsiaTheme="minorEastAsia" w:hAnsi="Cambria Math" w:cs="Times New Roman"/>
+                    <w:i/>
+                    <w:sz w:val="24"/>
+                    <w:szCs w:val="24"/>
+                  </w:rPr>
+                </m:ctrlPr>
+              </m:dPr>
+              <m:e>
+                <m:rad>
+                  <m:radPr>
+                    <m:ctrlPr>
+                      <w:rPr>
+                        <w:rFonts w:ascii="Cambria Math" w:eastAsiaTheme="minorEastAsia" w:hAnsi="Cambria Math" w:cs="Times New Roman"/>
+                        <w:i/>
+                        <w:sz w:val="24"/>
+                        <w:szCs w:val="24"/>
+                      </w:rPr>
+                    </m:ctrlPr>
+                  </m:radPr>
+                  <m:deg>
+                    <m:r>
+                      <w:rPr>
+                        <w:rFonts w:ascii="Cambria Math" w:eastAsiaTheme="minorEastAsia" w:hAnsi="Cambria Math" w:cs="Times New Roman"/>
+                        <w:sz w:val="24"/>
+                        <w:szCs w:val="24"/>
+                      </w:rPr>
+                      <m:t>3</m:t>
+                    </m:r>
+                  </m:deg>
+                  <m:e>
+                    <m:r>
+                      <w:rPr>
+                        <w:rFonts w:ascii="Cambria Math" w:eastAsiaTheme="minorEastAsia" w:hAnsi="Cambria Math" w:cs="Times New Roman"/>
+                        <w:sz w:val="24"/>
+                        <w:szCs w:val="24"/>
+                      </w:rPr>
+                      <m:t>2</m:t>
+                    </m:r>
+                  </m:e>
+                </m:rad>
+              </m:e>
+            </m:d>
+          </m:e>
+          <m:sup>
+            <m:r>
+              <w:rPr>
+                <w:rFonts w:ascii="Cambria Math" w:eastAsiaTheme="minorEastAsia" w:hAnsi="Cambria Math" w:cs="Times New Roman"/>
+                <w:sz w:val="24"/>
+                <w:szCs w:val="24"/>
+              </w:rPr>
+              <m:t>6</m:t>
+            </m:r>
+          </m:sup>
+        </m:sSup>
+      </m:oMath>
+    </w:p>
+    <w:p>
+      <w:pPr>
+        <w:spacing w:line="240" w:lineRule="auto"/>
+        <w:ind w:left="-567"/>
+        <w:rPr>
+          <w:rFonts w:ascii="Times New Roman" w:eastAsiaTheme="minorEastAsia" w:hAnsi="Times New Roman" w:cs="Times New Roman"/>
+          <w:sz w:val="24"/>
+          <w:szCs w:val="24"/>
+        </w:rPr>
+      </w:pPr>
+      <w:r>
+        <w:rPr>
+          <w:rFonts w:ascii="Times New Roman" w:eastAsiaTheme="minorEastAsia" w:hAnsi="Times New Roman" w:cs="Times New Roman"/>
+          <w:sz w:val="24"/>
+          <w:szCs w:val="24"/>
+        </w:rPr>
+        <w:t>11. Oblicz.</w:t>
+      </w:r>
+    </w:p>
+    <w:p>
+      <w:pPr>
+        <w:spacing w:line="240" w:lineRule="auto"/>
+        <w:ind w:left="-567"/>
+        <w:rPr>
+          <w:rFonts w:ascii="Times New Roman" w:eastAsiaTheme="minorEastAsia" w:hAnsi="Times New Roman" w:cs="Times New Roman"/>
+          <w:sz w:val="24"/>
+          <w:szCs w:val="24"/>
+        </w:rPr>
+      </w:pPr>
+      <w:r>
+        <w:rPr>
+          <w:rFonts w:ascii="Times New Roman" w:hAnsi="Times New Roman" w:cs="Times New Roman"/>
+          <w:sz w:val="24"/>
+          <w:szCs w:val="24"/>
+        </w:rPr>
+        <w:t xml:space="preserve">a) </w:t>
+      </w:r>
+      <m:oMath>
+        <m:sSup>
+          <m:sSupPr>
+            <m:ctrlPr>
+              <w:rPr>
+                <w:rFonts w:ascii="Cambria Math" w:hAnsi="Cambria Math" w:cs="Times New Roman"/>
+                <w:i/>
+                <w:sz w:val="24"/>
+                <w:szCs w:val="24"/>
+              </w:rPr>
+            </m:ctrlPr>
+          </m:sSupPr>
+          <m:e>
+            <m:d>
+              <m:dPr>
+                <m:ctrlPr>
+                  <w:rPr>
+                    <w:rFonts w:ascii="Cambria Math" w:eastAsiaTheme="minorEastAsia" w:hAnsi="Cambria Math" w:cs="Times New Roman"/>
+                    <w:i/>
+                    <w:sz w:val="24"/>
+                    <w:szCs w:val="24"/>
+                  </w:rPr>
+                </m:ctrlPr>
+              </m:dPr>
+              <m:e>
+                <m:rad>
+                  <m:radPr>
+                    <m:degHide m:val="1"/>
+                    <m:ctrlPr>
+                      <w:rPr>
+                        <w:rFonts w:ascii="Cambria Math" w:hAnsi="Cambria Math" w:cs="Times New Roman"/>
+                        <w:i/>
+                        <w:sz w:val="24"/>
+                        <w:szCs w:val="24"/>
+                      </w:rPr>
+                    </m:ctrlPr>
+                  </m:radPr>
+                  <m:deg/>
+                  <m:e>
+                    <m:r>
+                      <w:rPr>
+                        <w:rFonts w:ascii="Cambria Math" w:hAnsi="Cambria Math" w:cs="Times New Roman"/>
+                        <w:sz w:val="24"/>
+                        <w:szCs w:val="24"/>
+                      </w:rPr>
+                      <m:t>3</m:t>
+                    </m:r>
+                    <m:rad>
+                      <m:radPr>
+                        <m:degHide m:val="1"/>
+                        <m:ctrlPr>
+                          <w:rPr>
+                            <w:rFonts w:ascii="Cambria Math" w:hAnsi="Cambria Math" w:cs="Times New Roman"/>
+                            <w:i/>
+                            <w:sz w:val="24"/>
+                            <w:szCs w:val="24"/>
+                          </w:rPr>
+                        </m:ctrlPr>
+                      </m:radPr>
+                      <m:deg/>
+                      <m:e>
+                        <m:r>
+                          <w:rPr>
+                            <w:rFonts w:ascii="Cambria Math" w:hAnsi="Cambria Math" w:cs="Times New Roman"/>
+                            <w:sz w:val="24"/>
+                            <w:szCs w:val="24"/>
+                          </w:rPr>
+                          <m:t>5</m:t>
+                        </m:r>
+                      </m:e>
+                    </m:rad>
+                  </m:e>
+                </m:rad>
+                <m:ctrlPr>
+                  <w:rPr>
+                    <w:rFonts w:ascii="Cambria Math" w:hAnsi="Cambria Math" w:cs="Times New Roman"/>
+                    <w:i/>
+                    <w:sz w:val="24"/>
+                    <w:szCs w:val="24"/>
+                  </w:rPr>
+                </m:ctrlPr>
+              </m:e>
+            </m:d>
+          </m:e>
+          <m:sup>
+            <m:r>
+              <w:rPr>
+                <w:rFonts w:ascii="Cambria Math" w:hAnsi="Cambria Math" w:cs="Times New Roman"/>
+                <w:sz w:val="24"/>
+                <w:szCs w:val="24"/>
+              </w:rPr>
+              <m:t>4</m:t>
+            </m:r>
+          </m:sup>
+        </m:sSup>
+      </m:oMath>
+      <w:r>
+        <w:rPr>
+          <w:rFonts w:ascii="Times New Roman" w:eastAsiaTheme="minorEastAsia" w:hAnsi="Times New Roman" w:cs="Times New Roman"/>
+          <w:sz w:val="24"/>
+          <w:szCs w:val="24"/>
+        </w:rPr>
+        <w:tab/>
+      </w:r>
+      <w:r>
+        <w:rPr>
+          <w:rFonts w:ascii="Times New Roman" w:eastAsiaTheme="minorEastAsia" w:hAnsi="Times New Roman" w:cs="Times New Roman"/>
+          <w:sz w:val="24"/>
+          <w:szCs w:val="24"/>
+        </w:rPr>
+        <w:tab/>
+      </w:r>
+      <w:r>
+        <w:rPr>
+          <w:rFonts w:ascii="Times New Roman" w:eastAsiaTheme="minorEastAsia" w:hAnsi="Times New Roman" w:cs="Times New Roman"/>
+          <w:sz w:val="24"/>
+          <w:szCs w:val="24"/>
+        </w:rPr>
+        <w:tab/>
+      </w:r>
+      <w:r>
+        <w:rPr>
+          <w:rFonts w:ascii="Times New Roman" w:eastAsiaTheme="minorEastAsia" w:hAnsi="Times New Roman" w:cs="Times New Roman"/>
+          <w:sz w:val="24"/>
+          <w:szCs w:val="24"/>
+        </w:rPr>
+        <w:t>b</w:t>
+      </w:r>
+      <w:r>
+        <w:rPr>
+          <w:rFonts w:ascii="Times New Roman" w:eastAsiaTheme="minorEastAsia" w:hAnsi="Times New Roman" w:cs="Times New Roman"/>
+          <w:sz w:val="24"/>
+          <w:szCs w:val="24"/>
+        </w:rPr>
+        <w:t xml:space="preserve">) </w:t>
+      </w:r>
+      <m:oMath>
+        <m:sSup>
+          <m:sSupPr>
+            <m:ctrlPr>
+              <w:rPr>
+                <w:rFonts w:ascii="Cambria Math" w:eastAsiaTheme="minorEastAsia" w:hAnsi="Cambria Math" w:cs="Times New Roman"/>
+                <w:i/>
+                <w:sz w:val="24"/>
+                <w:szCs w:val="24"/>
+              </w:rPr>
+            </m:ctrlPr>
+          </m:sSupPr>
+          <m:e>
+            <m:d>
+              <m:dPr>
+                <m:ctrlPr>
+                  <w:rPr>
+                    <w:rFonts w:ascii="Cambria Math" w:eastAsiaTheme="minorEastAsia" w:hAnsi="Cambria Math" w:cs="Times New Roman"/>
+                    <w:i/>
+                    <w:sz w:val="24"/>
+                    <w:szCs w:val="24"/>
+                  </w:rPr>
+                </m:ctrlPr>
+              </m:dPr>
+              <m:e>
+                <m:rad>
+                  <m:radPr>
+                    <m:ctrlPr>
+                      <w:rPr>
+                        <w:rFonts w:ascii="Cambria Math" w:eastAsiaTheme="minorEastAsia" w:hAnsi="Cambria Math" w:cs="Times New Roman"/>
+                        <w:i/>
+                        <w:sz w:val="24"/>
+                        <w:szCs w:val="24"/>
+                      </w:rPr>
+                    </m:ctrlPr>
+                  </m:radPr>
+                  <m:deg>
+                    <m:r>
+                      <w:rPr>
+                        <w:rFonts w:ascii="Cambria Math" w:eastAsiaTheme="minorEastAsia" w:hAnsi="Cambria Math" w:cs="Times New Roman"/>
+                        <w:sz w:val="24"/>
+                        <w:szCs w:val="24"/>
+                      </w:rPr>
+                      <m:t>3</m:t>
+                    </m:r>
+                  </m:deg>
+                  <m:e>
+                    <m:r>
+                      <w:rPr>
+                        <w:rFonts w:ascii="Cambria Math" w:eastAsiaTheme="minorEastAsia" w:hAnsi="Cambria Math" w:cs="Times New Roman"/>
+                        <w:sz w:val="24"/>
+                        <w:szCs w:val="24"/>
+                      </w:rPr>
+                      <m:t>2</m:t>
+                    </m:r>
+                    <m:rad>
+                      <m:radPr>
+                        <m:ctrlPr>
+                          <w:rPr>
+                            <w:rFonts w:ascii="Cambria Math" w:eastAsiaTheme="minorEastAsia" w:hAnsi="Cambria Math" w:cs="Times New Roman"/>
+                            <w:i/>
+                            <w:sz w:val="24"/>
+                            <w:szCs w:val="24"/>
+                          </w:rPr>
+                        </m:ctrlPr>
+                      </m:radPr>
+                      <m:deg>
+                        <m:r>
+                          <w:rPr>
+                            <w:rFonts w:ascii="Cambria Math" w:eastAsiaTheme="minorEastAsia" w:hAnsi="Cambria Math" w:cs="Times New Roman"/>
+                            <w:sz w:val="24"/>
+                            <w:szCs w:val="24"/>
+                          </w:rPr>
+                          <m:t>3</m:t>
+                        </m:r>
+                      </m:deg>
+                      <m:e>
+                        <m:r>
+                          <w:rPr>
+                            <w:rFonts w:ascii="Cambria Math" w:eastAsiaTheme="minorEastAsia" w:hAnsi="Cambria Math" w:cs="Times New Roman"/>
+                            <w:sz w:val="24"/>
+                            <w:szCs w:val="24"/>
+                          </w:rPr>
+                          <m:t>3</m:t>
+                        </m:r>
+                      </m:e>
+                    </m:rad>
+                  </m:e>
+                </m:rad>
+              </m:e>
+            </m:d>
+          </m:e>
+          <m:sup>
+            <m:r>
+              <w:rPr>
+                <w:rFonts w:ascii="Cambria Math" w:eastAsiaTheme="minorEastAsia" w:hAnsi="Cambria Math" w:cs="Times New Roman"/>
+                <w:sz w:val="24"/>
+                <w:szCs w:val="24"/>
+              </w:rPr>
+              <m:t>9</m:t>
+            </m:r>
+          </m:sup>
+        </m:sSup>
+      </m:oMath>
+      <w:r>
+        <w:rPr>
+          <w:rFonts w:ascii="Times New Roman" w:eastAsiaTheme="minorEastAsia" w:hAnsi="Times New Roman" w:cs="Times New Roman"/>
+          <w:sz w:val="24"/>
+          <w:szCs w:val="24"/>
+        </w:rPr>
+        <w:tab/>
+      </w:r>
+      <w:r>
+        <w:rPr>
+          <w:rFonts w:ascii="Times New Roman" w:eastAsiaTheme="minorEastAsia" w:hAnsi="Times New Roman" w:cs="Times New Roman"/>
+          <w:sz w:val="24"/>
+          <w:szCs w:val="24"/>
+        </w:rPr>
+        <w:tab/>
+      </w:r>
+      <w:r>
+        <w:rPr>
+          <w:rFonts w:ascii="Times New Roman" w:eastAsiaTheme="minorEastAsia" w:hAnsi="Times New Roman" w:cs="Times New Roman"/>
+          <w:sz w:val="24"/>
+          <w:szCs w:val="24"/>
+        </w:rPr>
+        <w:tab/>
+      </w:r>
+      <w:r>
+        <w:rPr>
+          <w:rFonts w:ascii="Times New Roman" w:eastAsiaTheme="minorEastAsia" w:hAnsi="Times New Roman" w:cs="Times New Roman"/>
+          <w:sz w:val="24"/>
+          <w:szCs w:val="24"/>
+        </w:rPr>
+        <w:t>c</w:t>
+      </w:r>
+      <w:r>
+        <w:rPr>
+          <w:rFonts w:ascii="Times New Roman" w:eastAsiaTheme="minorEastAsia" w:hAnsi="Times New Roman" w:cs="Times New Roman"/>
+          <w:sz w:val="24"/>
+          <w:szCs w:val="24"/>
+        </w:rPr>
+        <w:t xml:space="preserve">) </w:t>
+      </w:r>
+      <m:oMath>
+        <m:sSup>
+          <m:sSupPr>
+            <m:ctrlPr>
+              <w:rPr>
+                <w:rFonts w:ascii="Cambria Math" w:eastAsiaTheme="minorEastAsia" w:hAnsi="Cambria Math" w:cs="Times New Roman"/>
+                <w:i/>
+                <w:sz w:val="24"/>
+                <w:szCs w:val="24"/>
+              </w:rPr>
+            </m:ctrlPr>
+          </m:sSupPr>
+          <m:e>
+            <m:d>
+              <m:dPr>
+                <m:ctrlPr>
+                  <w:rPr>
+                    <w:rFonts w:ascii="Cambria Math" w:eastAsiaTheme="minorEastAsia" w:hAnsi="Cambria Math" w:cs="Times New Roman"/>
+                    <w:i/>
+                    <w:sz w:val="24"/>
+                    <w:szCs w:val="24"/>
+                  </w:rPr>
+                </m:ctrlPr>
+              </m:dPr>
+              <m:e>
+                <m:rad>
+                  <m:radPr>
+                    <m:degHide m:val="1"/>
+                    <m:ctrlPr>
+                      <w:rPr>
+                        <w:rFonts w:ascii="Cambria Math" w:eastAsiaTheme="minorEastAsia" w:hAnsi="Cambria Math" w:cs="Times New Roman"/>
+                        <w:i/>
+                        <w:sz w:val="24"/>
+                        <w:szCs w:val="24"/>
+                      </w:rPr>
+                    </m:ctrlPr>
+                  </m:radPr>
+                  <m:deg/>
+                  <m:e>
+                    <m:r>
+                      <w:rPr>
+                        <w:rFonts w:ascii="Cambria Math" w:eastAsiaTheme="minorEastAsia" w:hAnsi="Cambria Math" w:cs="Times New Roman"/>
+                        <w:sz w:val="24"/>
+                        <w:szCs w:val="24"/>
+                      </w:rPr>
+                      <m:t>5</m:t>
+                    </m:r>
+                    <m:rad>
+                      <m:radPr>
+                        <m:ctrlPr>
+                          <w:rPr>
+                            <w:rFonts w:ascii="Cambria Math" w:eastAsiaTheme="minorEastAsia" w:hAnsi="Cambria Math" w:cs="Times New Roman"/>
+                            <w:i/>
+                            <w:sz w:val="24"/>
+                            <w:szCs w:val="24"/>
+                          </w:rPr>
+                        </m:ctrlPr>
+                      </m:radPr>
+                      <m:deg>
+                        <m:r>
+                          <w:rPr>
+                            <w:rFonts w:ascii="Cambria Math" w:eastAsiaTheme="minorEastAsia" w:hAnsi="Cambria Math" w:cs="Times New Roman"/>
+                            <w:sz w:val="24"/>
+                            <w:szCs w:val="24"/>
+                          </w:rPr>
+                          <m:t>3</m:t>
+                        </m:r>
+                      </m:deg>
+                      <m:e>
+                        <m:r>
+                          <w:rPr>
+                            <w:rFonts w:ascii="Cambria Math" w:eastAsiaTheme="minorEastAsia" w:hAnsi="Cambria Math" w:cs="Times New Roman"/>
+                            <w:sz w:val="24"/>
+                            <w:szCs w:val="24"/>
+                          </w:rPr>
+                          <m:t>2</m:t>
+                        </m:r>
+                      </m:e>
+                    </m:rad>
+                  </m:e>
+                </m:rad>
+              </m:e>
+            </m:d>
+          </m:e>
+          <m:sup>
+            <m:r>
+              <w:rPr>
+                <w:rFonts w:ascii="Cambria Math" w:eastAsiaTheme="minorEastAsia" w:hAnsi="Cambria Math" w:cs="Times New Roman"/>
+                <w:sz w:val="24"/>
+                <w:szCs w:val="24"/>
+              </w:rPr>
+              <m:t>6</m:t>
+            </m:r>
+          </m:sup>
+        </m:sSup>
+      </m:oMath>
+      <w:r>
+        <w:rPr>
+          <w:rFonts w:ascii="Times New Roman" w:eastAsiaTheme="minorEastAsia" w:hAnsi="Times New Roman" w:cs="Times New Roman"/>
+          <w:sz w:val="24"/>
+          <w:szCs w:val="24"/>
+        </w:rPr>
+        <w:tab/>
+      </w:r>
+      <w:r>
+        <w:rPr>
+          <w:rFonts w:ascii="Times New Roman" w:eastAsiaTheme="minorEastAsia" w:hAnsi="Times New Roman" w:cs="Times New Roman"/>
+          <w:sz w:val="24"/>
+          <w:szCs w:val="24"/>
+        </w:rPr>
+        <w:tab/>
+      </w:r>
+      <w:r>
+        <w:rPr>
+          <w:rFonts w:ascii="Times New Roman" w:eastAsiaTheme="minorEastAsia" w:hAnsi="Times New Roman" w:cs="Times New Roman"/>
+          <w:sz w:val="24"/>
+          <w:szCs w:val="24"/>
+        </w:rPr>
+        <w:tab/>
+      </w:r>
+      <w:r>
+        <w:rPr>
+          <w:rFonts w:ascii="Times New Roman" w:eastAsiaTheme="minorEastAsia" w:hAnsi="Times New Roman" w:cs="Times New Roman"/>
+          <w:sz w:val="24"/>
+          <w:szCs w:val="24"/>
+        </w:rPr>
+        <w:t>d</w:t>
+      </w:r>
+      <w:r>
+        <w:rPr>
+          <w:rFonts w:ascii="Times New Roman" w:eastAsiaTheme="minorEastAsia" w:hAnsi="Times New Roman" w:cs="Times New Roman"/>
+          <w:sz w:val="24"/>
+          <w:szCs w:val="24"/>
+        </w:rPr>
+        <w:t xml:space="preserve">) </w:t>
+      </w:r>
+      <m:oMath>
+        <m:sSup>
+          <m:sSupPr>
+            <m:ctrlPr>
+              <w:rPr>
+                <w:rFonts w:ascii="Cambria Math" w:eastAsiaTheme="minorEastAsia" w:hAnsi="Cambria Math" w:cs="Times New Roman"/>
+                <w:i/>
+                <w:sz w:val="24"/>
+                <w:szCs w:val="24"/>
+              </w:rPr>
+            </m:ctrlPr>
+          </m:sSupPr>
+          <m:e>
+            <m:d>
+              <m:dPr>
+                <m:ctrlPr>
+                  <w:rPr>
+                    <w:rFonts w:ascii="Cambria Math" w:eastAsiaTheme="minorEastAsia" w:hAnsi="Cambria Math" w:cs="Times New Roman"/>
+                    <w:i/>
+                    <w:sz w:val="24"/>
+                    <w:szCs w:val="24"/>
+                  </w:rPr>
+                </m:ctrlPr>
+              </m:dPr>
+              <m:e>
+                <m:rad>
+                  <m:radPr>
+                    <m:ctrlPr>
+                      <w:rPr>
+                        <w:rFonts w:ascii="Cambria Math" w:eastAsiaTheme="minorEastAsia" w:hAnsi="Cambria Math" w:cs="Times New Roman"/>
+                        <w:i/>
+                        <w:sz w:val="24"/>
+                        <w:szCs w:val="24"/>
+                      </w:rPr>
+                    </m:ctrlPr>
+                  </m:radPr>
+                  <m:deg>
+                    <m:r>
+                      <w:rPr>
+                        <w:rFonts w:ascii="Cambria Math" w:eastAsiaTheme="minorEastAsia" w:hAnsi="Cambria Math" w:cs="Times New Roman"/>
+                        <w:sz w:val="24"/>
+                        <w:szCs w:val="24"/>
+                      </w:rPr>
+                      <m:t>3</m:t>
+                    </m:r>
+                  </m:deg>
+                  <m:e>
+                    <m:r>
+                      <w:rPr>
+                        <w:rFonts w:ascii="Cambria Math" w:eastAsiaTheme="minorEastAsia" w:hAnsi="Cambria Math" w:cs="Times New Roman"/>
+                        <w:sz w:val="24"/>
+                        <w:szCs w:val="24"/>
+                      </w:rPr>
+                      <m:t>-2</m:t>
+                    </m:r>
+                    <m:rad>
+                      <m:radPr>
+                        <m:degHide m:val="1"/>
+                        <m:ctrlPr>
+                          <w:rPr>
+                            <w:rFonts w:ascii="Cambria Math" w:eastAsiaTheme="minorEastAsia" w:hAnsi="Cambria Math" w:cs="Times New Roman"/>
+                            <w:i/>
+                            <w:sz w:val="24"/>
+                            <w:szCs w:val="24"/>
+                          </w:rPr>
+                        </m:ctrlPr>
+                      </m:radPr>
+                      <m:deg/>
+                      <m:e>
+                        <m:r>
+                          <w:rPr>
+                            <w:rFonts w:ascii="Cambria Math" w:eastAsiaTheme="minorEastAsia" w:hAnsi="Cambria Math" w:cs="Times New Roman"/>
+                            <w:sz w:val="24"/>
+                            <w:szCs w:val="24"/>
+                          </w:rPr>
+                          <m:t>5</m:t>
+                        </m:r>
+                      </m:e>
+                    </m:rad>
+                  </m:e>
+                </m:rad>
+              </m:e>
+            </m:d>
+          </m:e>
+          <m:sup>
+            <m:r>
+              <w:rPr>
+                <w:rFonts w:ascii="Cambria Math" w:eastAsiaTheme="minorEastAsia" w:hAnsi="Cambria Math" w:cs="Times New Roman"/>
+                <w:sz w:val="24"/>
+                <w:szCs w:val="24"/>
+              </w:rPr>
+              <m:t>6</m:t>
+            </m:r>
+          </m:sup>
+        </m:sSup>
+        <m:r>
+          <w:rPr>
+            <w:rFonts w:ascii="Cambria Math" w:eastAsiaTheme="minorEastAsia" w:hAnsi="Cambria Math" w:cs="Times New Roman"/>
+            <w:sz w:val="24"/>
+            <w:szCs w:val="24"/>
+          </w:rPr>
+          <m:t xml:space="preserve"> </m:t>
+        </m:r>
+      </m:oMath>
+    </w:p>
+    <w:p>
+      <w:pPr>
+        <w:spacing w:line="240" w:lineRule="auto"/>
+        <w:ind w:left="-567"/>
+        <w:rPr>
+          <w:rFonts w:ascii="Times New Roman" w:eastAsiaTheme="minorEastAsia" w:hAnsi="Times New Roman" w:cs="Times New Roman"/>
+          <w:sz w:val="24"/>
+          <w:szCs w:val="24"/>
+        </w:rPr>
+      </w:pPr>
+      <w:r>
+        <w:rPr>
+          <w:rFonts w:ascii="Times New Roman" w:eastAsiaTheme="minorEastAsia" w:hAnsi="Times New Roman" w:cs="Times New Roman"/>
+          <w:sz w:val="24"/>
+          <w:szCs w:val="24"/>
+        </w:rPr>
+        <w:t>12. Oblicz.</w:t>
+      </w:r>
+    </w:p>
+    <w:p>
+      <w:pPr>
+        <w:spacing w:line="240" w:lineRule="auto"/>
+        <w:ind w:left="-567"/>
+        <w:rPr>
+          <w:rFonts w:ascii="Times New Roman" w:eastAsiaTheme="minorEastAsia" w:hAnsi="Times New Roman" w:cs="Times New Roman"/>
+          <w:sz w:val="24"/>
+          <w:szCs w:val="24"/>
+        </w:rPr>
+      </w:pPr>
+      <w:r>
+        <w:rPr>
+          <w:rFonts w:ascii="Times New Roman" w:hAnsi="Times New Roman" w:cs="Times New Roman"/>
+          <w:sz w:val="24"/>
+          <w:szCs w:val="24"/>
+        </w:rPr>
+        <w:t>a)</w:t>
+      </w:r>
+      <w:r>
+        <w:rPr>
+          <w:rFonts w:ascii="Times New Roman" w:hAnsi="Times New Roman" w:cs="Times New Roman"/>
+          <w:sz w:val="24"/>
+          <w:szCs w:val="24"/>
+        </w:rPr>
+        <w:t xml:space="preserve"> </w:t>
+      </w:r>
+      <m:oMath>
+        <m:sSup>
+          <m:sSupPr>
+            <m:ctrlPr>
+              <w:rPr>
+                <w:rFonts w:ascii="Cambria Math" w:hAnsi="Cambria Math" w:cs="Times New Roman"/>
+                <w:i/>
+                <w:sz w:val="24"/>
+                <w:szCs w:val="24"/>
+              </w:rPr>
+            </m:ctrlPr>
+          </m:sSupPr>
+          <m:e>
+            <m:d>
+              <m:dPr>
+                <m:ctrlPr>
+                  <w:rPr>
+                    <w:rFonts w:ascii="Cambria Math" w:hAnsi="Cambria Math" w:cs="Times New Roman"/>
+                    <w:i/>
+                    <w:sz w:val="24"/>
+                    <w:szCs w:val="24"/>
+                  </w:rPr>
+                </m:ctrlPr>
+              </m:dPr>
+              <m:e>
+                <m:rad>
+                  <m:radPr>
+                    <m:degHide m:val="1"/>
+                    <m:ctrlPr>
+                      <w:rPr>
+                        <w:rFonts w:ascii="Cambria Math" w:hAnsi="Cambria Math" w:cs="Times New Roman"/>
+                        <w:i/>
+                        <w:sz w:val="24"/>
+                        <w:szCs w:val="24"/>
+                      </w:rPr>
+                    </m:ctrlPr>
+                  </m:radPr>
+                  <m:deg/>
+                  <m:e>
+                    <m:r>
+                      <w:rPr>
+                        <w:rFonts w:ascii="Cambria Math" w:hAnsi="Cambria Math" w:cs="Times New Roman"/>
+                        <w:sz w:val="24"/>
+                        <w:szCs w:val="24"/>
+                      </w:rPr>
+                      <m:t>7</m:t>
+                    </m:r>
+                  </m:e>
+                </m:rad>
+              </m:e>
+            </m:d>
+          </m:e>
+          <m:sup>
+            <m:r>
+              <w:rPr>
+                <w:rFonts w:ascii="Cambria Math" w:hAnsi="Cambria Math" w:cs="Times New Roman"/>
+                <w:sz w:val="24"/>
+                <w:szCs w:val="24"/>
+              </w:rPr>
+              <m:t>3</m:t>
+            </m:r>
+          </m:sup>
+        </m:sSup>
+      </m:oMath>
+      <w:r>
+        <w:rPr>
+          <w:rFonts w:ascii="Times New Roman" w:eastAsiaTheme="minorEastAsia" w:hAnsi="Times New Roman" w:cs="Times New Roman"/>
+          <w:sz w:val="24"/>
+          <w:szCs w:val="24"/>
+        </w:rPr>
+        <w:tab/>
+      </w:r>
+      <w:r>
+        <w:rPr>
+          <w:rFonts w:ascii="Times New Roman" w:eastAsiaTheme="minorEastAsia" w:hAnsi="Times New Roman" w:cs="Times New Roman"/>
+          <w:sz w:val="24"/>
+          <w:szCs w:val="24"/>
+        </w:rPr>
+        <w:tab/>
+      </w:r>
+      <w:r>
+        <w:rPr>
+          <w:rFonts w:ascii="Times New Roman" w:eastAsiaTheme="minorEastAsia" w:hAnsi="Times New Roman" w:cs="Times New Roman"/>
+          <w:sz w:val="24"/>
+          <w:szCs w:val="24"/>
+        </w:rPr>
+        <w:tab/>
+      </w:r>
+      <w:r>
+        <w:rPr>
+          <w:rFonts w:ascii="Times New Roman" w:eastAsiaTheme="minorEastAsia" w:hAnsi="Times New Roman" w:cs="Times New Roman"/>
+          <w:sz w:val="24"/>
+          <w:szCs w:val="24"/>
+        </w:rPr>
+        <w:t xml:space="preserve">c) </w:t>
+      </w:r>
+      <m:oMath>
+        <m:sSup>
+          <m:sSupPr>
+            <m:ctrlPr>
+              <w:rPr>
+                <w:rFonts w:ascii="Cambria Math" w:eastAsiaTheme="minorEastAsia" w:hAnsi="Cambria Math" w:cs="Times New Roman"/>
+                <w:i/>
+                <w:sz w:val="24"/>
+                <w:szCs w:val="24"/>
+              </w:rPr>
+            </m:ctrlPr>
+          </m:sSupPr>
+          <m:e>
+            <m:d>
+              <m:dPr>
+                <m:ctrlPr>
+                  <w:rPr>
+                    <w:rFonts w:ascii="Cambria Math" w:eastAsiaTheme="minorEastAsia" w:hAnsi="Cambria Math" w:cs="Times New Roman"/>
+                    <w:i/>
+                    <w:sz w:val="24"/>
+                    <w:szCs w:val="24"/>
+                  </w:rPr>
+                </m:ctrlPr>
+              </m:dPr>
+              <m:e>
+                <m:rad>
+                  <m:radPr>
+                    <m:degHide m:val="1"/>
+                    <m:ctrlPr>
+                      <w:rPr>
+                        <w:rFonts w:ascii="Cambria Math" w:eastAsiaTheme="minorEastAsia" w:hAnsi="Cambria Math" w:cs="Times New Roman"/>
+                        <w:i/>
+                        <w:sz w:val="24"/>
+                        <w:szCs w:val="24"/>
+                      </w:rPr>
+                    </m:ctrlPr>
+                  </m:radPr>
+                  <m:deg/>
+                  <m:e>
+                    <m:r>
+                      <w:rPr>
+                        <w:rFonts w:ascii="Cambria Math" w:eastAsiaTheme="minorEastAsia" w:hAnsi="Cambria Math" w:cs="Times New Roman"/>
+                        <w:sz w:val="24"/>
+                        <w:szCs w:val="24"/>
+                      </w:rPr>
+                      <m:t>3</m:t>
+                    </m:r>
+                  </m:e>
+                </m:rad>
+              </m:e>
+            </m:d>
+          </m:e>
+          <m:sup>
+            <m:r>
+              <w:rPr>
+                <w:rFonts w:ascii="Cambria Math" w:eastAsiaTheme="minorEastAsia" w:hAnsi="Cambria Math" w:cs="Times New Roman"/>
+                <w:sz w:val="24"/>
+                <w:szCs w:val="24"/>
+              </w:rPr>
+              <m:t>5</m:t>
+            </m:r>
+          </m:sup>
+        </m:sSup>
+      </m:oMath>
+      <w:r>
+        <w:rPr>
+          <w:rFonts w:ascii="Times New Roman" w:eastAsiaTheme="minorEastAsia" w:hAnsi="Times New Roman" w:cs="Times New Roman"/>
+          <w:sz w:val="24"/>
+          <w:szCs w:val="24"/>
+        </w:rPr>
+        <w:tab/>
+      </w:r>
+      <w:r>
+        <w:rPr>
+          <w:rFonts w:ascii="Times New Roman" w:eastAsiaTheme="minorEastAsia" w:hAnsi="Times New Roman" w:cs="Times New Roman"/>
+          <w:sz w:val="24"/>
+          <w:szCs w:val="24"/>
+        </w:rPr>
+        <w:tab/>
+      </w:r>
+      <w:r>
+        <w:rPr>
+          <w:rFonts w:ascii="Times New Roman" w:eastAsiaTheme="minorEastAsia" w:hAnsi="Times New Roman" w:cs="Times New Roman"/>
+          <w:sz w:val="24"/>
+          <w:szCs w:val="24"/>
+        </w:rPr>
+        <w:tab/>
+      </w:r>
+      <w:r>
+        <w:rPr>
+          <w:rFonts w:ascii="Times New Roman" w:eastAsiaTheme="minorEastAsia" w:hAnsi="Times New Roman" w:cs="Times New Roman"/>
+          <w:sz w:val="24"/>
+          <w:szCs w:val="24"/>
+        </w:rPr>
+        <w:t>e)</w:t>
+      </w:r>
+      <w:r>
+        <w:rPr>
+          <w:rFonts w:ascii="Times New Roman" w:eastAsiaTheme="minorEastAsia" w:hAnsi="Times New Roman" w:cs="Times New Roman"/>
+          <w:sz w:val="24"/>
+          <w:szCs w:val="24"/>
+        </w:rPr>
+        <w:t xml:space="preserve"> </w:t>
+      </w:r>
+      <m:oMath>
+        <m:sSup>
+          <m:sSupPr>
+            <m:ctrlPr>
+              <w:rPr>
+                <w:rFonts w:ascii="Cambria Math" w:eastAsiaTheme="minorEastAsia" w:hAnsi="Cambria Math" w:cs="Times New Roman"/>
+                <w:i/>
+                <w:sz w:val="24"/>
+                <w:szCs w:val="24"/>
+              </w:rPr>
+            </m:ctrlPr>
+          </m:sSupPr>
+          <m:e>
+            <m:d>
+              <m:dPr>
+                <m:ctrlPr>
+                  <w:rPr>
+                    <w:rFonts w:ascii="Cambria Math" w:eastAsiaTheme="minorEastAsia" w:hAnsi="Cambria Math" w:cs="Times New Roman"/>
+                    <w:i/>
+                    <w:sz w:val="24"/>
+                    <w:szCs w:val="24"/>
+                  </w:rPr>
+                </m:ctrlPr>
+              </m:dPr>
+              <m:e>
+                <m:rad>
+                  <m:radPr>
+                    <m:degHide m:val="1"/>
+                    <m:ctrlPr>
+                      <w:rPr>
+                        <w:rFonts w:ascii="Cambria Math" w:eastAsiaTheme="minorEastAsia" w:hAnsi="Cambria Math" w:cs="Times New Roman"/>
+                        <w:i/>
+                        <w:sz w:val="24"/>
+                        <w:szCs w:val="24"/>
+                      </w:rPr>
+                    </m:ctrlPr>
+                  </m:radPr>
+                  <m:deg/>
+                  <m:e>
+                    <m:rad>
+                      <m:radPr>
+                        <m:degHide m:val="1"/>
+                        <m:ctrlPr>
+                          <w:rPr>
+                            <w:rFonts w:ascii="Cambria Math" w:eastAsiaTheme="minorEastAsia" w:hAnsi="Cambria Math" w:cs="Times New Roman"/>
+                            <w:i/>
+                            <w:sz w:val="24"/>
+                            <w:szCs w:val="24"/>
+                          </w:rPr>
+                        </m:ctrlPr>
+                      </m:radPr>
+                      <m:deg/>
+                      <m:e>
+                        <m:r>
+                          <w:rPr>
+                            <w:rFonts w:ascii="Cambria Math" w:eastAsiaTheme="minorEastAsia" w:hAnsi="Cambria Math" w:cs="Times New Roman"/>
+                            <w:sz w:val="24"/>
+                            <w:szCs w:val="24"/>
+                          </w:rPr>
+                          <m:t>5</m:t>
+                        </m:r>
+                      </m:e>
+                    </m:rad>
+                  </m:e>
+                </m:rad>
+              </m:e>
+            </m:d>
+          </m:e>
+          <m:sup>
+            <m:r>
+              <w:rPr>
+                <w:rFonts w:ascii="Cambria Math" w:eastAsiaTheme="minorEastAsia" w:hAnsi="Cambria Math" w:cs="Times New Roman"/>
+                <w:sz w:val="24"/>
+                <w:szCs w:val="24"/>
+              </w:rPr>
+              <m:t>6</m:t>
+            </m:r>
+          </m:sup>
+        </m:sSup>
+      </m:oMath>
+      <w:r>
+        <w:rPr>
+          <w:rFonts w:ascii="Times New Roman" w:eastAsiaTheme="minorEastAsia" w:hAnsi="Times New Roman" w:cs="Times New Roman"/>
+          <w:sz w:val="24"/>
+          <w:szCs w:val="24"/>
+        </w:rPr>
+        <w:tab/>
+      </w:r>
+      <w:r>
+        <w:rPr>
+          <w:rFonts w:ascii="Times New Roman" w:eastAsiaTheme="minorEastAsia" w:hAnsi="Times New Roman" w:cs="Times New Roman"/>
+          <w:sz w:val="24"/>
+          <w:szCs w:val="24"/>
+        </w:rPr>
+        <w:tab/>
+      </w:r>
+      <w:r>
+        <w:rPr>
+          <w:rFonts w:ascii="Times New Roman" w:eastAsiaTheme="minorEastAsia" w:hAnsi="Times New Roman" w:cs="Times New Roman"/>
+          <w:sz w:val="24"/>
+          <w:szCs w:val="24"/>
+        </w:rPr>
+        <w:tab/>
+      </w:r>
+      <w:r>
+        <w:rPr>
+          <w:rFonts w:ascii="Times New Roman" w:eastAsiaTheme="minorEastAsia" w:hAnsi="Times New Roman" w:cs="Times New Roman"/>
+          <w:sz w:val="24"/>
+          <w:szCs w:val="24"/>
+        </w:rPr>
+        <w:t xml:space="preserve">g) </w:t>
+      </w:r>
+      <m:oMath>
+        <m:sSup>
+          <m:sSupPr>
+            <m:ctrlPr>
+              <w:rPr>
+                <w:rFonts w:ascii="Cambria Math" w:eastAsiaTheme="minorEastAsia" w:hAnsi="Cambria Math" w:cs="Times New Roman"/>
+                <w:i/>
+                <w:sz w:val="24"/>
+                <w:szCs w:val="24"/>
+              </w:rPr>
+            </m:ctrlPr>
+          </m:sSupPr>
+          <m:e>
+            <m:d>
+              <m:dPr>
+                <m:ctrlPr>
+                  <w:rPr>
+                    <w:rFonts w:ascii="Cambria Math" w:eastAsiaTheme="minorEastAsia" w:hAnsi="Cambria Math" w:cs="Times New Roman"/>
+                    <w:i/>
+                    <w:sz w:val="24"/>
+                    <w:szCs w:val="24"/>
+                  </w:rPr>
+                </m:ctrlPr>
+              </m:dPr>
+              <m:e>
+                <m:rad>
+                  <m:radPr>
+                    <m:degHide m:val="1"/>
+                    <m:ctrlPr>
+                      <w:rPr>
+                        <w:rFonts w:ascii="Cambria Math" w:eastAsiaTheme="minorEastAsia" w:hAnsi="Cambria Math" w:cs="Times New Roman"/>
+                        <w:i/>
+                        <w:sz w:val="24"/>
+                        <w:szCs w:val="24"/>
+                      </w:rPr>
+                    </m:ctrlPr>
+                  </m:radPr>
+                  <m:deg/>
+                  <m:e>
+                    <m:rad>
+                      <m:radPr>
+                        <m:ctrlPr>
+                          <w:rPr>
+                            <w:rFonts w:ascii="Cambria Math" w:eastAsiaTheme="minorEastAsia" w:hAnsi="Cambria Math" w:cs="Times New Roman"/>
+                            <w:i/>
+                            <w:sz w:val="24"/>
+                            <w:szCs w:val="24"/>
+                          </w:rPr>
+                        </m:ctrlPr>
+                      </m:radPr>
+                      <m:deg>
+                        <m:r>
+                          <w:rPr>
+                            <w:rFonts w:ascii="Cambria Math" w:eastAsiaTheme="minorEastAsia" w:hAnsi="Cambria Math" w:cs="Times New Roman"/>
+                            <w:sz w:val="24"/>
+                            <w:szCs w:val="24"/>
+                          </w:rPr>
+                          <m:t>3</m:t>
+                        </m:r>
+                      </m:deg>
+                      <m:e>
+                        <m:r>
+                          <w:rPr>
+                            <w:rFonts w:ascii="Cambria Math" w:eastAsiaTheme="minorEastAsia" w:hAnsi="Cambria Math" w:cs="Times New Roman"/>
+                            <w:sz w:val="24"/>
+                            <w:szCs w:val="24"/>
+                          </w:rPr>
+                          <m:t>6</m:t>
+                        </m:r>
+                      </m:e>
+                    </m:rad>
+                  </m:e>
+                </m:rad>
+              </m:e>
+            </m:d>
+          </m:e>
+          <m:sup>
+            <m:r>
+              <w:rPr>
+                <w:rFonts w:ascii="Cambria Math" w:eastAsiaTheme="minorEastAsia" w:hAnsi="Cambria Math" w:cs="Times New Roman"/>
+                <w:sz w:val="24"/>
+                <w:szCs w:val="24"/>
+              </w:rPr>
+              <m:t>4</m:t>
+            </m:r>
+          </m:sup>
+        </m:sSup>
+      </m:oMath>
+    </w:p>
+    <w:p>
+      <w:pPr>
+        <w:spacing w:line="240" w:lineRule="auto"/>
+        <w:ind w:left="-567"/>
+        <w:rPr>
+          <w:rFonts w:ascii="Times New Roman" w:eastAsiaTheme="minorEastAsia" w:hAnsi="Times New Roman" w:cs="Times New Roman"/>
+          <w:sz w:val="24"/>
+          <w:szCs w:val="24"/>
+        </w:rPr>
+      </w:pPr>
+      <w:r>
+        <w:rPr>
+          <w:rFonts w:ascii="Times New Roman" w:eastAsiaTheme="minorEastAsia" w:hAnsi="Times New Roman" w:cs="Times New Roman"/>
+          <w:sz w:val="24"/>
+          <w:szCs w:val="24"/>
+        </w:rPr>
+        <w:t xml:space="preserve">b) </w:t>
+      </w:r>
+      <m:oMath>
+        <m:sSup>
+          <m:sSupPr>
+            <m:ctrlPr>
+              <w:rPr>
+                <w:rFonts w:ascii="Cambria Math" w:eastAsiaTheme="minorEastAsia" w:hAnsi="Cambria Math" w:cs="Times New Roman"/>
+                <w:i/>
+                <w:sz w:val="24"/>
+                <w:szCs w:val="24"/>
+              </w:rPr>
+            </m:ctrlPr>
+          </m:sSupPr>
+          <m:e>
+            <m:d>
+              <m:dPr>
+                <m:ctrlPr>
+                  <w:rPr>
+                    <w:rFonts w:ascii="Cambria Math" w:eastAsiaTheme="minorEastAsia" w:hAnsi="Cambria Math" w:cs="Times New Roman"/>
+                    <w:i/>
+                    <w:sz w:val="24"/>
+                    <w:szCs w:val="24"/>
+                  </w:rPr>
+                </m:ctrlPr>
+              </m:dPr>
+              <m:e>
+                <m:rad>
+                  <m:radPr>
+                    <m:ctrlPr>
+                      <w:rPr>
+                        <w:rFonts w:ascii="Cambria Math" w:eastAsiaTheme="minorEastAsia" w:hAnsi="Cambria Math" w:cs="Times New Roman"/>
+                        <w:i/>
+                        <w:sz w:val="24"/>
+                        <w:szCs w:val="24"/>
+                      </w:rPr>
+                    </m:ctrlPr>
+                  </m:radPr>
+                  <m:deg>
+                    <m:r>
+                      <w:rPr>
+                        <w:rFonts w:ascii="Cambria Math" w:eastAsiaTheme="minorEastAsia" w:hAnsi="Cambria Math" w:cs="Times New Roman"/>
+                        <w:sz w:val="24"/>
+                        <w:szCs w:val="24"/>
+                      </w:rPr>
+                      <m:t>3</m:t>
+                    </m:r>
+                  </m:deg>
+                  <m:e>
+                    <m:r>
+                      <w:rPr>
+                        <w:rFonts w:ascii="Cambria Math" w:eastAsiaTheme="minorEastAsia" w:hAnsi="Cambria Math" w:cs="Times New Roman"/>
+                        <w:sz w:val="24"/>
+                        <w:szCs w:val="24"/>
+                      </w:rPr>
+                      <m:t>5</m:t>
+                    </m:r>
+                  </m:e>
+                </m:rad>
+              </m:e>
+            </m:d>
+          </m:e>
+          <m:sup>
+            <m:r>
+              <w:rPr>
+                <w:rFonts w:ascii="Cambria Math" w:eastAsiaTheme="minorEastAsia" w:hAnsi="Cambria Math" w:cs="Times New Roman"/>
+                <w:sz w:val="24"/>
+                <w:szCs w:val="24"/>
+              </w:rPr>
+              <m:t>4</m:t>
+            </m:r>
+          </m:sup>
+        </m:sSup>
+      </m:oMath>
+      <w:r>
+        <w:rPr>
+          <w:rFonts w:ascii="Times New Roman" w:eastAsiaTheme="minorEastAsia" w:hAnsi="Times New Roman" w:cs="Times New Roman"/>
+          <w:sz w:val="24"/>
+          <w:szCs w:val="24"/>
+        </w:rPr>
+        <w:tab/>
+      </w:r>
+      <w:r>
+        <w:rPr>
+          <w:rFonts w:ascii="Times New Roman" w:eastAsiaTheme="minorEastAsia" w:hAnsi="Times New Roman" w:cs="Times New Roman"/>
+          <w:sz w:val="24"/>
+          <w:szCs w:val="24"/>
+        </w:rPr>
+        <w:tab/>
+      </w:r>
+      <w:r>
+        <w:rPr>
+          <w:rFonts w:ascii="Times New Roman" w:eastAsiaTheme="minorEastAsia" w:hAnsi="Times New Roman" w:cs="Times New Roman"/>
+          <w:sz w:val="24"/>
+          <w:szCs w:val="24"/>
+        </w:rPr>
+        <w:tab/>
+      </w:r>
+      <w:r>
+        <w:rPr>
+          <w:rFonts w:ascii="Times New Roman" w:eastAsiaTheme="minorEastAsia" w:hAnsi="Times New Roman" w:cs="Times New Roman"/>
+          <w:sz w:val="24"/>
+          <w:szCs w:val="24"/>
+        </w:rPr>
+        <w:t xml:space="preserve">d) </w:t>
+      </w:r>
+      <m:oMath>
+        <m:sSup>
+          <m:sSupPr>
+            <m:ctrlPr>
+              <w:rPr>
+                <w:rFonts w:ascii="Cambria Math" w:eastAsiaTheme="minorEastAsia" w:hAnsi="Cambria Math" w:cs="Times New Roman"/>
+                <w:i/>
+                <w:sz w:val="24"/>
+                <w:szCs w:val="24"/>
+              </w:rPr>
+            </m:ctrlPr>
+          </m:sSupPr>
+          <m:e>
+            <m:d>
+              <m:dPr>
+                <m:ctrlPr>
+                  <w:rPr>
+                    <w:rFonts w:ascii="Cambria Math" w:eastAsiaTheme="minorEastAsia" w:hAnsi="Cambria Math" w:cs="Times New Roman"/>
+                    <w:i/>
+                    <w:sz w:val="24"/>
+                    <w:szCs w:val="24"/>
+                  </w:rPr>
+                </m:ctrlPr>
+              </m:dPr>
+              <m:e>
+                <m:rad>
+                  <m:radPr>
+                    <m:ctrlPr>
+                      <w:rPr>
+                        <w:rFonts w:ascii="Cambria Math" w:eastAsiaTheme="minorEastAsia" w:hAnsi="Cambria Math" w:cs="Times New Roman"/>
+                        <w:i/>
+                        <w:sz w:val="24"/>
+                        <w:szCs w:val="24"/>
+                      </w:rPr>
+                    </m:ctrlPr>
+                  </m:radPr>
+                  <m:deg>
+                    <m:r>
+                      <w:rPr>
+                        <w:rFonts w:ascii="Cambria Math" w:eastAsiaTheme="minorEastAsia" w:hAnsi="Cambria Math" w:cs="Times New Roman"/>
+                        <w:sz w:val="24"/>
+                        <w:szCs w:val="24"/>
+                      </w:rPr>
+                      <m:t>3</m:t>
+                    </m:r>
+                  </m:deg>
+                  <m:e>
+                    <m:r>
+                      <w:rPr>
+                        <w:rFonts w:ascii="Cambria Math" w:eastAsiaTheme="minorEastAsia" w:hAnsi="Cambria Math" w:cs="Times New Roman"/>
+                        <w:sz w:val="24"/>
+                        <w:szCs w:val="24"/>
+                      </w:rPr>
+                      <m:t>2</m:t>
+                    </m:r>
+                  </m:e>
+                </m:rad>
+              </m:e>
+            </m:d>
+          </m:e>
+          <m:sup>
+            <m:r>
+              <w:rPr>
+                <w:rFonts w:ascii="Cambria Math" w:eastAsiaTheme="minorEastAsia" w:hAnsi="Cambria Math" w:cs="Times New Roman"/>
+                <w:sz w:val="24"/>
+                <w:szCs w:val="24"/>
+              </w:rPr>
+              <m:t>8</m:t>
+            </m:r>
+          </m:sup>
+        </m:sSup>
+      </m:oMath>
+      <w:r>
+        <w:rPr>
+          <w:rFonts w:ascii="Times New Roman" w:eastAsiaTheme="minorEastAsia" w:hAnsi="Times New Roman" w:cs="Times New Roman"/>
+          <w:sz w:val="24"/>
+          <w:szCs w:val="24"/>
+        </w:rPr>
+        <w:tab/>
+      </w:r>
+      <w:r>
+        <w:rPr>
+          <w:rFonts w:ascii="Times New Roman" w:eastAsiaTheme="minorEastAsia" w:hAnsi="Times New Roman" w:cs="Times New Roman"/>
+          <w:sz w:val="24"/>
+          <w:szCs w:val="24"/>
+        </w:rPr>
+        <w:tab/>
+      </w:r>
+      <w:r>
+        <w:rPr>
+          <w:rFonts w:ascii="Times New Roman" w:eastAsiaTheme="minorEastAsia" w:hAnsi="Times New Roman" w:cs="Times New Roman"/>
+          <w:sz w:val="24"/>
+          <w:szCs w:val="24"/>
+        </w:rPr>
+        <w:tab/>
+        <w:t xml:space="preserve">f) </w:t>
+      </w:r>
+      <m:oMath>
+        <m:sSup>
+          <m:sSupPr>
+            <m:ctrlPr>
+              <w:rPr>
+                <w:rFonts w:ascii="Cambria Math" w:eastAsiaTheme="minorEastAsia" w:hAnsi="Cambria Math" w:cs="Times New Roman"/>
+                <w:i/>
+                <w:sz w:val="24"/>
+                <w:szCs w:val="24"/>
+              </w:rPr>
+            </m:ctrlPr>
+          </m:sSupPr>
+          <m:e>
+            <m:d>
+              <m:dPr>
+                <m:ctrlPr>
+                  <w:rPr>
+                    <w:rFonts w:ascii="Cambria Math" w:eastAsiaTheme="minorEastAsia" w:hAnsi="Cambria Math" w:cs="Times New Roman"/>
+                    <w:i/>
+                    <w:sz w:val="24"/>
+                    <w:szCs w:val="24"/>
+                  </w:rPr>
+                </m:ctrlPr>
+              </m:dPr>
+              <m:e>
+                <m:rad>
+                  <m:radPr>
+                    <m:ctrlPr>
+                      <w:rPr>
+                        <w:rFonts w:ascii="Cambria Math" w:eastAsiaTheme="minorEastAsia" w:hAnsi="Cambria Math" w:cs="Times New Roman"/>
+                        <w:i/>
+                        <w:sz w:val="24"/>
+                        <w:szCs w:val="24"/>
+                      </w:rPr>
+                    </m:ctrlPr>
+                  </m:radPr>
+                  <m:deg>
+                    <m:r>
+                      <w:rPr>
+                        <w:rFonts w:ascii="Cambria Math" w:eastAsiaTheme="minorEastAsia" w:hAnsi="Cambria Math" w:cs="Times New Roman"/>
+                        <w:sz w:val="24"/>
+                        <w:szCs w:val="24"/>
+                      </w:rPr>
+                      <m:t>3</m:t>
+                    </m:r>
+                  </m:deg>
+                  <m:e>
+                    <m:rad>
+                      <m:radPr>
+                        <m:ctrlPr>
+                          <w:rPr>
+                            <w:rFonts w:ascii="Cambria Math" w:eastAsiaTheme="minorEastAsia" w:hAnsi="Cambria Math" w:cs="Times New Roman"/>
+                            <w:i/>
+                            <w:sz w:val="24"/>
+                            <w:szCs w:val="24"/>
+                          </w:rPr>
+                        </m:ctrlPr>
+                      </m:radPr>
+                      <m:deg>
+                        <m:r>
+                          <w:rPr>
+                            <w:rFonts w:ascii="Cambria Math" w:eastAsiaTheme="minorEastAsia" w:hAnsi="Cambria Math" w:cs="Times New Roman"/>
+                            <w:sz w:val="24"/>
+                            <w:szCs w:val="24"/>
+                          </w:rPr>
+                          <m:t>3</m:t>
+                        </m:r>
+                      </m:deg>
+                      <m:e>
+                        <m:r>
+                          <w:rPr>
+                            <w:rFonts w:ascii="Cambria Math" w:eastAsiaTheme="minorEastAsia" w:hAnsi="Cambria Math" w:cs="Times New Roman"/>
+                            <w:sz w:val="24"/>
+                            <w:szCs w:val="24"/>
+                          </w:rPr>
+                          <m:t>10</m:t>
+                        </m:r>
+                      </m:e>
+                    </m:rad>
+                  </m:e>
+                </m:rad>
+              </m:e>
+            </m:d>
+          </m:e>
+          <m:sup>
+            <m:r>
+              <w:rPr>
+                <w:rFonts w:ascii="Cambria Math" w:eastAsiaTheme="minorEastAsia" w:hAnsi="Cambria Math" w:cs="Times New Roman"/>
+                <w:sz w:val="24"/>
+                <w:szCs w:val="24"/>
+              </w:rPr>
+              <m:t>6</m:t>
+            </m:r>
+          </m:sup>
+        </m:sSup>
+      </m:oMath>
+      <w:r>
+        <w:rPr>
+          <w:rFonts w:ascii="Times New Roman" w:eastAsiaTheme="minorEastAsia" w:hAnsi="Times New Roman" w:cs="Times New Roman"/>
+          <w:sz w:val="24"/>
+          <w:szCs w:val="24"/>
+        </w:rPr>
+        <w:tab/>
+      </w:r>
+      <w:r>
+        <w:rPr>
+          <w:rFonts w:ascii="Times New Roman" w:eastAsiaTheme="minorEastAsia" w:hAnsi="Times New Roman" w:cs="Times New Roman"/>
+          <w:sz w:val="24"/>
+          <w:szCs w:val="24"/>
+        </w:rPr>
+        <w:tab/>
+      </w:r>
+      <w:r>
+        <w:rPr>
+          <w:rFonts w:ascii="Times New Roman" w:eastAsiaTheme="minorEastAsia" w:hAnsi="Times New Roman" w:cs="Times New Roman"/>
+          <w:sz w:val="24"/>
+          <w:szCs w:val="24"/>
+        </w:rPr>
+        <w:tab/>
+        <w:t xml:space="preserve">h) </w:t>
+      </w:r>
+      <m:oMath>
+        <m:sSup>
+          <m:sSupPr>
+            <m:ctrlPr>
+              <w:rPr>
+                <w:rFonts w:ascii="Cambria Math" w:eastAsiaTheme="minorEastAsia" w:hAnsi="Cambria Math" w:cs="Times New Roman"/>
+                <w:i/>
+                <w:sz w:val="24"/>
+                <w:szCs w:val="24"/>
+              </w:rPr>
+            </m:ctrlPr>
+          </m:sSupPr>
+          <m:e>
+            <m:d>
+              <m:dPr>
+                <m:ctrlPr>
+                  <w:rPr>
+                    <w:rFonts w:ascii="Cambria Math" w:eastAsiaTheme="minorEastAsia" w:hAnsi="Cambria Math" w:cs="Times New Roman"/>
+                    <w:i/>
+                    <w:sz w:val="24"/>
+                    <w:szCs w:val="24"/>
+                  </w:rPr>
+                </m:ctrlPr>
+              </m:dPr>
+              <m:e>
+                <m:rad>
+                  <m:radPr>
+                    <m:ctrlPr>
+                      <w:rPr>
+                        <w:rFonts w:ascii="Cambria Math" w:eastAsiaTheme="minorEastAsia" w:hAnsi="Cambria Math" w:cs="Times New Roman"/>
+                        <w:i/>
+                        <w:sz w:val="24"/>
+                        <w:szCs w:val="24"/>
+                      </w:rPr>
+                    </m:ctrlPr>
+                  </m:radPr>
+                  <m:deg>
+                    <m:r>
+                      <w:rPr>
+                        <w:rFonts w:ascii="Cambria Math" w:eastAsiaTheme="minorEastAsia" w:hAnsi="Cambria Math" w:cs="Times New Roman"/>
+                        <w:sz w:val="24"/>
+                        <w:szCs w:val="24"/>
+                      </w:rPr>
+                      <m:t>3</m:t>
+                    </m:r>
+                  </m:deg>
+                  <m:e>
+                    <m:rad>
+                      <m:radPr>
+                        <m:degHide m:val="1"/>
+                        <m:ctrlPr>
+                          <w:rPr>
+                            <w:rFonts w:ascii="Cambria Math" w:eastAsiaTheme="minorEastAsia" w:hAnsi="Cambria Math" w:cs="Times New Roman"/>
+                            <w:i/>
+                            <w:sz w:val="24"/>
+                            <w:szCs w:val="24"/>
+                          </w:rPr>
+                        </m:ctrlPr>
+                      </m:radPr>
+                      <m:deg/>
+                      <m:e>
+                        <m:r>
+                          <w:rPr>
+                            <w:rFonts w:ascii="Cambria Math" w:eastAsiaTheme="minorEastAsia" w:hAnsi="Cambria Math" w:cs="Times New Roman"/>
+                            <w:sz w:val="24"/>
+                            <w:szCs w:val="24"/>
+                          </w:rPr>
+                          <m:t>2</m:t>
+                        </m:r>
+                      </m:e>
+                    </m:rad>
+                  </m:e>
+                </m:rad>
+              </m:e>
+            </m:d>
+          </m:e>
+          <m:sup>
+            <m:r>
+              <w:rPr>
+                <w:rFonts w:ascii="Cambria Math" w:eastAsiaTheme="minorEastAsia" w:hAnsi="Cambria Math" w:cs="Times New Roman"/>
+                <w:sz w:val="24"/>
+                <w:szCs w:val="24"/>
+              </w:rPr>
+              <m:t>9</m:t>
+            </m:r>
+          </m:sup>
+        </m:sSup>
+      </m:oMath>
+    </w:p>
+    <w:p>
+      <w:pPr>
+        <w:spacing w:line="240" w:lineRule="auto"/>
+        <w:ind w:left="-567"/>
+        <w:rPr>
+          <w:rFonts w:ascii="Times New Roman" w:eastAsiaTheme="minorEastAsia" w:hAnsi="Times New Roman" w:cs="Times New Roman"/>
+          <w:sz w:val="24"/>
+          <w:szCs w:val="24"/>
+        </w:rPr>
+      </w:pPr>
     </w:p>
     <w:sectPr>
       <w:pgSz w:w="11906" w:h="16838"/>
-      <w:pgMar w:top="1417" w:right="1417" w:bottom="1417" w:left="1417" w:header="708" w:footer="708" w:gutter="0"/>
+      <w:pgMar w:top="1417" w:right="0" w:bottom="1417" w:left="1417" w:header="708" w:footer="708" w:gutter="0"/>
       <w:cols w:space="708"/>
       <w:docGrid w:linePitch="360"/>
     </w:sectPr>
@@ -4159,7 +9155,7 @@
   <w:style w:type="paragraph" w:default="1" w:styleId="Normalny">
     <w:name w:val="Normal"/>
     <w:qFormat/>
-    <w:rsid w:val="00035984"/>
+    <w:rsid w:val="005E564A"/>
   </w:style>
   <w:style w:type="character" w:default="1" w:styleId="Domylnaczcionkaakapitu">
     <w:name w:val="Default Paragraph Font"/>
